--- a/ReferenceManual.docx
+++ b/ReferenceManual.docx
@@ -523,25 +523,7 @@
           <w:szCs w:val="28"/>
           <w:lang w:val="ru-RU"/>
         </w:rPr>
-        <w:t>Стаховский А.</w:t>
-      </w:r>
-      <w:r>
-        <w:rPr>
-          <w:rFonts w:ascii="Times New Roman" w:hAnsi="Times New Roman"/>
-          <w:sz w:val="28"/>
-          <w:szCs w:val="28"/>
-          <w:lang w:val="ru-RU"/>
-        </w:rPr>
-        <w:t>В</w:t>
-      </w:r>
-      <w:r>
-        <w:rPr>
-          <w:rFonts w:ascii="Times New Roman" w:hAnsi="Times New Roman"/>
-          <w:sz w:val="28"/>
-          <w:szCs w:val="28"/>
-          <w:lang w:val="ru-RU"/>
-        </w:rPr>
-        <w:t>.</w:t>
+        <w:t>Стаховский А.В.</w:t>
       </w:r>
     </w:p>
     <w:p>
@@ -680,7 +662,7 @@
                     </pic:cNvPicPr>
                   </pic:nvPicPr>
                   <pic:blipFill>
-                    <a:blip r:embed="rId4"/>
+                    <a:blip r:embed="rId6"/>
                     <a:stretch>
                       <a:fillRect/>
                     </a:stretch>
@@ -775,7 +757,7 @@
                     </pic:cNvPicPr>
                   </pic:nvPicPr>
                   <pic:blipFill>
-                    <a:blip r:embed="rId5"/>
+                    <a:blip r:embed="rId7"/>
                     <a:stretch>
                       <a:fillRect/>
                     </a:stretch>
@@ -890,7 +872,7 @@
                     </pic:cNvPicPr>
                   </pic:nvPicPr>
                   <pic:blipFill>
-                    <a:blip r:embed="rId6"/>
+                    <a:blip r:embed="rId8"/>
                     <a:stretch>
                       <a:fillRect/>
                     </a:stretch>
@@ -979,7 +961,7 @@
                     </pic:cNvPicPr>
                   </pic:nvPicPr>
                   <pic:blipFill>
-                    <a:blip r:embed="rId7"/>
+                    <a:blip r:embed="rId9"/>
                     <a:stretch>
                       <a:fillRect/>
                     </a:stretch>
@@ -1205,23 +1187,7 @@
           <w:sz w:val="28"/>
           <w:lang w:val="ru-RU"/>
         </w:rPr>
-        <w:t xml:space="preserve"> в режиме «игры на выживание». Игрок строит «башни» для защиты от </w:t>
-      </w:r>
-      <w:r>
-        <w:rPr>
-          <w:rFonts w:ascii="Times New Roman" w:hAnsi="Times New Roman"/>
-          <w:sz w:val="28"/>
-          <w:lang w:val="ru-RU"/>
-        </w:rPr>
-        <w:t>бесконечно прибывающих врагов.  За каждого убитого врага начисляются очки и ресурсы для постройки новых башен. С течением времени количество врагов растет. Для успешной игры игроку требуется грамотно организовать оборону. Цель игрока — набрать как можно бо</w:t>
-      </w:r>
-      <w:r>
-        <w:rPr>
-          <w:rFonts w:ascii="Times New Roman" w:hAnsi="Times New Roman"/>
-          <w:sz w:val="28"/>
-          <w:lang w:val="ru-RU"/>
-        </w:rPr>
-        <w:t xml:space="preserve">льше очков. При достижении врагами башен происходит нанесение урона сооружениям игрока. Если количество полученного урона равно или превышает лимит прочности башни, то сооружение разрушается. На месте разрушенной башни можно построить новую. </w:t>
+        <w:t xml:space="preserve"> в режиме «игры на выживание». Игрок строит «башни» для защиты от бесконечно прибывающих врагов.  За каждого убитого врага начисляются очки и ресурсы для постройки новых башен. С течением времени количество врагов растет. Для успешной игры игроку требуется грамотно организовать оборону. Цель игрока — набрать как можно больше очков. При достижении врагами башен происходит нанесение урона сооружениям игрока. Если количество полученного урона равно или превышает лимит прочности башни, то сооружение разрушается. На месте разрушенной башни можно построить новую. </w:t>
       </w:r>
     </w:p>
     <w:p>
@@ -1232,15 +1198,7 @@
           <w:lang w:val="ru-RU"/>
         </w:rPr>
         <w:tab/>
-        <w:t>Игровое поле</w:t>
-      </w:r>
-      <w:r>
-        <w:rPr>
-          <w:rFonts w:ascii="Times New Roman" w:hAnsi="Times New Roman"/>
-          <w:sz w:val="28"/>
-          <w:lang w:val="ru-RU"/>
-        </w:rPr>
-        <w:t xml:space="preserve"> представляет из себя сетку. Игрок может строить башни в свободных ячейках сетки. Враги передвигаются по прямой через центр клеток. По достижению врагами конца игрового поля, наступает конец игры.</w:t>
+        <w:t>Игровое поле представляет из себя сетку. Игрок может строить башни в свободных ячейках сетки. Враги передвигаются по прямой через центр клеток. По достижению врагами конца игрового поля, наступает конец игры.</w:t>
       </w:r>
     </w:p>
     <w:p>
@@ -1288,6 +1246,602 @@
       </w:r>
     </w:p>
     <w:p>
+      <w:r>
+        <w:pict>
+          <v:shapetype id="_x0000_t75" coordsize="21600,21600" o:spt="75" o:preferrelative="t" path="m@4@5l@4@11@9@11@9@5xe" filled="f" stroked="f">
+            <v:stroke joinstyle="miter"/>
+            <v:formulas>
+              <v:f eqn="if lineDrawn pixelLineWidth 0"/>
+              <v:f eqn="sum @0 1 0"/>
+              <v:f eqn="sum 0 0 @1"/>
+              <v:f eqn="prod @2 1 2"/>
+              <v:f eqn="prod @3 21600 pixelWidth"/>
+              <v:f eqn="prod @3 21600 pixelHeight"/>
+              <v:f eqn="sum @0 0 1"/>
+              <v:f eqn="prod @6 1 2"/>
+              <v:f eqn="prod @7 21600 pixelWidth"/>
+              <v:f eqn="sum @8 21600 0"/>
+              <v:f eqn="prod @7 21600 pixelHeight"/>
+              <v:f eqn="sum @10 21600 0"/>
+            </v:formulas>
+            <v:path o:extrusionok="f" gradientshapeok="t" o:connecttype="rect"/>
+            <o:lock v:ext="edit" aspectratio="t"/>
+          </v:shapetype>
+          <v:shape id="_x0000_i1029" type="#_x0000_t75" style="width:467.7pt;height:453.9pt">
+            <v:imagedata r:id="rId10" o:title="classDiargamm2"/>
+          </v:shape>
+        </w:pict>
+      </w:r>
+    </w:p>
+    <w:p>
+      <w:pPr>
+        <w:suppressAutoHyphens w:val="0"/>
+        <w:spacing w:after="0" w:line="276" w:lineRule="auto"/>
+      </w:pPr>
+      <w:r>
+        <w:br w:type="page"/>
+      </w:r>
+    </w:p>
+    <w:p>
+      <w:pPr>
+        <w:rPr>
+          <w:lang w:val="en-US"/>
+        </w:rPr>
+      </w:pPr>
+      <w:r>
+        <w:rPr>
+          <w:lang w:val="ru-RU"/>
+        </w:rPr>
+        <w:lastRenderedPageBreak/>
+        <w:t>Описание классов</w:t>
+      </w:r>
+      <w:r>
+        <w:rPr>
+          <w:lang w:val="en-US"/>
+        </w:rPr>
+        <w:t>:</w:t>
+      </w:r>
+    </w:p>
+    <w:p>
+      <w:pPr>
+        <w:pStyle w:val="aa"/>
+        <w:numPr>
+          <w:ilvl w:val="0"/>
+          <w:numId w:val="1"/>
+        </w:numPr>
+        <w:rPr>
+          <w:lang w:val="ru-RU"/>
+        </w:rPr>
+      </w:pPr>
+      <w:proofErr w:type="spellStart"/>
+      <w:r>
+        <w:rPr>
+          <w:lang w:val="en-US"/>
+        </w:rPr>
+        <w:t>MainGameMenu</w:t>
+      </w:r>
+      <w:proofErr w:type="spellEnd"/>
+      <w:r>
+        <w:rPr>
+          <w:lang w:val="ru-RU"/>
+        </w:rPr>
+        <w:t xml:space="preserve"> – </w:t>
+      </w:r>
+      <w:r>
+        <w:rPr>
+          <w:lang w:val="ru-RU"/>
+        </w:rPr>
+        <w:t xml:space="preserve">класс, отвечающий за </w:t>
+      </w:r>
+      <w:proofErr w:type="spellStart"/>
+      <w:r>
+        <w:rPr>
+          <w:lang w:val="ru-RU"/>
+        </w:rPr>
+        <w:t>отрисовку</w:t>
+      </w:r>
+      <w:proofErr w:type="spellEnd"/>
+      <w:r>
+        <w:rPr>
+          <w:lang w:val="ru-RU"/>
+        </w:rPr>
+        <w:t xml:space="preserve"> стартового меню программы</w:t>
+      </w:r>
+    </w:p>
+    <w:p>
+      <w:pPr>
+        <w:pStyle w:val="aa"/>
+        <w:numPr>
+          <w:ilvl w:val="0"/>
+          <w:numId w:val="1"/>
+        </w:numPr>
+        <w:rPr>
+          <w:lang w:val="ru-RU"/>
+        </w:rPr>
+      </w:pPr>
+      <w:proofErr w:type="spellStart"/>
+      <w:r>
+        <w:rPr>
+          <w:lang w:val="en-US"/>
+        </w:rPr>
+        <w:t>GameMenu</w:t>
+      </w:r>
+      <w:proofErr w:type="spellEnd"/>
+      <w:r>
+        <w:rPr>
+          <w:lang w:val="ru-RU"/>
+        </w:rPr>
+        <w:t xml:space="preserve"> – </w:t>
+      </w:r>
+      <w:r>
+        <w:rPr>
+          <w:lang w:val="ru-RU"/>
+        </w:rPr>
+        <w:t>класс, яв</w:t>
+      </w:r>
+      <w:r>
+        <w:rPr>
+          <w:lang w:val="ru-RU"/>
+        </w:rPr>
+        <w:t>ляющийся контейнером для кнопок</w:t>
+      </w:r>
+      <w:r>
+        <w:rPr>
+          <w:lang w:val="ru-RU"/>
+        </w:rPr>
+        <w:t>.</w:t>
+      </w:r>
+      <w:r>
+        <w:rPr>
+          <w:lang w:val="ru-RU"/>
+        </w:rPr>
+        <w:t xml:space="preserve"> У</w:t>
+      </w:r>
+      <w:r>
+        <w:rPr>
+          <w:lang w:val="ru-RU"/>
+        </w:rPr>
+        <w:t>правляет поведением кнопок</w:t>
+      </w:r>
+    </w:p>
+    <w:p>
+      <w:pPr>
+        <w:pStyle w:val="aa"/>
+        <w:numPr>
+          <w:ilvl w:val="0"/>
+          <w:numId w:val="1"/>
+        </w:numPr>
+        <w:rPr>
+          <w:lang w:val="ru-RU"/>
+        </w:rPr>
+      </w:pPr>
+      <w:proofErr w:type="spellStart"/>
+      <w:r>
+        <w:rPr>
+          <w:lang w:val="en-US"/>
+        </w:rPr>
+        <w:t>MenuButton</w:t>
+      </w:r>
+      <w:proofErr w:type="spellEnd"/>
+      <w:r>
+        <w:rPr>
+          <w:lang w:val="en-US"/>
+        </w:rPr>
+        <w:t xml:space="preserve"> – </w:t>
+      </w:r>
+      <w:r>
+        <w:rPr>
+          <w:lang w:val="ru-RU"/>
+        </w:rPr>
+        <w:t>обеспечивает создание одиночной кнопки</w:t>
+      </w:r>
+    </w:p>
+    <w:p>
+      <w:pPr>
+        <w:pStyle w:val="aa"/>
+        <w:numPr>
+          <w:ilvl w:val="0"/>
+          <w:numId w:val="1"/>
+        </w:numPr>
+        <w:rPr>
+          <w:lang w:val="ru-RU"/>
+        </w:rPr>
+      </w:pPr>
+      <w:proofErr w:type="spellStart"/>
+      <w:r>
+        <w:rPr>
+          <w:lang w:val="en-US"/>
+        </w:rPr>
+        <w:t>GameWindow</w:t>
+      </w:r>
+      <w:proofErr w:type="spellEnd"/>
+      <w:r>
+        <w:rPr>
+          <w:lang w:val="ru-RU"/>
+        </w:rPr>
+        <w:t xml:space="preserve"> – </w:t>
+      </w:r>
+      <w:r>
+        <w:rPr>
+          <w:lang w:val="ru-RU"/>
+        </w:rPr>
+        <w:t xml:space="preserve"> создает и настраивает игровую сцену</w:t>
+      </w:r>
+      <w:r>
+        <w:rPr>
+          <w:lang w:val="ru-RU"/>
+        </w:rPr>
+        <w:t xml:space="preserve">, передает дальнейшее управление игрой объекту класса </w:t>
+      </w:r>
+      <w:proofErr w:type="spellStart"/>
+      <w:r>
+        <w:rPr>
+          <w:lang w:val="en-US"/>
+        </w:rPr>
+        <w:t>GameRoot</w:t>
+      </w:r>
+      <w:proofErr w:type="spellEnd"/>
+    </w:p>
+    <w:p>
+      <w:pPr>
+        <w:pStyle w:val="aa"/>
+        <w:numPr>
+          <w:ilvl w:val="0"/>
+          <w:numId w:val="1"/>
+        </w:numPr>
+        <w:rPr>
+          <w:lang w:val="ru-RU"/>
+        </w:rPr>
+      </w:pPr>
+      <w:proofErr w:type="spellStart"/>
+      <w:r>
+        <w:rPr>
+          <w:lang w:val="en-US"/>
+        </w:rPr>
+        <w:t>GameRoot</w:t>
+      </w:r>
+      <w:proofErr w:type="spellEnd"/>
+      <w:r>
+        <w:rPr>
+          <w:lang w:val="ru-RU"/>
+        </w:rPr>
+        <w:t xml:space="preserve"> – </w:t>
+      </w:r>
+      <w:r>
+        <w:rPr>
+          <w:lang w:val="ru-RU"/>
+        </w:rPr>
+        <w:t>основной класс. Управляет процессом игры</w:t>
+      </w:r>
+      <w:r>
+        <w:rPr>
+          <w:lang w:val="ru-RU"/>
+        </w:rPr>
+        <w:t xml:space="preserve">: </w:t>
+      </w:r>
+      <w:r>
+        <w:rPr>
+          <w:lang w:val="ru-RU"/>
+        </w:rPr>
+        <w:t>генерация врагов, обновление их позиции, управление ботом, управление поведением башен</w:t>
+      </w:r>
+    </w:p>
+    <w:p>
+      <w:pPr>
+        <w:pStyle w:val="aa"/>
+        <w:numPr>
+          <w:ilvl w:val="0"/>
+          <w:numId w:val="1"/>
+        </w:numPr>
+        <w:rPr>
+          <w:lang w:val="ru-RU"/>
+        </w:rPr>
+      </w:pPr>
+      <w:proofErr w:type="spellStart"/>
+      <w:r>
+        <w:rPr>
+          <w:lang w:val="en-US"/>
+        </w:rPr>
+        <w:t>Spawner</w:t>
+      </w:r>
+      <w:proofErr w:type="spellEnd"/>
+      <w:r>
+        <w:rPr>
+          <w:lang w:val="ru-RU"/>
+        </w:rPr>
+        <w:t xml:space="preserve"> – </w:t>
+      </w:r>
+      <w:r>
+        <w:rPr>
+          <w:lang w:val="ru-RU"/>
+        </w:rPr>
+        <w:t>отвечает за генерацию врагов в определенной точке</w:t>
+      </w:r>
+    </w:p>
+    <w:p>
+      <w:pPr>
+        <w:pStyle w:val="aa"/>
+        <w:numPr>
+          <w:ilvl w:val="0"/>
+          <w:numId w:val="1"/>
+        </w:numPr>
+        <w:rPr>
+          <w:lang w:val="ru-RU"/>
+        </w:rPr>
+      </w:pPr>
+      <w:r>
+        <w:rPr>
+          <w:lang w:val="en-US"/>
+        </w:rPr>
+        <w:t>Enemy</w:t>
+      </w:r>
+      <w:r>
+        <w:rPr>
+          <w:lang w:val="ru-RU"/>
+        </w:rPr>
+        <w:t xml:space="preserve"> – </w:t>
+      </w:r>
+      <w:r>
+        <w:rPr>
+          <w:lang w:val="ru-RU"/>
+        </w:rPr>
+        <w:t>описание врага и его поведения</w:t>
+      </w:r>
+    </w:p>
+    <w:p>
+      <w:pPr>
+        <w:pStyle w:val="aa"/>
+        <w:numPr>
+          <w:ilvl w:val="0"/>
+          <w:numId w:val="1"/>
+        </w:numPr>
+        <w:rPr>
+          <w:lang w:val="ru-RU"/>
+        </w:rPr>
+      </w:pPr>
+      <w:r>
+        <w:rPr>
+          <w:lang w:val="en-US"/>
+        </w:rPr>
+        <w:t xml:space="preserve">Tower – </w:t>
+      </w:r>
+      <w:r>
+        <w:rPr>
+          <w:lang w:val="ru-RU"/>
+        </w:rPr>
+        <w:t>класс, описывающий башню</w:t>
+      </w:r>
+    </w:p>
+    <w:p>
+      <w:pPr>
+        <w:pStyle w:val="aa"/>
+        <w:numPr>
+          <w:ilvl w:val="0"/>
+          <w:numId w:val="1"/>
+        </w:numPr>
+        <w:rPr>
+          <w:lang w:val="ru-RU"/>
+        </w:rPr>
+      </w:pPr>
+      <w:r>
+        <w:rPr>
+          <w:lang w:val="en-US"/>
+        </w:rPr>
+        <w:t>Block</w:t>
+      </w:r>
+      <w:r>
+        <w:rPr>
+          <w:lang w:val="ru-RU"/>
+        </w:rPr>
+        <w:t xml:space="preserve"> –</w:t>
+      </w:r>
+      <w:r>
+        <w:rPr>
+          <w:lang w:val="ru-RU"/>
+        </w:rPr>
+        <w:t xml:space="preserve"> параметры клетки игрового поля</w:t>
+      </w:r>
+      <w:r>
+        <w:rPr>
+          <w:lang w:val="ru-RU"/>
+        </w:rPr>
+        <w:t>. Блоки являются площадками для строения башен</w:t>
+      </w:r>
+    </w:p>
+    <w:p>
+      <w:pPr>
+        <w:pStyle w:val="aa"/>
+        <w:numPr>
+          <w:ilvl w:val="0"/>
+          <w:numId w:val="1"/>
+        </w:numPr>
+        <w:rPr>
+          <w:lang w:val="ru-RU"/>
+        </w:rPr>
+      </w:pPr>
+      <w:proofErr w:type="spellStart"/>
+      <w:r>
+        <w:rPr>
+          <w:lang w:val="en-US"/>
+        </w:rPr>
+        <w:t>SpriteAnimation</w:t>
+      </w:r>
+      <w:proofErr w:type="spellEnd"/>
+      <w:r>
+        <w:rPr>
+          <w:lang w:val="ru-RU"/>
+        </w:rPr>
+        <w:t xml:space="preserve"> – </w:t>
+      </w:r>
+      <w:r>
+        <w:rPr>
+          <w:lang w:val="ru-RU"/>
+        </w:rPr>
+        <w:t>управление спрайтовой анимацией</w:t>
+      </w:r>
+      <w:r>
+        <w:rPr>
+          <w:lang w:val="ru-RU"/>
+        </w:rPr>
+        <w:t xml:space="preserve"> башен и врагов</w:t>
+      </w:r>
+    </w:p>
+    <w:p>
+      <w:pPr>
+        <w:pStyle w:val="aa"/>
+        <w:numPr>
+          <w:ilvl w:val="0"/>
+          <w:numId w:val="1"/>
+        </w:numPr>
+        <w:rPr>
+          <w:lang w:val="ru-RU"/>
+        </w:rPr>
+      </w:pPr>
+      <w:r>
+        <w:rPr>
+          <w:lang w:val="en-US"/>
+        </w:rPr>
+        <w:t>Bot</w:t>
+      </w:r>
+      <w:r>
+        <w:rPr>
+          <w:lang w:val="ru-RU"/>
+        </w:rPr>
+        <w:t xml:space="preserve"> – </w:t>
+      </w:r>
+      <w:r>
+        <w:rPr>
+          <w:lang w:val="ru-RU"/>
+        </w:rPr>
+        <w:t>логика бота, который может играть вместо игрока</w:t>
+      </w:r>
+    </w:p>
+    <w:p>
+      <w:pPr>
+        <w:pStyle w:val="aa"/>
+        <w:numPr>
+          <w:ilvl w:val="0"/>
+          <w:numId w:val="1"/>
+        </w:numPr>
+        <w:rPr>
+          <w:lang w:val="ru-RU"/>
+        </w:rPr>
+      </w:pPr>
+      <w:r>
+        <w:rPr>
+          <w:lang w:val="en-US"/>
+        </w:rPr>
+        <w:t>Shot</w:t>
+      </w:r>
+      <w:r>
+        <w:rPr>
+          <w:lang w:val="ru-RU"/>
+        </w:rPr>
+        <w:t xml:space="preserve"> – </w:t>
+      </w:r>
+      <w:r>
+        <w:rPr>
+          <w:lang w:val="ru-RU"/>
+        </w:rPr>
+        <w:t>параметры выстрела, генерируемого башней</w:t>
+      </w:r>
+    </w:p>
+    <w:p>
+      <w:pPr>
+        <w:suppressAutoHyphens w:val="0"/>
+        <w:spacing w:after="0" w:line="276" w:lineRule="auto"/>
+        <w:rPr>
+          <w:lang w:val="ru-RU"/>
+        </w:rPr>
+      </w:pPr>
+      <w:r>
+        <w:rPr>
+          <w:lang w:val="ru-RU"/>
+        </w:rPr>
+        <w:br w:type="page"/>
+      </w:r>
+    </w:p>
+    <w:p>
+      <w:pPr>
+        <w:rPr>
+          <w:rFonts w:ascii="Times New Roman" w:hAnsi="Times New Roman"/>
+          <w:b/>
+          <w:sz w:val="28"/>
+          <w:szCs w:val="28"/>
+          <w:lang w:val="ru-RU"/>
+        </w:rPr>
+      </w:pPr>
+      <w:r>
+        <w:rPr>
+          <w:rFonts w:ascii="Times New Roman" w:hAnsi="Times New Roman"/>
+          <w:b/>
+          <w:sz w:val="28"/>
+          <w:szCs w:val="28"/>
+          <w:lang w:val="ru-RU"/>
+        </w:rPr>
+        <w:lastRenderedPageBreak/>
+        <w:t>Блок-схема</w:t>
+      </w:r>
+      <w:r>
+        <w:rPr>
+          <w:rFonts w:ascii="Times New Roman" w:hAnsi="Times New Roman"/>
+          <w:b/>
+          <w:sz w:val="28"/>
+          <w:szCs w:val="28"/>
+          <w:lang w:val="ru-RU"/>
+        </w:rPr>
+        <w:t xml:space="preserve"> </w:t>
+      </w:r>
+      <w:r>
+        <w:rPr>
+          <w:rFonts w:ascii="Times New Roman" w:hAnsi="Times New Roman"/>
+          <w:b/>
+          <w:sz w:val="28"/>
+          <w:szCs w:val="28"/>
+          <w:lang w:val="ru-RU"/>
+        </w:rPr>
+        <w:t>основного алгоритма</w:t>
+      </w:r>
+    </w:p>
+    <w:p>
+      <w:pPr>
+        <w:rPr>
+          <w:lang w:val="ru-RU"/>
+        </w:rPr>
+      </w:pPr>
+      <w:r>
+        <w:rPr>
+          <w:lang w:val="ru-RU"/>
+        </w:rPr>
+        <w:object w:dxaOrig="9841" w:dyaOrig="12211">
+          <v:shape id="_x0000_i1036" type="#_x0000_t75" style="width:459.05pt;height:610.55pt" o:ole="">
+            <v:imagedata r:id="rId11" o:title=""/>
+          </v:shape>
+          <o:OLEObject Type="Embed" ProgID="Visio.Drawing.15" ShapeID="_x0000_i1036" DrawAspect="Content" ObjectID="_1523306705" r:id="rId12"/>
+        </w:object>
+      </w:r>
+    </w:p>
+    <w:p>
+      <w:pPr>
+        <w:suppressAutoHyphens w:val="0"/>
+        <w:spacing w:after="0" w:line="276" w:lineRule="auto"/>
+        <w:rPr>
+          <w:lang w:val="ru-RU"/>
+        </w:rPr>
+      </w:pPr>
+      <w:r>
+        <w:rPr>
+          <w:lang w:val="ru-RU"/>
+        </w:rPr>
+        <w:br w:type="page"/>
+      </w:r>
+    </w:p>
+    <w:p>
+      <w:pPr>
+        <w:rPr>
+          <w:lang w:val="ru-RU"/>
+        </w:rPr>
+      </w:pPr>
       <w:bookmarkStart w:id="0" w:name="_GoBack"/>
       <w:bookmarkEnd w:id="0"/>
     </w:p>
@@ -1301,6 +1855,127 @@
     </w:sectPr>
   </w:body>
 </w:document>
+</file>
+
+<file path=word/numbering.xml><?xml version="1.0" encoding="utf-8"?>
+<w:numbering xmlns:wpc="http://schemas.microsoft.com/office/word/2010/wordprocessingCanvas" xmlns:cx="http://schemas.microsoft.com/office/drawing/2014/chartex" xmlns:mc="http://schemas.openxmlformats.org/markup-compatibility/2006" xmlns:o="urn:schemas-microsoft-com:office:office" xmlns:r="http://schemas.openxmlformats.org/officeDocument/2006/relationships" xmlns:m="http://schemas.openxmlformats.org/officeDocument/2006/math" xmlns:v="urn:schemas-microsoft-com:vml" xmlns:wp14="http://schemas.microsoft.com/office/word/2010/wordprocessingDrawing" xmlns:wp="http://schemas.openxmlformats.org/drawingml/2006/wordprocessingDrawing" xmlns:w10="urn:schemas-microsoft-com:office:word" xmlns:w="http://schemas.openxmlformats.org/wordprocessingml/2006/main" xmlns:w14="http://schemas.microsoft.com/office/word/2010/wordml" xmlns:w15="http://schemas.microsoft.com/office/word/2012/wordml" xmlns:w16se="http://schemas.microsoft.com/office/word/2015/wordml/symex" xmlns:wpg="http://schemas.microsoft.com/office/word/2010/wordprocessingGroup" xmlns:wpi="http://schemas.microsoft.com/office/word/2010/wordprocessingInk" xmlns:wne="http://schemas.microsoft.com/office/word/2006/wordml" xmlns:wps="http://schemas.microsoft.com/office/word/2010/wordprocessingShape" mc:Ignorable="w14 w15 w16se wp14">
+  <w:abstractNum w:abstractNumId="0" w15:restartNumberingAfterBreak="0">
+    <w:nsid w:val="68ED13EB"/>
+    <w:multiLevelType w:val="hybridMultilevel"/>
+    <w:tmpl w:val="8E085E6E"/>
+    <w:lvl w:ilvl="0" w:tplc="04190001">
+      <w:start w:val="1"/>
+      <w:numFmt w:val="bullet"/>
+      <w:lvlText w:val=""/>
+      <w:lvlJc w:val="left"/>
+      <w:pPr>
+        <w:ind w:left="720" w:hanging="360"/>
+      </w:pPr>
+      <w:rPr>
+        <w:rFonts w:ascii="Symbol" w:hAnsi="Symbol" w:hint="default"/>
+      </w:rPr>
+    </w:lvl>
+    <w:lvl w:ilvl="1" w:tplc="04190003" w:tentative="1">
+      <w:start w:val="1"/>
+      <w:numFmt w:val="bullet"/>
+      <w:lvlText w:val="o"/>
+      <w:lvlJc w:val="left"/>
+      <w:pPr>
+        <w:ind w:left="1440" w:hanging="360"/>
+      </w:pPr>
+      <w:rPr>
+        <w:rFonts w:ascii="Courier New" w:hAnsi="Courier New" w:cs="Courier New" w:hint="default"/>
+      </w:rPr>
+    </w:lvl>
+    <w:lvl w:ilvl="2" w:tplc="04190005" w:tentative="1">
+      <w:start w:val="1"/>
+      <w:numFmt w:val="bullet"/>
+      <w:lvlText w:val=""/>
+      <w:lvlJc w:val="left"/>
+      <w:pPr>
+        <w:ind w:left="2160" w:hanging="360"/>
+      </w:pPr>
+      <w:rPr>
+        <w:rFonts w:ascii="Wingdings" w:hAnsi="Wingdings" w:hint="default"/>
+      </w:rPr>
+    </w:lvl>
+    <w:lvl w:ilvl="3" w:tplc="04190001" w:tentative="1">
+      <w:start w:val="1"/>
+      <w:numFmt w:val="bullet"/>
+      <w:lvlText w:val=""/>
+      <w:lvlJc w:val="left"/>
+      <w:pPr>
+        <w:ind w:left="2880" w:hanging="360"/>
+      </w:pPr>
+      <w:rPr>
+        <w:rFonts w:ascii="Symbol" w:hAnsi="Symbol" w:hint="default"/>
+      </w:rPr>
+    </w:lvl>
+    <w:lvl w:ilvl="4" w:tplc="04190003" w:tentative="1">
+      <w:start w:val="1"/>
+      <w:numFmt w:val="bullet"/>
+      <w:lvlText w:val="o"/>
+      <w:lvlJc w:val="left"/>
+      <w:pPr>
+        <w:ind w:left="3600" w:hanging="360"/>
+      </w:pPr>
+      <w:rPr>
+        <w:rFonts w:ascii="Courier New" w:hAnsi="Courier New" w:cs="Courier New" w:hint="default"/>
+      </w:rPr>
+    </w:lvl>
+    <w:lvl w:ilvl="5" w:tplc="04190005" w:tentative="1">
+      <w:start w:val="1"/>
+      <w:numFmt w:val="bullet"/>
+      <w:lvlText w:val=""/>
+      <w:lvlJc w:val="left"/>
+      <w:pPr>
+        <w:ind w:left="4320" w:hanging="360"/>
+      </w:pPr>
+      <w:rPr>
+        <w:rFonts w:ascii="Wingdings" w:hAnsi="Wingdings" w:hint="default"/>
+      </w:rPr>
+    </w:lvl>
+    <w:lvl w:ilvl="6" w:tplc="04190001" w:tentative="1">
+      <w:start w:val="1"/>
+      <w:numFmt w:val="bullet"/>
+      <w:lvlText w:val=""/>
+      <w:lvlJc w:val="left"/>
+      <w:pPr>
+        <w:ind w:left="5040" w:hanging="360"/>
+      </w:pPr>
+      <w:rPr>
+        <w:rFonts w:ascii="Symbol" w:hAnsi="Symbol" w:hint="default"/>
+      </w:rPr>
+    </w:lvl>
+    <w:lvl w:ilvl="7" w:tplc="04190003" w:tentative="1">
+      <w:start w:val="1"/>
+      <w:numFmt w:val="bullet"/>
+      <w:lvlText w:val="o"/>
+      <w:lvlJc w:val="left"/>
+      <w:pPr>
+        <w:ind w:left="5760" w:hanging="360"/>
+      </w:pPr>
+      <w:rPr>
+        <w:rFonts w:ascii="Courier New" w:hAnsi="Courier New" w:cs="Courier New" w:hint="default"/>
+      </w:rPr>
+    </w:lvl>
+    <w:lvl w:ilvl="8" w:tplc="04190005" w:tentative="1">
+      <w:start w:val="1"/>
+      <w:numFmt w:val="bullet"/>
+      <w:lvlText w:val=""/>
+      <w:lvlJc w:val="left"/>
+      <w:pPr>
+        <w:ind w:left="6480" w:hanging="360"/>
+      </w:pPr>
+      <w:rPr>
+        <w:rFonts w:ascii="Wingdings" w:hAnsi="Wingdings" w:hint="default"/>
+      </w:rPr>
+    </w:lvl>
+  </w:abstractNum>
+  <w:num w:numId="1">
+    <w:abstractNumId w:val="0"/>
+  </w:num>
+</w:numbering>
 </file>
 
 <file path=word/styles.xml><?xml version="1.0" encoding="utf-8"?>
@@ -2165,4 +2840,16 @@
   <a:objectDefaults/>
   <a:extraClrSchemeLst/>
 </a:theme>
+</file>
+
+<file path=customXml/item1.xml><?xml version="1.0" encoding="utf-8"?>
+<b:Sources xmlns:b="http://schemas.openxmlformats.org/officeDocument/2006/bibliography" xmlns="http://schemas.openxmlformats.org/officeDocument/2006/bibliography" SelectedStyle="\APASixthEditionOfficeOnline.xsl" StyleName="APA" Version="6"/>
+</file>
+
+<file path=customXml/itemProps1.xml><?xml version="1.0" encoding="utf-8"?>
+<ds:datastoreItem xmlns:ds="http://schemas.openxmlformats.org/officeDocument/2006/customXml" ds:itemID="{DDB852EA-E66D-43AA-AE1B-51FECE3EE565}">
+  <ds:schemaRefs>
+    <ds:schemaRef ds:uri="http://schemas.openxmlformats.org/officeDocument/2006/bibliography"/>
+  </ds:schemaRefs>
+</ds:datastoreItem>
 </file>
--- a/ReferenceManual.docx
+++ b/ReferenceManual.docx
@@ -637,18 +637,10 @@
           <w:lang w:val="ru-RU" w:eastAsia="ru-RU"/>
         </w:rPr>
         <w:drawing>
-          <wp:anchor distT="0" distB="0" distL="0" distR="0" simplePos="0" relativeHeight="4" behindDoc="0" locked="0" layoutInCell="1" allowOverlap="1">
-            <wp:simplePos x="0" y="0"/>
-            <wp:positionH relativeFrom="column">
-              <wp:align>center</wp:align>
-            </wp:positionH>
-            <wp:positionV relativeFrom="paragraph">
-              <wp:posOffset>635</wp:posOffset>
-            </wp:positionV>
-            <wp:extent cx="4921250" cy="3723640"/>
+          <wp:inline distT="0" distB="0" distL="0" distR="0">
+            <wp:extent cx="4884583" cy="3681453"/>
             <wp:effectExtent l="0" t="0" r="0" b="0"/>
-            <wp:wrapTopAndBottom/>
-            <wp:docPr id="1" name="Изображение1"/>
+            <wp:docPr id="5" name="Рисунок 5"/>
             <wp:cNvGraphicFramePr>
               <a:graphicFrameLocks xmlns:a="http://schemas.openxmlformats.org/drawingml/2006/main" noChangeAspect="1"/>
             </wp:cNvGraphicFramePr>
@@ -656,13 +648,20 @@
               <a:graphicData uri="http://schemas.openxmlformats.org/drawingml/2006/picture">
                 <pic:pic xmlns:pic="http://schemas.openxmlformats.org/drawingml/2006/picture">
                   <pic:nvPicPr>
-                    <pic:cNvPr id="1" name="Изображение1"/>
+                    <pic:cNvPr id="0" name="Picture 7"/>
                     <pic:cNvPicPr>
                       <a:picLocks noChangeAspect="1" noChangeArrowheads="1"/>
                     </pic:cNvPicPr>
                   </pic:nvPicPr>
                   <pic:blipFill>
-                    <a:blip r:embed="rId6"/>
+                    <a:blip r:embed="rId6">
+                      <a:extLst>
+                        <a:ext uri="{28A0092B-C50C-407E-A947-70E740481C1C}">
+                          <a14:useLocalDpi xmlns:a14="http://schemas.microsoft.com/office/drawing/2010/main" val="0"/>
+                        </a:ext>
+                      </a:extLst>
+                    </a:blip>
+                    <a:srcRect/>
                     <a:stretch>
                       <a:fillRect/>
                     </a:stretch>
@@ -670,16 +669,20 @@
                   <pic:spPr bwMode="auto">
                     <a:xfrm>
                       <a:off x="0" y="0"/>
-                      <a:ext cx="4921250" cy="3723640"/>
+                      <a:ext cx="4905384" cy="3697131"/>
                     </a:xfrm>
                     <a:prstGeom prst="rect">
                       <a:avLst/>
                     </a:prstGeom>
+                    <a:noFill/>
+                    <a:ln>
+                      <a:noFill/>
+                    </a:ln>
                   </pic:spPr>
                 </pic:pic>
               </a:graphicData>
             </a:graphic>
-          </wp:anchor>
+          </wp:inline>
         </w:drawing>
       </w:r>
     </w:p>
@@ -721,7 +724,6 @@
         <w:rPr>
           <w:rFonts w:ascii="Times New Roman" w:hAnsi="Times New Roman"/>
           <w:sz w:val="28"/>
-          <w:lang w:val="ru-RU"/>
         </w:rPr>
       </w:pPr>
       <w:r>
@@ -732,18 +734,10 @@
           <w:lang w:val="ru-RU" w:eastAsia="ru-RU"/>
         </w:rPr>
         <w:drawing>
-          <wp:anchor distT="0" distB="0" distL="0" distR="0" simplePos="0" relativeHeight="2" behindDoc="0" locked="0" layoutInCell="1" allowOverlap="1">
-            <wp:simplePos x="0" y="0"/>
-            <wp:positionH relativeFrom="column">
-              <wp:align>center</wp:align>
-            </wp:positionH>
-            <wp:positionV relativeFrom="paragraph">
-              <wp:posOffset>635</wp:posOffset>
-            </wp:positionV>
-            <wp:extent cx="4878070" cy="3687445"/>
-            <wp:effectExtent l="0" t="0" r="0" b="8255"/>
-            <wp:wrapTopAndBottom/>
-            <wp:docPr id="2" name="Изображение2"/>
+          <wp:inline distT="0" distB="0" distL="0" distR="0">
+            <wp:extent cx="4945712" cy="3720652"/>
+            <wp:effectExtent l="0" t="0" r="7620" b="0"/>
+            <wp:docPr id="6" name="Рисунок 6"/>
             <wp:cNvGraphicFramePr>
               <a:graphicFrameLocks xmlns:a="http://schemas.openxmlformats.org/drawingml/2006/main" noChangeAspect="1"/>
             </wp:cNvGraphicFramePr>
@@ -751,13 +745,20 @@
               <a:graphicData uri="http://schemas.openxmlformats.org/drawingml/2006/picture">
                 <pic:pic xmlns:pic="http://schemas.openxmlformats.org/drawingml/2006/picture">
                   <pic:nvPicPr>
-                    <pic:cNvPr id="2" name="Изображение2"/>
+                    <pic:cNvPr id="0" name="Picture 4"/>
                     <pic:cNvPicPr>
                       <a:picLocks noChangeAspect="1" noChangeArrowheads="1"/>
                     </pic:cNvPicPr>
                   </pic:nvPicPr>
                   <pic:blipFill>
-                    <a:blip r:embed="rId7"/>
+                    <a:blip r:embed="rId7">
+                      <a:extLst>
+                        <a:ext uri="{28A0092B-C50C-407E-A947-70E740481C1C}">
+                          <a14:useLocalDpi xmlns:a14="http://schemas.microsoft.com/office/drawing/2010/main" val="0"/>
+                        </a:ext>
+                      </a:extLst>
+                    </a:blip>
+                    <a:srcRect/>
                     <a:stretch>
                       <a:fillRect/>
                     </a:stretch>
@@ -765,16 +766,20 @@
                   <pic:spPr bwMode="auto">
                     <a:xfrm>
                       <a:off x="0" y="0"/>
-                      <a:ext cx="4878070" cy="3687445"/>
+                      <a:ext cx="4962144" cy="3733014"/>
                     </a:xfrm>
                     <a:prstGeom prst="rect">
                       <a:avLst/>
                     </a:prstGeom>
+                    <a:noFill/>
+                    <a:ln>
+                      <a:noFill/>
+                    </a:ln>
                   </pic:spPr>
                 </pic:pic>
               </a:graphicData>
             </a:graphic>
-          </wp:anchor>
+          </wp:inline>
         </w:drawing>
       </w:r>
     </w:p>
@@ -1022,11 +1027,19 @@
     </w:p>
     <w:p/>
     <w:p>
+      <w:pPr>
+        <w:rPr>
+          <w:rFonts w:ascii="Times New Roman" w:hAnsi="Times New Roman"/>
+          <w:sz w:val="28"/>
+          <w:szCs w:val="28"/>
+        </w:rPr>
+      </w:pPr>
       <w:r>
         <w:rPr>
           <w:rFonts w:ascii="Times New Roman" w:hAnsi="Times New Roman"/>
           <w:b/>
           <w:sz w:val="28"/>
+          <w:szCs w:val="28"/>
           <w:lang w:val="ru-RU"/>
         </w:rPr>
         <w:lastRenderedPageBreak/>
@@ -1034,10 +1047,18 @@
       </w:r>
     </w:p>
     <w:p>
-      <w:r>
-        <w:rPr>
-          <w:rFonts w:ascii="Times New Roman" w:hAnsi="Times New Roman"/>
-          <w:sz w:val="28"/>
+      <w:pPr>
+        <w:rPr>
+          <w:rFonts w:ascii="Times New Roman" w:hAnsi="Times New Roman"/>
+          <w:sz w:val="28"/>
+          <w:szCs w:val="28"/>
+        </w:rPr>
+      </w:pPr>
+      <w:r>
+        <w:rPr>
+          <w:rFonts w:ascii="Times New Roman" w:hAnsi="Times New Roman"/>
+          <w:sz w:val="28"/>
+          <w:szCs w:val="28"/>
           <w:lang w:val="ru-RU"/>
         </w:rPr>
         <w:tab/>
@@ -1047,6 +1068,7 @@
         <w:rPr>
           <w:rFonts w:ascii="Times New Roman" w:hAnsi="Times New Roman"/>
           <w:sz w:val="28"/>
+          <w:szCs w:val="28"/>
           <w:lang w:val="en-US"/>
         </w:rPr>
         <w:t>Tower</w:t>
@@ -1055,6 +1077,7 @@
         <w:rPr>
           <w:rFonts w:ascii="Times New Roman" w:hAnsi="Times New Roman"/>
           <w:sz w:val="28"/>
+          <w:szCs w:val="28"/>
           <w:lang w:val="ru-RU"/>
         </w:rPr>
         <w:t xml:space="preserve"> </w:t>
@@ -1063,6 +1086,7 @@
         <w:rPr>
           <w:rFonts w:ascii="Times New Roman" w:hAnsi="Times New Roman"/>
           <w:sz w:val="28"/>
+          <w:szCs w:val="28"/>
           <w:lang w:val="en-US"/>
         </w:rPr>
         <w:t>Defense</w:t>
@@ -1071,6 +1095,25 @@
         <w:rPr>
           <w:rFonts w:ascii="Times New Roman" w:hAnsi="Times New Roman"/>
           <w:sz w:val="28"/>
+          <w:szCs w:val="28"/>
+          <w:lang w:val="ru-RU"/>
+        </w:rPr>
+        <w:t xml:space="preserve"> механике, использованной в игре «</w:t>
+      </w:r>
+      <w:r>
+        <w:rPr>
+          <w:rFonts w:ascii="Times New Roman" w:hAnsi="Times New Roman"/>
+          <w:sz w:val="28"/>
+          <w:szCs w:val="28"/>
+          <w:lang w:val="en-US"/>
+        </w:rPr>
+        <w:t>Plants</w:t>
+      </w:r>
+      <w:r>
+        <w:rPr>
+          <w:rFonts w:ascii="Times New Roman" w:hAnsi="Times New Roman"/>
+          <w:sz w:val="28"/>
+          <w:szCs w:val="28"/>
           <w:lang w:val="ru-RU"/>
         </w:rPr>
         <w:t xml:space="preserve"> </w:t>
@@ -1079,22 +1122,16 @@
         <w:rPr>
           <w:rFonts w:ascii="Times New Roman" w:hAnsi="Times New Roman"/>
           <w:sz w:val="28"/>
-          <w:lang w:val="ru-RU"/>
-        </w:rPr>
-        <w:t>механике, использованной в игре «</w:t>
-      </w:r>
-      <w:r>
-        <w:rPr>
-          <w:rFonts w:ascii="Times New Roman" w:hAnsi="Times New Roman"/>
-          <w:sz w:val="28"/>
-          <w:lang w:val="en-US"/>
-        </w:rPr>
-        <w:t>Plants</w:t>
-      </w:r>
-      <w:r>
-        <w:rPr>
-          <w:rFonts w:ascii="Times New Roman" w:hAnsi="Times New Roman"/>
-          <w:sz w:val="28"/>
+          <w:szCs w:val="28"/>
+          <w:lang w:val="en-US"/>
+        </w:rPr>
+        <w:t>vs</w:t>
+      </w:r>
+      <w:r>
+        <w:rPr>
+          <w:rFonts w:ascii="Times New Roman" w:hAnsi="Times New Roman"/>
+          <w:sz w:val="28"/>
+          <w:szCs w:val="28"/>
           <w:lang w:val="ru-RU"/>
         </w:rPr>
         <w:t xml:space="preserve"> </w:t>
@@ -1103,14 +1140,34 @@
         <w:rPr>
           <w:rFonts w:ascii="Times New Roman" w:hAnsi="Times New Roman"/>
           <w:sz w:val="28"/>
-          <w:lang w:val="en-US"/>
-        </w:rPr>
-        <w:t>vs</w:t>
-      </w:r>
-      <w:r>
-        <w:rPr>
-          <w:rFonts w:ascii="Times New Roman" w:hAnsi="Times New Roman"/>
-          <w:sz w:val="28"/>
+          <w:szCs w:val="28"/>
+          <w:lang w:val="en-US"/>
+        </w:rPr>
+        <w:t>Zombies</w:t>
+      </w:r>
+      <w:r>
+        <w:rPr>
+          <w:rFonts w:ascii="Times New Roman" w:hAnsi="Times New Roman"/>
+          <w:sz w:val="28"/>
+          <w:szCs w:val="28"/>
+          <w:lang w:val="ru-RU"/>
+        </w:rPr>
+        <w:t>». Игра «</w:t>
+      </w:r>
+      <w:r>
+        <w:rPr>
+          <w:rFonts w:ascii="Times New Roman" w:hAnsi="Times New Roman"/>
+          <w:sz w:val="28"/>
+          <w:szCs w:val="28"/>
+          <w:lang w:val="en-US"/>
+        </w:rPr>
+        <w:t>Hell</w:t>
+      </w:r>
+      <w:r>
+        <w:rPr>
+          <w:rFonts w:ascii="Times New Roman" w:hAnsi="Times New Roman"/>
+          <w:sz w:val="28"/>
+          <w:szCs w:val="28"/>
           <w:lang w:val="ru-RU"/>
         </w:rPr>
         <w:t xml:space="preserve"> </w:t>
@@ -1119,55 +1176,7 @@
         <w:rPr>
           <w:rFonts w:ascii="Times New Roman" w:hAnsi="Times New Roman"/>
           <w:sz w:val="28"/>
-          <w:lang w:val="en-US"/>
-        </w:rPr>
-        <w:t>Zombies</w:t>
-      </w:r>
-      <w:r>
-        <w:rPr>
-          <w:rFonts w:ascii="Times New Roman" w:hAnsi="Times New Roman"/>
-          <w:sz w:val="28"/>
-          <w:lang w:val="ru-RU"/>
-        </w:rPr>
-        <w:t>»</w:t>
-      </w:r>
-      <w:r>
-        <w:rPr>
-          <w:rFonts w:ascii="Times New Roman" w:hAnsi="Times New Roman"/>
-          <w:sz w:val="28"/>
-          <w:lang w:val="ru-RU"/>
-        </w:rPr>
-        <w:t xml:space="preserve">. </w:t>
-      </w:r>
-      <w:r>
-        <w:rPr>
-          <w:rFonts w:ascii="Times New Roman" w:hAnsi="Times New Roman"/>
-          <w:sz w:val="28"/>
-          <w:lang w:val="ru-RU"/>
-        </w:rPr>
-        <w:t>Игра «</w:t>
-      </w:r>
-      <w:r>
-        <w:rPr>
-          <w:rFonts w:ascii="Times New Roman" w:hAnsi="Times New Roman"/>
-          <w:sz w:val="28"/>
-          <w:lang w:val="en-US"/>
-        </w:rPr>
-        <w:t>Hell</w:t>
-      </w:r>
-      <w:r>
-        <w:rPr>
-          <w:rFonts w:ascii="Times New Roman" w:hAnsi="Times New Roman"/>
-          <w:sz w:val="28"/>
-          <w:lang w:val="ru-RU"/>
-        </w:rPr>
-        <w:t xml:space="preserve"> </w:t>
-      </w:r>
-      <w:proofErr w:type="gramStart"/>
-      <w:r>
-        <w:rPr>
-          <w:rFonts w:ascii="Times New Roman" w:hAnsi="Times New Roman"/>
-          <w:sz w:val="28"/>
+          <w:szCs w:val="28"/>
           <w:lang w:val="en-US"/>
         </w:rPr>
         <w:t>guardians</w:t>
@@ -1176,25 +1185,34 @@
         <w:rPr>
           <w:rFonts w:ascii="Times New Roman" w:hAnsi="Times New Roman"/>
           <w:sz w:val="28"/>
-          <w:lang w:val="ru-RU"/>
-        </w:rPr>
-        <w:t>»  проходит</w:t>
-      </w:r>
-      <w:proofErr w:type="gramEnd"/>
-      <w:r>
-        <w:rPr>
-          <w:rFonts w:ascii="Times New Roman" w:hAnsi="Times New Roman"/>
-          <w:sz w:val="28"/>
-          <w:lang w:val="ru-RU"/>
-        </w:rPr>
-        <w:t xml:space="preserve"> в режиме «игры на выживание». Игрок строит «башни» для защиты от бесконечно прибывающих врагов.  За каждого убитого врага начисляются очки и ресурсы для постройки новых башен. С течением времени количество врагов растет. Для успешной игры игроку требуется грамотно организовать оборону. Цель игрока — набрать как можно больше очков. При достижении врагами башен происходит нанесение урона сооружениям игрока. Если количество полученного урона равно или превышает лимит прочности башни, то сооружение разрушается. На месте разрушенной башни можно построить новую. </w:t>
-      </w:r>
-    </w:p>
-    <w:p>
-      <w:r>
-        <w:rPr>
-          <w:rFonts w:ascii="Times New Roman" w:hAnsi="Times New Roman"/>
-          <w:sz w:val="28"/>
+          <w:szCs w:val="28"/>
+          <w:lang w:val="ru-RU"/>
+        </w:rPr>
+        <w:t xml:space="preserve">» </w:t>
+      </w:r>
+      <w:r>
+        <w:rPr>
+          <w:rFonts w:ascii="Times New Roman" w:hAnsi="Times New Roman"/>
+          <w:sz w:val="28"/>
+          <w:szCs w:val="28"/>
+          <w:lang w:val="ru-RU"/>
+        </w:rPr>
+        <w:t xml:space="preserve">проходит в режиме «игры на выживание». Игрок строит «башни» для защиты от бесконечно прибывающих врагов.  За каждого убитого врага начисляются очки и ресурсы для постройки новых башен. С течением времени количество врагов растет. Для успешной игры игроку требуется грамотно организовать оборону. Цель игрока — набрать как можно больше очков. При достижении врагами башен происходит нанесение урона сооружениям игрока. Если количество полученного урона равно или превышает лимит прочности башни, то сооружение разрушается. На месте разрушенной башни можно построить новую. </w:t>
+      </w:r>
+    </w:p>
+    <w:p>
+      <w:pPr>
+        <w:rPr>
+          <w:rFonts w:ascii="Times New Roman" w:hAnsi="Times New Roman"/>
+          <w:sz w:val="28"/>
+          <w:szCs w:val="28"/>
+        </w:rPr>
+      </w:pPr>
+      <w:r>
+        <w:rPr>
+          <w:rFonts w:ascii="Times New Roman" w:hAnsi="Times New Roman"/>
+          <w:sz w:val="28"/>
+          <w:szCs w:val="28"/>
           <w:lang w:val="ru-RU"/>
         </w:rPr>
         <w:tab/>
@@ -1203,6 +1221,11 @@
     </w:p>
     <w:p>
       <w:pPr>
+        <w:rPr>
+          <w:rFonts w:ascii="Times New Roman" w:hAnsi="Times New Roman"/>
+          <w:sz w:val="28"/>
+          <w:szCs w:val="28"/>
+        </w:rPr>
         <w:sectPr>
           <w:type w:val="continuous"/>
           <w:pgSz w:w="11906" w:h="16838"/>
@@ -1213,13 +1236,33 @@
         </w:sectPr>
       </w:pPr>
     </w:p>
-    <w:p/>
+    <w:p>
+      <w:pPr>
+        <w:rPr>
+          <w:rFonts w:ascii="Times New Roman" w:hAnsi="Times New Roman"/>
+          <w:sz w:val="28"/>
+          <w:szCs w:val="28"/>
+        </w:rPr>
+      </w:pPr>
+    </w:p>
     <w:p>
       <w:pPr>
         <w:suppressAutoHyphens w:val="0"/>
         <w:spacing w:after="0" w:line="276" w:lineRule="auto"/>
-      </w:pPr>
-      <w:r>
+        <w:rPr>
+          <w:rFonts w:ascii="Times New Roman" w:hAnsi="Times New Roman"/>
+          <w:sz w:val="28"/>
+          <w:szCs w:val="28"/>
+        </w:rPr>
+      </w:pPr>
+      <w:bookmarkStart w:id="0" w:name="_GoBack"/>
+      <w:bookmarkEnd w:id="0"/>
+      <w:r>
+        <w:rPr>
+          <w:rFonts w:ascii="Times New Roman" w:hAnsi="Times New Roman"/>
+          <w:sz w:val="28"/>
+          <w:szCs w:val="28"/>
+        </w:rPr>
         <w:br w:type="page"/>
       </w:r>
     </w:p>
@@ -1246,7 +1289,20 @@
       </w:r>
     </w:p>
     <w:p>
-      <w:r>
+      <w:pPr>
+        <w:rPr>
+          <w:rFonts w:ascii="Times New Roman" w:hAnsi="Times New Roman"/>
+          <w:sz w:val="28"/>
+          <w:szCs w:val="28"/>
+          <w:vertAlign w:val="subscript"/>
+        </w:rPr>
+      </w:pPr>
+      <w:r>
+        <w:rPr>
+          <w:rFonts w:ascii="Times New Roman" w:hAnsi="Times New Roman"/>
+          <w:sz w:val="28"/>
+          <w:szCs w:val="28"/>
+        </w:rPr>
         <w:pict>
           <v:shapetype id="_x0000_t75" coordsize="21600,21600" o:spt="75" o:preferrelative="t" path="m@4@5l@4@11@9@11@9@5xe" filled="f" stroked="f">
             <v:stroke joinstyle="miter"/>
@@ -1267,8 +1323,8 @@
             <v:path o:extrusionok="f" gradientshapeok="t" o:connecttype="rect"/>
             <o:lock v:ext="edit" aspectratio="t"/>
           </v:shapetype>
-          <v:shape id="_x0000_i1029" type="#_x0000_t75" style="width:467.7pt;height:453.9pt">
-            <v:imagedata r:id="rId10" o:title="classDiargamm2"/>
+          <v:shape id="_x0000_i1046" type="#_x0000_t75" style="width:467.7pt;height:386.9pt">
+            <v:imagedata r:id="rId10" o:title="classDiargamm3"/>
           </v:shape>
         </w:pict>
       </w:r>
@@ -1277,19 +1333,35 @@
       <w:pPr>
         <w:suppressAutoHyphens w:val="0"/>
         <w:spacing w:after="0" w:line="276" w:lineRule="auto"/>
-      </w:pPr>
-      <w:r>
+        <w:rPr>
+          <w:rFonts w:ascii="Times New Roman" w:hAnsi="Times New Roman"/>
+          <w:sz w:val="28"/>
+          <w:szCs w:val="28"/>
+        </w:rPr>
+      </w:pPr>
+      <w:r>
+        <w:rPr>
+          <w:rFonts w:ascii="Times New Roman" w:hAnsi="Times New Roman"/>
+          <w:sz w:val="28"/>
+          <w:szCs w:val="28"/>
+        </w:rPr>
         <w:br w:type="page"/>
       </w:r>
     </w:p>
     <w:p>
       <w:pPr>
         <w:rPr>
-          <w:lang w:val="en-US"/>
-        </w:rPr>
-      </w:pPr>
-      <w:r>
-        <w:rPr>
+          <w:rFonts w:ascii="Times New Roman" w:hAnsi="Times New Roman"/>
+          <w:sz w:val="28"/>
+          <w:szCs w:val="28"/>
+          <w:lang w:val="en-US"/>
+        </w:rPr>
+      </w:pPr>
+      <w:r>
+        <w:rPr>
+          <w:rFonts w:ascii="Times New Roman" w:hAnsi="Times New Roman"/>
+          <w:sz w:val="28"/>
+          <w:szCs w:val="28"/>
           <w:lang w:val="ru-RU"/>
         </w:rPr>
         <w:lastRenderedPageBreak/>
@@ -1297,6 +1369,9 @@
       </w:r>
       <w:r>
         <w:rPr>
+          <w:rFonts w:ascii="Times New Roman" w:hAnsi="Times New Roman"/>
+          <w:sz w:val="28"/>
+          <w:szCs w:val="28"/>
           <w:lang w:val="en-US"/>
         </w:rPr>
         <w:t>:</w:t>
@@ -1310,12 +1385,18 @@
           <w:numId w:val="1"/>
         </w:numPr>
         <w:rPr>
+          <w:rFonts w:ascii="Times New Roman" w:hAnsi="Times New Roman"/>
+          <w:sz w:val="28"/>
+          <w:szCs w:val="28"/>
           <w:lang w:val="ru-RU"/>
         </w:rPr>
       </w:pPr>
       <w:proofErr w:type="spellStart"/>
       <w:r>
         <w:rPr>
+          <w:rFonts w:ascii="Times New Roman" w:hAnsi="Times New Roman"/>
+          <w:sz w:val="28"/>
+          <w:szCs w:val="28"/>
           <w:lang w:val="en-US"/>
         </w:rPr>
         <w:t>MainGameMenu</w:t>
@@ -1323,19 +1404,19 @@
       <w:proofErr w:type="spellEnd"/>
       <w:r>
         <w:rPr>
-          <w:lang w:val="ru-RU"/>
-        </w:rPr>
-        <w:t xml:space="preserve"> – </w:t>
-      </w:r>
-      <w:r>
-        <w:rPr>
-          <w:lang w:val="ru-RU"/>
-        </w:rPr>
-        <w:t xml:space="preserve">класс, отвечающий за </w:t>
+          <w:rFonts w:ascii="Times New Roman" w:hAnsi="Times New Roman"/>
+          <w:sz w:val="28"/>
+          <w:szCs w:val="28"/>
+          <w:lang w:val="ru-RU"/>
+        </w:rPr>
+        <w:t xml:space="preserve"> – класс, отвечающий за </w:t>
       </w:r>
       <w:proofErr w:type="spellStart"/>
       <w:r>
         <w:rPr>
+          <w:rFonts w:ascii="Times New Roman" w:hAnsi="Times New Roman"/>
+          <w:sz w:val="28"/>
+          <w:szCs w:val="28"/>
           <w:lang w:val="ru-RU"/>
         </w:rPr>
         <w:t>отрисовку</w:t>
@@ -1343,6 +1424,9 @@
       <w:proofErr w:type="spellEnd"/>
       <w:r>
         <w:rPr>
+          <w:rFonts w:ascii="Times New Roman" w:hAnsi="Times New Roman"/>
+          <w:sz w:val="28"/>
+          <w:szCs w:val="28"/>
           <w:lang w:val="ru-RU"/>
         </w:rPr>
         <w:t xml:space="preserve"> стартового меню программы</w:t>
@@ -1356,12 +1440,18 @@
           <w:numId w:val="1"/>
         </w:numPr>
         <w:rPr>
+          <w:rFonts w:ascii="Times New Roman" w:hAnsi="Times New Roman"/>
+          <w:sz w:val="28"/>
+          <w:szCs w:val="28"/>
           <w:lang w:val="ru-RU"/>
         </w:rPr>
       </w:pPr>
       <w:proofErr w:type="spellStart"/>
       <w:r>
         <w:rPr>
+          <w:rFonts w:ascii="Times New Roman" w:hAnsi="Times New Roman"/>
+          <w:sz w:val="28"/>
+          <w:szCs w:val="28"/>
           <w:lang w:val="en-US"/>
         </w:rPr>
         <w:t>GameMenu</w:t>
@@ -1369,36 +1459,27 @@
       <w:proofErr w:type="spellEnd"/>
       <w:r>
         <w:rPr>
-          <w:lang w:val="ru-RU"/>
-        </w:rPr>
-        <w:t xml:space="preserve"> – </w:t>
-      </w:r>
-      <w:r>
-        <w:rPr>
-          <w:lang w:val="ru-RU"/>
-        </w:rPr>
-        <w:t>класс, яв</w:t>
-      </w:r>
-      <w:r>
-        <w:rPr>
-          <w:lang w:val="ru-RU"/>
-        </w:rPr>
-        <w:t>ляющийся контейнером для кнопок</w:t>
-      </w:r>
-      <w:r>
-        <w:rPr>
-          <w:lang w:val="ru-RU"/>
-        </w:rPr>
-        <w:t>.</w:t>
-      </w:r>
-      <w:r>
-        <w:rPr>
-          <w:lang w:val="ru-RU"/>
-        </w:rPr>
-        <w:t xml:space="preserve"> У</w:t>
-      </w:r>
-      <w:r>
-        <w:rPr>
+          <w:rFonts w:ascii="Times New Roman" w:hAnsi="Times New Roman"/>
+          <w:sz w:val="28"/>
+          <w:szCs w:val="28"/>
+          <w:lang w:val="ru-RU"/>
+        </w:rPr>
+        <w:t xml:space="preserve"> – класс, яв</w:t>
+      </w:r>
+      <w:r>
+        <w:rPr>
+          <w:rFonts w:ascii="Times New Roman" w:hAnsi="Times New Roman"/>
+          <w:sz w:val="28"/>
+          <w:szCs w:val="28"/>
+          <w:lang w:val="ru-RU"/>
+        </w:rPr>
+        <w:t>ляющийся контейнером для кнопок. У</w:t>
+      </w:r>
+      <w:r>
+        <w:rPr>
+          <w:rFonts w:ascii="Times New Roman" w:hAnsi="Times New Roman"/>
+          <w:sz w:val="28"/>
+          <w:szCs w:val="28"/>
           <w:lang w:val="ru-RU"/>
         </w:rPr>
         <w:t>правляет поведением кнопок</w:t>
@@ -1412,12 +1493,18 @@
           <w:numId w:val="1"/>
         </w:numPr>
         <w:rPr>
+          <w:rFonts w:ascii="Times New Roman" w:hAnsi="Times New Roman"/>
+          <w:sz w:val="28"/>
+          <w:szCs w:val="28"/>
           <w:lang w:val="ru-RU"/>
         </w:rPr>
       </w:pPr>
       <w:proofErr w:type="spellStart"/>
       <w:r>
         <w:rPr>
+          <w:rFonts w:ascii="Times New Roman" w:hAnsi="Times New Roman"/>
+          <w:sz w:val="28"/>
+          <w:szCs w:val="28"/>
           <w:lang w:val="en-US"/>
         </w:rPr>
         <w:t>MenuButton</w:t>
@@ -1425,12 +1512,18 @@
       <w:proofErr w:type="spellEnd"/>
       <w:r>
         <w:rPr>
+          <w:rFonts w:ascii="Times New Roman" w:hAnsi="Times New Roman"/>
+          <w:sz w:val="28"/>
+          <w:szCs w:val="28"/>
           <w:lang w:val="en-US"/>
         </w:rPr>
         <w:t xml:space="preserve"> – </w:t>
       </w:r>
       <w:r>
         <w:rPr>
+          <w:rFonts w:ascii="Times New Roman" w:hAnsi="Times New Roman"/>
+          <w:sz w:val="28"/>
+          <w:szCs w:val="28"/>
           <w:lang w:val="ru-RU"/>
         </w:rPr>
         <w:t>обеспечивает создание одиночной кнопки</w:t>
@@ -1444,12 +1537,18 @@
           <w:numId w:val="1"/>
         </w:numPr>
         <w:rPr>
+          <w:rFonts w:ascii="Times New Roman" w:hAnsi="Times New Roman"/>
+          <w:sz w:val="28"/>
+          <w:szCs w:val="28"/>
           <w:lang w:val="ru-RU"/>
         </w:rPr>
       </w:pPr>
       <w:proofErr w:type="spellStart"/>
       <w:r>
         <w:rPr>
+          <w:rFonts w:ascii="Times New Roman" w:hAnsi="Times New Roman"/>
+          <w:sz w:val="28"/>
+          <w:szCs w:val="28"/>
           <w:lang w:val="en-US"/>
         </w:rPr>
         <w:t>GameWindow</w:t>
@@ -1457,18 +1556,27 @@
       <w:proofErr w:type="spellEnd"/>
       <w:r>
         <w:rPr>
+          <w:rFonts w:ascii="Times New Roman" w:hAnsi="Times New Roman"/>
+          <w:sz w:val="28"/>
+          <w:szCs w:val="28"/>
           <w:lang w:val="ru-RU"/>
         </w:rPr>
         <w:t xml:space="preserve"> – </w:t>
       </w:r>
       <w:r>
         <w:rPr>
+          <w:rFonts w:ascii="Times New Roman" w:hAnsi="Times New Roman"/>
+          <w:sz w:val="28"/>
+          <w:szCs w:val="28"/>
           <w:lang w:val="ru-RU"/>
         </w:rPr>
         <w:t xml:space="preserve"> создает и настраивает игровую сцену</w:t>
       </w:r>
       <w:r>
         <w:rPr>
+          <w:rFonts w:ascii="Times New Roman" w:hAnsi="Times New Roman"/>
+          <w:sz w:val="28"/>
+          <w:szCs w:val="28"/>
           <w:lang w:val="ru-RU"/>
         </w:rPr>
         <w:t xml:space="preserve">, передает дальнейшее управление игрой объекту класса </w:t>
@@ -1476,6 +1584,9 @@
       <w:proofErr w:type="spellStart"/>
       <w:r>
         <w:rPr>
+          <w:rFonts w:ascii="Times New Roman" w:hAnsi="Times New Roman"/>
+          <w:sz w:val="28"/>
+          <w:szCs w:val="28"/>
           <w:lang w:val="en-US"/>
         </w:rPr>
         <w:t>GameRoot</w:t>
@@ -1490,12 +1601,18 @@
           <w:numId w:val="1"/>
         </w:numPr>
         <w:rPr>
+          <w:rFonts w:ascii="Times New Roman" w:hAnsi="Times New Roman"/>
+          <w:sz w:val="28"/>
+          <w:szCs w:val="28"/>
           <w:lang w:val="ru-RU"/>
         </w:rPr>
       </w:pPr>
       <w:proofErr w:type="spellStart"/>
       <w:r>
         <w:rPr>
+          <w:rFonts w:ascii="Times New Roman" w:hAnsi="Times New Roman"/>
+          <w:sz w:val="28"/>
+          <w:szCs w:val="28"/>
           <w:lang w:val="en-US"/>
         </w:rPr>
         <w:t>GameRoot</w:t>
@@ -1503,27 +1620,21 @@
       <w:proofErr w:type="spellEnd"/>
       <w:r>
         <w:rPr>
+          <w:rFonts w:ascii="Times New Roman" w:hAnsi="Times New Roman"/>
+          <w:sz w:val="28"/>
+          <w:szCs w:val="28"/>
           <w:lang w:val="ru-RU"/>
         </w:rPr>
         <w:t xml:space="preserve"> – </w:t>
       </w:r>
       <w:r>
         <w:rPr>
-          <w:lang w:val="ru-RU"/>
-        </w:rPr>
-        <w:t>основной класс. Управляет процессом игры</w:t>
-      </w:r>
-      <w:r>
-        <w:rPr>
-          <w:lang w:val="ru-RU"/>
-        </w:rPr>
-        <w:t xml:space="preserve">: </w:t>
-      </w:r>
-      <w:r>
-        <w:rPr>
-          <w:lang w:val="ru-RU"/>
-        </w:rPr>
-        <w:t>генерация врагов, обновление их позиции, управление ботом, управление поведением башен</w:t>
+          <w:rFonts w:ascii="Times New Roman" w:hAnsi="Times New Roman"/>
+          <w:sz w:val="28"/>
+          <w:szCs w:val="28"/>
+          <w:lang w:val="ru-RU"/>
+        </w:rPr>
+        <w:t>основной класс. Управляет процессом игры: генерация врагов, обновление их позиции, управление ботом, управление поведением башен</w:t>
       </w:r>
     </w:p>
     <w:p>
@@ -1534,12 +1645,18 @@
           <w:numId w:val="1"/>
         </w:numPr>
         <w:rPr>
+          <w:rFonts w:ascii="Times New Roman" w:hAnsi="Times New Roman"/>
+          <w:sz w:val="28"/>
+          <w:szCs w:val="28"/>
           <w:lang w:val="ru-RU"/>
         </w:rPr>
       </w:pPr>
       <w:proofErr w:type="spellStart"/>
       <w:r>
         <w:rPr>
+          <w:rFonts w:ascii="Times New Roman" w:hAnsi="Times New Roman"/>
+          <w:sz w:val="28"/>
+          <w:szCs w:val="28"/>
           <w:lang w:val="en-US"/>
         </w:rPr>
         <w:t>Spawner</w:t>
@@ -1547,15 +1664,12 @@
       <w:proofErr w:type="spellEnd"/>
       <w:r>
         <w:rPr>
-          <w:lang w:val="ru-RU"/>
-        </w:rPr>
-        <w:t xml:space="preserve"> – </w:t>
-      </w:r>
-      <w:r>
-        <w:rPr>
-          <w:lang w:val="ru-RU"/>
-        </w:rPr>
-        <w:t>отвечает за генерацию врагов в определенной точке</w:t>
+          <w:rFonts w:ascii="Times New Roman" w:hAnsi="Times New Roman"/>
+          <w:sz w:val="28"/>
+          <w:szCs w:val="28"/>
+          <w:lang w:val="ru-RU"/>
+        </w:rPr>
+        <w:t xml:space="preserve"> – отвечает за генерацию врагов в определенной точке</w:t>
       </w:r>
     </w:p>
     <w:p>
@@ -1566,26 +1680,29 @@
           <w:numId w:val="1"/>
         </w:numPr>
         <w:rPr>
-          <w:lang w:val="ru-RU"/>
-        </w:rPr>
-      </w:pPr>
-      <w:r>
-        <w:rPr>
+          <w:rFonts w:ascii="Times New Roman" w:hAnsi="Times New Roman"/>
+          <w:sz w:val="28"/>
+          <w:szCs w:val="28"/>
+          <w:lang w:val="ru-RU"/>
+        </w:rPr>
+      </w:pPr>
+      <w:r>
+        <w:rPr>
+          <w:rFonts w:ascii="Times New Roman" w:hAnsi="Times New Roman"/>
+          <w:sz w:val="28"/>
+          <w:szCs w:val="28"/>
           <w:lang w:val="en-US"/>
         </w:rPr>
         <w:t>Enemy</w:t>
       </w:r>
       <w:r>
         <w:rPr>
-          <w:lang w:val="ru-RU"/>
-        </w:rPr>
-        <w:t xml:space="preserve"> – </w:t>
-      </w:r>
-      <w:r>
-        <w:rPr>
-          <w:lang w:val="ru-RU"/>
-        </w:rPr>
-        <w:t>описание врага и его поведения</w:t>
+          <w:rFonts w:ascii="Times New Roman" w:hAnsi="Times New Roman"/>
+          <w:sz w:val="28"/>
+          <w:szCs w:val="28"/>
+          <w:lang w:val="ru-RU"/>
+        </w:rPr>
+        <w:t xml:space="preserve"> – описание врага и его поведения</w:t>
       </w:r>
     </w:p>
     <w:p>
@@ -1596,17 +1713,26 @@
           <w:numId w:val="1"/>
         </w:numPr>
         <w:rPr>
-          <w:lang w:val="ru-RU"/>
-        </w:rPr>
-      </w:pPr>
-      <w:r>
-        <w:rPr>
+          <w:rFonts w:ascii="Times New Roman" w:hAnsi="Times New Roman"/>
+          <w:sz w:val="28"/>
+          <w:szCs w:val="28"/>
+          <w:lang w:val="ru-RU"/>
+        </w:rPr>
+      </w:pPr>
+      <w:r>
+        <w:rPr>
+          <w:rFonts w:ascii="Times New Roman" w:hAnsi="Times New Roman"/>
+          <w:sz w:val="28"/>
+          <w:szCs w:val="28"/>
           <w:lang w:val="en-US"/>
         </w:rPr>
         <w:t xml:space="preserve">Tower – </w:t>
       </w:r>
       <w:r>
         <w:rPr>
+          <w:rFonts w:ascii="Times New Roman" w:hAnsi="Times New Roman"/>
+          <w:sz w:val="28"/>
+          <w:szCs w:val="28"/>
           <w:lang w:val="ru-RU"/>
         </w:rPr>
         <w:t>класс, описывающий башню</w:t>
@@ -1620,29 +1746,35 @@
           <w:numId w:val="1"/>
         </w:numPr>
         <w:rPr>
-          <w:lang w:val="ru-RU"/>
-        </w:rPr>
-      </w:pPr>
-      <w:r>
-        <w:rPr>
+          <w:rFonts w:ascii="Times New Roman" w:hAnsi="Times New Roman"/>
+          <w:sz w:val="28"/>
+          <w:szCs w:val="28"/>
+          <w:lang w:val="ru-RU"/>
+        </w:rPr>
+      </w:pPr>
+      <w:r>
+        <w:rPr>
+          <w:rFonts w:ascii="Times New Roman" w:hAnsi="Times New Roman"/>
+          <w:sz w:val="28"/>
+          <w:szCs w:val="28"/>
           <w:lang w:val="en-US"/>
         </w:rPr>
         <w:t>Block</w:t>
       </w:r>
       <w:r>
         <w:rPr>
-          <w:lang w:val="ru-RU"/>
-        </w:rPr>
-        <w:t xml:space="preserve"> –</w:t>
-      </w:r>
-      <w:r>
-        <w:rPr>
-          <w:lang w:val="ru-RU"/>
-        </w:rPr>
-        <w:t xml:space="preserve"> параметры клетки игрового поля</w:t>
-      </w:r>
-      <w:r>
-        <w:rPr>
+          <w:rFonts w:ascii="Times New Roman" w:hAnsi="Times New Roman"/>
+          <w:sz w:val="28"/>
+          <w:szCs w:val="28"/>
+          <w:lang w:val="ru-RU"/>
+        </w:rPr>
+        <w:t xml:space="preserve"> – параметры клетки игрового поля</w:t>
+      </w:r>
+      <w:r>
+        <w:rPr>
+          <w:rFonts w:ascii="Times New Roman" w:hAnsi="Times New Roman"/>
+          <w:sz w:val="28"/>
+          <w:szCs w:val="28"/>
           <w:lang w:val="ru-RU"/>
         </w:rPr>
         <w:t>. Блоки являются площадками для строения башен</w:t>
@@ -1656,12 +1788,18 @@
           <w:numId w:val="1"/>
         </w:numPr>
         <w:rPr>
+          <w:rFonts w:ascii="Times New Roman" w:hAnsi="Times New Roman"/>
+          <w:sz w:val="28"/>
+          <w:szCs w:val="28"/>
           <w:lang w:val="ru-RU"/>
         </w:rPr>
       </w:pPr>
       <w:proofErr w:type="spellStart"/>
       <w:r>
         <w:rPr>
+          <w:rFonts w:ascii="Times New Roman" w:hAnsi="Times New Roman"/>
+          <w:sz w:val="28"/>
+          <w:szCs w:val="28"/>
           <w:lang w:val="en-US"/>
         </w:rPr>
         <w:t>SpriteAnimation</w:t>
@@ -1669,18 +1807,18 @@
       <w:proofErr w:type="spellEnd"/>
       <w:r>
         <w:rPr>
-          <w:lang w:val="ru-RU"/>
-        </w:rPr>
-        <w:t xml:space="preserve"> – </w:t>
-      </w:r>
-      <w:r>
-        <w:rPr>
-          <w:lang w:val="ru-RU"/>
-        </w:rPr>
-        <w:t>управление спрайтовой анимацией</w:t>
-      </w:r>
-      <w:r>
-        <w:rPr>
+          <w:rFonts w:ascii="Times New Roman" w:hAnsi="Times New Roman"/>
+          <w:sz w:val="28"/>
+          <w:szCs w:val="28"/>
+          <w:lang w:val="ru-RU"/>
+        </w:rPr>
+        <w:t xml:space="preserve"> – управление спрайтовой анимацией</w:t>
+      </w:r>
+      <w:r>
+        <w:rPr>
+          <w:rFonts w:ascii="Times New Roman" w:hAnsi="Times New Roman"/>
+          <w:sz w:val="28"/>
+          <w:szCs w:val="28"/>
           <w:lang w:val="ru-RU"/>
         </w:rPr>
         <w:t xml:space="preserve"> башен и врагов</w:t>
@@ -1694,26 +1832,29 @@
           <w:numId w:val="1"/>
         </w:numPr>
         <w:rPr>
-          <w:lang w:val="ru-RU"/>
-        </w:rPr>
-      </w:pPr>
-      <w:r>
-        <w:rPr>
+          <w:rFonts w:ascii="Times New Roman" w:hAnsi="Times New Roman"/>
+          <w:sz w:val="28"/>
+          <w:szCs w:val="28"/>
+          <w:lang w:val="ru-RU"/>
+        </w:rPr>
+      </w:pPr>
+      <w:r>
+        <w:rPr>
+          <w:rFonts w:ascii="Times New Roman" w:hAnsi="Times New Roman"/>
+          <w:sz w:val="28"/>
+          <w:szCs w:val="28"/>
           <w:lang w:val="en-US"/>
         </w:rPr>
         <w:t>Bot</w:t>
       </w:r>
       <w:r>
         <w:rPr>
-          <w:lang w:val="ru-RU"/>
-        </w:rPr>
-        <w:t xml:space="preserve"> – </w:t>
-      </w:r>
-      <w:r>
-        <w:rPr>
-          <w:lang w:val="ru-RU"/>
-        </w:rPr>
-        <w:t>логика бота, который может играть вместо игрока</w:t>
+          <w:rFonts w:ascii="Times New Roman" w:hAnsi="Times New Roman"/>
+          <w:sz w:val="28"/>
+          <w:szCs w:val="28"/>
+          <w:lang w:val="ru-RU"/>
+        </w:rPr>
+        <w:t xml:space="preserve"> – логика бота, который может играть вместо игрока</w:t>
       </w:r>
     </w:p>
     <w:p>
@@ -1724,26 +1865,29 @@
           <w:numId w:val="1"/>
         </w:numPr>
         <w:rPr>
-          <w:lang w:val="ru-RU"/>
-        </w:rPr>
-      </w:pPr>
-      <w:r>
-        <w:rPr>
+          <w:rFonts w:ascii="Times New Roman" w:hAnsi="Times New Roman"/>
+          <w:sz w:val="28"/>
+          <w:szCs w:val="28"/>
+          <w:lang w:val="ru-RU"/>
+        </w:rPr>
+      </w:pPr>
+      <w:r>
+        <w:rPr>
+          <w:rFonts w:ascii="Times New Roman" w:hAnsi="Times New Roman"/>
+          <w:sz w:val="28"/>
+          <w:szCs w:val="28"/>
           <w:lang w:val="en-US"/>
         </w:rPr>
         <w:t>Shot</w:t>
       </w:r>
       <w:r>
         <w:rPr>
-          <w:lang w:val="ru-RU"/>
-        </w:rPr>
-        <w:t xml:space="preserve"> – </w:t>
-      </w:r>
-      <w:r>
-        <w:rPr>
-          <w:lang w:val="ru-RU"/>
-        </w:rPr>
-        <w:t>параметры выстрела, генерируемого башней</w:t>
+          <w:rFonts w:ascii="Times New Roman" w:hAnsi="Times New Roman"/>
+          <w:sz w:val="28"/>
+          <w:szCs w:val="28"/>
+          <w:lang w:val="ru-RU"/>
+        </w:rPr>
+        <w:t xml:space="preserve"> – параметры выстрела, генерируемого башней</w:t>
       </w:r>
     </w:p>
     <w:p>
@@ -1751,11 +1895,17 @@
         <w:suppressAutoHyphens w:val="0"/>
         <w:spacing w:after="0" w:line="276" w:lineRule="auto"/>
         <w:rPr>
-          <w:lang w:val="ru-RU"/>
-        </w:rPr>
-      </w:pPr>
-      <w:r>
-        <w:rPr>
+          <w:rFonts w:ascii="Times New Roman" w:hAnsi="Times New Roman"/>
+          <w:sz w:val="28"/>
+          <w:szCs w:val="28"/>
+          <w:lang w:val="ru-RU"/>
+        </w:rPr>
+      </w:pPr>
+      <w:r>
+        <w:rPr>
+          <w:rFonts w:ascii="Times New Roman" w:hAnsi="Times New Roman"/>
+          <w:sz w:val="28"/>
+          <w:szCs w:val="28"/>
           <w:lang w:val="ru-RU"/>
         </w:rPr>
         <w:br w:type="page"/>
@@ -1780,44 +1930,30 @@
           <w:lang w:val="ru-RU"/>
         </w:rPr>
         <w:lastRenderedPageBreak/>
-        <w:t>Блок-схема</w:t>
-      </w:r>
-      <w:r>
-        <w:rPr>
-          <w:rFonts w:ascii="Times New Roman" w:hAnsi="Times New Roman"/>
-          <w:b/>
-          <w:sz w:val="28"/>
-          <w:szCs w:val="28"/>
-          <w:lang w:val="ru-RU"/>
-        </w:rPr>
-        <w:t xml:space="preserve"> </w:t>
-      </w:r>
-      <w:r>
-        <w:rPr>
-          <w:rFonts w:ascii="Times New Roman" w:hAnsi="Times New Roman"/>
-          <w:b/>
-          <w:sz w:val="28"/>
-          <w:szCs w:val="28"/>
-          <w:lang w:val="ru-RU"/>
-        </w:rPr>
-        <w:t>основного алгоритма</w:t>
-      </w:r>
-    </w:p>
-    <w:p>
-      <w:pPr>
-        <w:rPr>
-          <w:lang w:val="ru-RU"/>
-        </w:rPr>
-      </w:pPr>
-      <w:r>
-        <w:rPr>
+        <w:t>Блок-схема основного алгоритма</w:t>
+      </w:r>
+    </w:p>
+    <w:p>
+      <w:pPr>
+        <w:rPr>
+          <w:rFonts w:ascii="Times New Roman" w:hAnsi="Times New Roman"/>
+          <w:sz w:val="28"/>
+          <w:szCs w:val="28"/>
+          <w:lang w:val="ru-RU"/>
+        </w:rPr>
+      </w:pPr>
+      <w:r>
+        <w:rPr>
+          <w:rFonts w:ascii="Times New Roman" w:hAnsi="Times New Roman"/>
+          <w:sz w:val="28"/>
+          <w:szCs w:val="28"/>
           <w:lang w:val="ru-RU"/>
         </w:rPr>
         <w:object w:dxaOrig="9841" w:dyaOrig="12211">
-          <v:shape id="_x0000_i1036" type="#_x0000_t75" style="width:459.05pt;height:610.55pt" o:ole="">
+          <v:shape id="_x0000_i1045" type="#_x0000_t75" style="width:458.9pt;height:610.45pt" o:ole="">
             <v:imagedata r:id="rId11" o:title=""/>
           </v:shape>
-          <o:OLEObject Type="Embed" ProgID="Visio.Drawing.15" ShapeID="_x0000_i1036" DrawAspect="Content" ObjectID="_1523306705" r:id="rId12"/>
+          <o:OLEObject Type="Embed" ProgID="Visio.Drawing.15" ShapeID="_x0000_i1045" DrawAspect="Content" ObjectID="_1523724975" r:id="rId12"/>
         </w:object>
       </w:r>
     </w:p>
@@ -1826,11 +1962,17 @@
         <w:suppressAutoHyphens w:val="0"/>
         <w:spacing w:after="0" w:line="276" w:lineRule="auto"/>
         <w:rPr>
-          <w:lang w:val="ru-RU"/>
-        </w:rPr>
-      </w:pPr>
-      <w:r>
-        <w:rPr>
+          <w:rFonts w:ascii="Times New Roman" w:hAnsi="Times New Roman"/>
+          <w:sz w:val="28"/>
+          <w:szCs w:val="28"/>
+          <w:lang w:val="ru-RU"/>
+        </w:rPr>
+      </w:pPr>
+      <w:r>
+        <w:rPr>
+          <w:rFonts w:ascii="Times New Roman" w:hAnsi="Times New Roman"/>
+          <w:sz w:val="28"/>
+          <w:szCs w:val="28"/>
           <w:lang w:val="ru-RU"/>
         </w:rPr>
         <w:br w:type="page"/>
@@ -1839,11 +1981,571 @@
     <w:p>
       <w:pPr>
         <w:rPr>
-          <w:lang w:val="ru-RU"/>
-        </w:rPr>
-      </w:pPr>
-      <w:bookmarkStart w:id="0" w:name="_GoBack"/>
-      <w:bookmarkEnd w:id="0"/>
+          <w:rFonts w:ascii="Times New Roman" w:hAnsi="Times New Roman"/>
+          <w:b/>
+          <w:sz w:val="28"/>
+          <w:szCs w:val="28"/>
+          <w:lang w:val="ru-RU"/>
+        </w:rPr>
+      </w:pPr>
+      <w:r>
+        <w:rPr>
+          <w:rFonts w:ascii="Times New Roman" w:hAnsi="Times New Roman"/>
+          <w:b/>
+          <w:sz w:val="28"/>
+          <w:szCs w:val="28"/>
+          <w:lang w:val="ru-RU"/>
+        </w:rPr>
+        <w:lastRenderedPageBreak/>
+        <w:t>Сохранение игры</w:t>
+      </w:r>
+    </w:p>
+    <w:p>
+      <w:pPr>
+        <w:rPr>
+          <w:rFonts w:ascii="Times New Roman" w:hAnsi="Times New Roman"/>
+          <w:sz w:val="28"/>
+          <w:szCs w:val="28"/>
+          <w:lang w:val="ru-RU"/>
+        </w:rPr>
+      </w:pPr>
+      <w:r>
+        <w:rPr>
+          <w:rFonts w:ascii="Times New Roman" w:hAnsi="Times New Roman"/>
+          <w:sz w:val="28"/>
+          <w:szCs w:val="28"/>
+          <w:lang w:val="ru-RU"/>
+        </w:rPr>
+        <w:tab/>
+        <w:t>Для сохранения игры использовался следующий формат записи:</w:t>
+      </w:r>
+    </w:p>
+    <w:p>
+      <w:pPr>
+        <w:rPr>
+          <w:rFonts w:ascii="Times New Roman" w:hAnsi="Times New Roman"/>
+          <w:sz w:val="28"/>
+          <w:szCs w:val="28"/>
+          <w:lang w:val="ru-RU"/>
+        </w:rPr>
+      </w:pPr>
+      <w:proofErr w:type="spellStart"/>
+      <w:r>
+        <w:rPr>
+          <w:rFonts w:ascii="Times New Roman" w:hAnsi="Times New Roman"/>
+          <w:sz w:val="28"/>
+          <w:szCs w:val="28"/>
+          <w:lang w:val="ru-RU"/>
+        </w:rPr>
+        <w:t>количество_урона_наносимого_выстрелом</w:t>
+      </w:r>
+      <w:proofErr w:type="spellEnd"/>
+    </w:p>
+    <w:p>
+      <w:pPr>
+        <w:rPr>
+          <w:rFonts w:ascii="Times New Roman" w:hAnsi="Times New Roman"/>
+          <w:sz w:val="28"/>
+          <w:szCs w:val="28"/>
+          <w:lang w:val="ru-RU"/>
+        </w:rPr>
+      </w:pPr>
+      <w:proofErr w:type="spellStart"/>
+      <w:r>
+        <w:rPr>
+          <w:rFonts w:ascii="Times New Roman" w:hAnsi="Times New Roman"/>
+          <w:sz w:val="28"/>
+          <w:szCs w:val="28"/>
+          <w:lang w:val="ru-RU"/>
+        </w:rPr>
+        <w:t>позиция_башни_по_Х</w:t>
+      </w:r>
+      <w:proofErr w:type="spellEnd"/>
+      <w:r>
+        <w:rPr>
+          <w:rFonts w:ascii="Times New Roman" w:hAnsi="Times New Roman"/>
+          <w:sz w:val="28"/>
+          <w:szCs w:val="28"/>
+          <w:lang w:val="ru-RU"/>
+        </w:rPr>
+        <w:t xml:space="preserve"> </w:t>
+      </w:r>
+      <w:proofErr w:type="spellStart"/>
+      <w:r>
+        <w:rPr>
+          <w:rFonts w:ascii="Times New Roman" w:hAnsi="Times New Roman"/>
+          <w:sz w:val="28"/>
+          <w:szCs w:val="28"/>
+          <w:lang w:val="ru-RU"/>
+        </w:rPr>
+        <w:t>позиция_башни_по_</w:t>
+      </w:r>
+      <w:proofErr w:type="gramStart"/>
+      <w:r>
+        <w:rPr>
+          <w:rFonts w:ascii="Times New Roman" w:hAnsi="Times New Roman"/>
+          <w:sz w:val="28"/>
+          <w:szCs w:val="28"/>
+          <w:lang w:val="ru-RU"/>
+        </w:rPr>
+        <w:t>У</w:t>
+      </w:r>
+      <w:proofErr w:type="spellEnd"/>
+      <w:r>
+        <w:rPr>
+          <w:rFonts w:ascii="Times New Roman" w:hAnsi="Times New Roman"/>
+          <w:sz w:val="28"/>
+          <w:szCs w:val="28"/>
+          <w:lang w:val="ru-RU"/>
+        </w:rPr>
+        <w:t xml:space="preserve"> </w:t>
+      </w:r>
+      <w:proofErr w:type="spellStart"/>
+      <w:r>
+        <w:rPr>
+          <w:rFonts w:ascii="Times New Roman" w:hAnsi="Times New Roman"/>
+          <w:sz w:val="28"/>
+          <w:szCs w:val="28"/>
+          <w:lang w:val="ru-RU"/>
+        </w:rPr>
+        <w:t>время</w:t>
+      </w:r>
+      <w:proofErr w:type="gramEnd"/>
+      <w:r>
+        <w:rPr>
+          <w:rFonts w:ascii="Times New Roman" w:hAnsi="Times New Roman"/>
+          <w:sz w:val="28"/>
+          <w:szCs w:val="28"/>
+          <w:lang w:val="ru-RU"/>
+        </w:rPr>
+        <w:t>_постройки_башни</w:t>
+      </w:r>
+      <w:proofErr w:type="spellEnd"/>
+    </w:p>
+    <w:p>
+      <w:pPr>
+        <w:rPr>
+          <w:rFonts w:ascii="Times New Roman" w:hAnsi="Times New Roman"/>
+          <w:sz w:val="28"/>
+          <w:szCs w:val="28"/>
+          <w:lang w:val="ru-RU"/>
+        </w:rPr>
+      </w:pPr>
+      <w:r>
+        <w:rPr>
+          <w:rFonts w:ascii="Times New Roman" w:hAnsi="Times New Roman"/>
+          <w:sz w:val="28"/>
+          <w:szCs w:val="28"/>
+          <w:lang w:val="ru-RU"/>
+        </w:rPr>
+        <w:t>.</w:t>
+      </w:r>
+    </w:p>
+    <w:p>
+      <w:pPr>
+        <w:rPr>
+          <w:rFonts w:ascii="Times New Roman" w:hAnsi="Times New Roman"/>
+          <w:sz w:val="28"/>
+          <w:szCs w:val="28"/>
+          <w:lang w:val="ru-RU"/>
+        </w:rPr>
+      </w:pPr>
+      <w:r>
+        <w:rPr>
+          <w:rFonts w:ascii="Times New Roman" w:hAnsi="Times New Roman"/>
+          <w:sz w:val="28"/>
+          <w:szCs w:val="28"/>
+          <w:lang w:val="ru-RU"/>
+        </w:rPr>
+        <w:t>.</w:t>
+      </w:r>
+    </w:p>
+    <w:p>
+      <w:pPr>
+        <w:rPr>
+          <w:rFonts w:ascii="Times New Roman" w:hAnsi="Times New Roman"/>
+          <w:sz w:val="28"/>
+          <w:szCs w:val="28"/>
+          <w:lang w:val="ru-RU"/>
+        </w:rPr>
+      </w:pPr>
+      <w:r>
+        <w:rPr>
+          <w:rFonts w:ascii="Times New Roman" w:hAnsi="Times New Roman"/>
+          <w:sz w:val="28"/>
+          <w:szCs w:val="28"/>
+          <w:lang w:val="ru-RU"/>
+        </w:rPr>
+        <w:t>.</w:t>
+      </w:r>
+    </w:p>
+    <w:p>
+      <w:pPr>
+        <w:rPr>
+          <w:rFonts w:ascii="Times New Roman" w:hAnsi="Times New Roman"/>
+          <w:sz w:val="28"/>
+          <w:szCs w:val="28"/>
+          <w:lang w:val="ru-RU"/>
+        </w:rPr>
+      </w:pPr>
+      <w:proofErr w:type="spellStart"/>
+      <w:r>
+        <w:rPr>
+          <w:rFonts w:ascii="Times New Roman" w:hAnsi="Times New Roman"/>
+          <w:sz w:val="28"/>
+          <w:szCs w:val="28"/>
+          <w:lang w:val="ru-RU"/>
+        </w:rPr>
+        <w:t>позиция_башни_по_Х</w:t>
+      </w:r>
+      <w:proofErr w:type="spellEnd"/>
+      <w:r>
+        <w:rPr>
+          <w:rFonts w:ascii="Times New Roman" w:hAnsi="Times New Roman"/>
+          <w:sz w:val="28"/>
+          <w:szCs w:val="28"/>
+          <w:lang w:val="ru-RU"/>
+        </w:rPr>
+        <w:t xml:space="preserve"> </w:t>
+      </w:r>
+      <w:proofErr w:type="spellStart"/>
+      <w:r>
+        <w:rPr>
+          <w:rFonts w:ascii="Times New Roman" w:hAnsi="Times New Roman"/>
+          <w:sz w:val="28"/>
+          <w:szCs w:val="28"/>
+          <w:lang w:val="ru-RU"/>
+        </w:rPr>
+        <w:t>позиция_башни_по_</w:t>
+      </w:r>
+      <w:proofErr w:type="gramStart"/>
+      <w:r>
+        <w:rPr>
+          <w:rFonts w:ascii="Times New Roman" w:hAnsi="Times New Roman"/>
+          <w:sz w:val="28"/>
+          <w:szCs w:val="28"/>
+          <w:lang w:val="ru-RU"/>
+        </w:rPr>
+        <w:t>У</w:t>
+      </w:r>
+      <w:proofErr w:type="spellEnd"/>
+      <w:r>
+        <w:rPr>
+          <w:rFonts w:ascii="Times New Roman" w:hAnsi="Times New Roman"/>
+          <w:sz w:val="28"/>
+          <w:szCs w:val="28"/>
+          <w:lang w:val="ru-RU"/>
+        </w:rPr>
+        <w:t xml:space="preserve"> </w:t>
+      </w:r>
+      <w:proofErr w:type="spellStart"/>
+      <w:r>
+        <w:rPr>
+          <w:rFonts w:ascii="Times New Roman" w:hAnsi="Times New Roman"/>
+          <w:sz w:val="28"/>
+          <w:szCs w:val="28"/>
+          <w:lang w:val="ru-RU"/>
+        </w:rPr>
+        <w:t>время</w:t>
+      </w:r>
+      <w:proofErr w:type="gramEnd"/>
+      <w:r>
+        <w:rPr>
+          <w:rFonts w:ascii="Times New Roman" w:hAnsi="Times New Roman"/>
+          <w:sz w:val="28"/>
+          <w:szCs w:val="28"/>
+          <w:lang w:val="ru-RU"/>
+        </w:rPr>
+        <w:t>_постройки_башни</w:t>
+      </w:r>
+      <w:proofErr w:type="spellEnd"/>
+    </w:p>
+    <w:p>
+      <w:pPr>
+        <w:rPr>
+          <w:rFonts w:ascii="Times New Roman" w:hAnsi="Times New Roman"/>
+          <w:sz w:val="28"/>
+          <w:szCs w:val="28"/>
+          <w:lang w:val="ru-RU"/>
+        </w:rPr>
+      </w:pPr>
+    </w:p>
+    <w:p>
+      <w:pPr>
+        <w:rPr>
+          <w:rFonts w:ascii="Times New Roman" w:hAnsi="Times New Roman"/>
+          <w:sz w:val="28"/>
+          <w:szCs w:val="28"/>
+          <w:lang w:val="en-US"/>
+        </w:rPr>
+      </w:pPr>
+      <w:r>
+        <w:rPr>
+          <w:rFonts w:ascii="Times New Roman" w:hAnsi="Times New Roman"/>
+          <w:sz w:val="28"/>
+          <w:szCs w:val="28"/>
+          <w:lang w:val="ru-RU"/>
+        </w:rPr>
+        <w:tab/>
+        <w:t>Пример сохранения</w:t>
+      </w:r>
+      <w:r>
+        <w:rPr>
+          <w:rFonts w:ascii="Times New Roman" w:hAnsi="Times New Roman"/>
+          <w:sz w:val="28"/>
+          <w:szCs w:val="28"/>
+          <w:lang w:val="en-US"/>
+        </w:rPr>
+        <w:t>:</w:t>
+      </w:r>
+    </w:p>
+    <w:p>
+      <w:pPr>
+        <w:rPr>
+          <w:rFonts w:ascii="Times New Roman" w:hAnsi="Times New Roman"/>
+          <w:sz w:val="28"/>
+          <w:szCs w:val="28"/>
+          <w:lang w:val="en-US"/>
+        </w:rPr>
+      </w:pPr>
+      <w:r>
+        <w:rPr>
+          <w:rFonts w:ascii="Times New Roman" w:hAnsi="Times New Roman"/>
+          <w:sz w:val="28"/>
+          <w:szCs w:val="28"/>
+          <w:lang w:val="en-US"/>
+        </w:rPr>
+        <w:t>20</w:t>
+      </w:r>
+    </w:p>
+    <w:p>
+      <w:pPr>
+        <w:rPr>
+          <w:rFonts w:ascii="Times New Roman" w:hAnsi="Times New Roman"/>
+          <w:sz w:val="28"/>
+          <w:szCs w:val="28"/>
+          <w:lang w:val="en-US"/>
+        </w:rPr>
+      </w:pPr>
+      <w:r>
+        <w:rPr>
+          <w:rFonts w:ascii="Times New Roman" w:hAnsi="Times New Roman"/>
+          <w:sz w:val="28"/>
+          <w:szCs w:val="28"/>
+          <w:lang w:val="en-US"/>
+        </w:rPr>
+        <w:t>400 400 276</w:t>
+      </w:r>
+    </w:p>
+    <w:p>
+      <w:pPr>
+        <w:rPr>
+          <w:rFonts w:ascii="Times New Roman" w:hAnsi="Times New Roman"/>
+          <w:sz w:val="28"/>
+          <w:szCs w:val="28"/>
+          <w:lang w:val="en-US"/>
+        </w:rPr>
+      </w:pPr>
+      <w:r>
+        <w:rPr>
+          <w:rFonts w:ascii="Times New Roman" w:hAnsi="Times New Roman"/>
+          <w:sz w:val="28"/>
+          <w:szCs w:val="28"/>
+          <w:lang w:val="en-US"/>
+        </w:rPr>
+        <w:t>400 300 318</w:t>
+      </w:r>
+    </w:p>
+    <w:p>
+      <w:pPr>
+        <w:rPr>
+          <w:rFonts w:ascii="Times New Roman" w:hAnsi="Times New Roman"/>
+          <w:sz w:val="28"/>
+          <w:szCs w:val="28"/>
+          <w:lang w:val="en-US"/>
+        </w:rPr>
+      </w:pPr>
+      <w:r>
+        <w:rPr>
+          <w:rFonts w:ascii="Times New Roman" w:hAnsi="Times New Roman"/>
+          <w:sz w:val="28"/>
+          <w:szCs w:val="28"/>
+          <w:lang w:val="en-US"/>
+        </w:rPr>
+        <w:t>100 400 703</w:t>
+      </w:r>
+    </w:p>
+    <w:p>
+      <w:pPr>
+        <w:rPr>
+          <w:rFonts w:ascii="Times New Roman" w:hAnsi="Times New Roman"/>
+          <w:sz w:val="28"/>
+          <w:szCs w:val="28"/>
+          <w:lang w:val="en-US"/>
+        </w:rPr>
+      </w:pPr>
+      <w:r>
+        <w:rPr>
+          <w:rFonts w:ascii="Times New Roman" w:hAnsi="Times New Roman"/>
+          <w:sz w:val="28"/>
+          <w:szCs w:val="28"/>
+          <w:lang w:val="en-US"/>
+        </w:rPr>
+        <w:t>100 300 744</w:t>
+      </w:r>
+    </w:p>
+    <w:p>
+      <w:pPr>
+        <w:rPr>
+          <w:rFonts w:ascii="Times New Roman" w:hAnsi="Times New Roman"/>
+          <w:sz w:val="28"/>
+          <w:szCs w:val="28"/>
+          <w:lang w:val="en-US"/>
+        </w:rPr>
+      </w:pPr>
+    </w:p>
+    <w:p>
+      <w:pPr>
+        <w:rPr>
+          <w:rFonts w:ascii="Times New Roman" w:hAnsi="Times New Roman"/>
+          <w:sz w:val="28"/>
+          <w:szCs w:val="28"/>
+          <w:lang w:val="ru-RU"/>
+        </w:rPr>
+      </w:pPr>
+      <w:r>
+        <w:rPr>
+          <w:rFonts w:ascii="Times New Roman" w:hAnsi="Times New Roman"/>
+          <w:sz w:val="28"/>
+          <w:szCs w:val="28"/>
+          <w:lang w:val="en-US"/>
+        </w:rPr>
+        <w:tab/>
+      </w:r>
+      <w:r>
+        <w:rPr>
+          <w:rFonts w:ascii="Times New Roman" w:hAnsi="Times New Roman"/>
+          <w:sz w:val="28"/>
+          <w:szCs w:val="28"/>
+          <w:lang w:val="ru-RU"/>
+        </w:rPr>
+        <w:t xml:space="preserve">Для хранения данных о сохранениях используется папка </w:t>
+      </w:r>
+      <w:r>
+        <w:rPr>
+          <w:rFonts w:ascii="Times New Roman" w:hAnsi="Times New Roman"/>
+          <w:sz w:val="28"/>
+          <w:szCs w:val="28"/>
+          <w:lang w:val="en-US"/>
+        </w:rPr>
+        <w:t>saves</w:t>
+      </w:r>
+      <w:r>
+        <w:rPr>
+          <w:rFonts w:ascii="Times New Roman" w:hAnsi="Times New Roman"/>
+          <w:sz w:val="28"/>
+          <w:szCs w:val="28"/>
+          <w:lang w:val="ru-RU"/>
+        </w:rPr>
+        <w:t xml:space="preserve">. Во время игры данные сохраняются во временный файл, из которого потом записываются в отформатированном виде в сохранение. Имя файла сохранения имеет следующий формат: </w:t>
+      </w:r>
+      <w:proofErr w:type="spellStart"/>
+      <w:r>
+        <w:rPr>
+          <w:rFonts w:ascii="Times New Roman" w:hAnsi="Times New Roman"/>
+          <w:sz w:val="28"/>
+          <w:szCs w:val="28"/>
+          <w:lang w:val="ru-RU"/>
+        </w:rPr>
+        <w:t>ггггММдд_ччммсс</w:t>
+      </w:r>
+      <w:proofErr w:type="spellEnd"/>
+      <w:r>
+        <w:rPr>
+          <w:rFonts w:ascii="Times New Roman" w:hAnsi="Times New Roman"/>
+          <w:sz w:val="28"/>
+          <w:szCs w:val="28"/>
+          <w:lang w:val="ru-RU"/>
+        </w:rPr>
+        <w:t xml:space="preserve"> (дата и время постройки) + количество построенных башен. Сохранения сохраняются с </w:t>
+      </w:r>
+      <w:proofErr w:type="gramStart"/>
+      <w:r>
+        <w:rPr>
+          <w:rFonts w:ascii="Times New Roman" w:hAnsi="Times New Roman"/>
+          <w:sz w:val="28"/>
+          <w:szCs w:val="28"/>
+          <w:lang w:val="ru-RU"/>
+        </w:rPr>
+        <w:t>расширением .</w:t>
+      </w:r>
+      <w:proofErr w:type="spellStart"/>
+      <w:r>
+        <w:rPr>
+          <w:rFonts w:ascii="Times New Roman" w:hAnsi="Times New Roman"/>
+          <w:sz w:val="28"/>
+          <w:szCs w:val="28"/>
+          <w:lang w:val="en-US"/>
+        </w:rPr>
+        <w:t>sav</w:t>
+      </w:r>
+      <w:proofErr w:type="spellEnd"/>
+      <w:proofErr w:type="gramEnd"/>
+      <w:r>
+        <w:rPr>
+          <w:rFonts w:ascii="Times New Roman" w:hAnsi="Times New Roman"/>
+          <w:sz w:val="28"/>
+          <w:szCs w:val="28"/>
+          <w:lang w:val="ru-RU"/>
+        </w:rPr>
+        <w:t xml:space="preserve"> и содержат все необходимые данные для точного воспроизведения игры. Сохранение происходит автоматически после каждой игры. Выбрать сохранение для воспроизведения можно перейдя в диалоговое окно через кнопку “</w:t>
+      </w:r>
+      <w:r>
+        <w:rPr>
+          <w:rFonts w:ascii="Times New Roman" w:hAnsi="Times New Roman"/>
+          <w:sz w:val="28"/>
+          <w:szCs w:val="28"/>
+          <w:lang w:val="en-US"/>
+        </w:rPr>
+        <w:t>Watch</w:t>
+      </w:r>
+      <w:r>
+        <w:rPr>
+          <w:rFonts w:ascii="Times New Roman" w:hAnsi="Times New Roman"/>
+          <w:sz w:val="28"/>
+          <w:szCs w:val="28"/>
+          <w:lang w:val="ru-RU"/>
+        </w:rPr>
+        <w:t xml:space="preserve"> </w:t>
+      </w:r>
+      <w:r>
+        <w:rPr>
+          <w:rFonts w:ascii="Times New Roman" w:hAnsi="Times New Roman"/>
+          <w:sz w:val="28"/>
+          <w:szCs w:val="28"/>
+          <w:lang w:val="en-US"/>
+        </w:rPr>
+        <w:t>replay</w:t>
+      </w:r>
+      <w:r>
+        <w:rPr>
+          <w:rFonts w:ascii="Times New Roman" w:hAnsi="Times New Roman"/>
+          <w:sz w:val="28"/>
+          <w:szCs w:val="28"/>
+          <w:lang w:val="ru-RU"/>
+        </w:rPr>
+        <w:t>” из главного меню.</w:t>
+      </w:r>
+    </w:p>
+    <w:p>
+      <w:pPr>
+        <w:rPr>
+          <w:rFonts w:ascii="Times New Roman" w:hAnsi="Times New Roman"/>
+          <w:sz w:val="28"/>
+          <w:szCs w:val="28"/>
+          <w:lang w:val="ru-RU"/>
+        </w:rPr>
+      </w:pPr>
     </w:p>
     <w:sectPr>
       <w:type w:val="continuous"/>
@@ -2847,7 +3549,7 @@
 </file>
 
 <file path=customXml/itemProps1.xml><?xml version="1.0" encoding="utf-8"?>
-<ds:datastoreItem xmlns:ds="http://schemas.openxmlformats.org/officeDocument/2006/customXml" ds:itemID="{DDB852EA-E66D-43AA-AE1B-51FECE3EE565}">
+<ds:datastoreItem xmlns:ds="http://schemas.openxmlformats.org/officeDocument/2006/customXml" ds:itemID="{638FE81A-2A5F-4AC0-9A45-23A8FE4A6559}">
   <ds:schemaRefs>
     <ds:schemaRef ds:uri="http://schemas.openxmlformats.org/officeDocument/2006/bibliography"/>
   </ds:schemaRefs>

--- a/ReferenceManual.docx
+++ b/ReferenceManual.docx
@@ -1255,8 +1255,6 @@
           <w:szCs w:val="28"/>
         </w:rPr>
       </w:pPr>
-      <w:bookmarkStart w:id="0" w:name="_GoBack"/>
-      <w:bookmarkEnd w:id="0"/>
       <w:r>
         <w:rPr>
           <w:rFonts w:ascii="Times New Roman" w:hAnsi="Times New Roman"/>
@@ -1323,7 +1321,7 @@
             <v:path o:extrusionok="f" gradientshapeok="t" o:connecttype="rect"/>
             <o:lock v:ext="edit" aspectratio="t"/>
           </v:shapetype>
-          <v:shape id="_x0000_i1046" type="#_x0000_t75" style="width:467.7pt;height:386.9pt">
+          <v:shape id="_x0000_i1052" type="#_x0000_t75" style="width:468pt;height:387pt">
             <v:imagedata r:id="rId10" o:title="classDiargamm3"/>
           </v:shape>
         </w:pict>
@@ -1350,6 +1348,17 @@
     </w:p>
     <w:p>
       <w:pPr>
+        <w:suppressAutoHyphens w:val="0"/>
+        <w:spacing w:after="0" w:line="276" w:lineRule="auto"/>
+        <w:rPr>
+          <w:rFonts w:ascii="Times New Roman" w:hAnsi="Times New Roman"/>
+          <w:sz w:val="28"/>
+          <w:szCs w:val="28"/>
+        </w:rPr>
+      </w:pPr>
+    </w:p>
+    <w:p>
+      <w:pPr>
         <w:rPr>
           <w:rFonts w:ascii="Times New Roman" w:hAnsi="Times New Roman"/>
           <w:sz w:val="28"/>
@@ -1364,7 +1373,6 @@
           <w:szCs w:val="28"/>
           <w:lang w:val="ru-RU"/>
         </w:rPr>
-        <w:lastRenderedPageBreak/>
         <w:t>Описание классов</w:t>
       </w:r>
       <w:r>
@@ -1391,7 +1399,6 @@
           <w:lang w:val="ru-RU"/>
         </w:rPr>
       </w:pPr>
-      <w:proofErr w:type="spellStart"/>
       <w:r>
         <w:rPr>
           <w:rFonts w:ascii="Times New Roman" w:hAnsi="Times New Roman"/>
@@ -1401,35 +1408,14 @@
         </w:rPr>
         <w:t>MainGameMenu</w:t>
       </w:r>
-      <w:proofErr w:type="spellEnd"/>
-      <w:r>
-        <w:rPr>
-          <w:rFonts w:ascii="Times New Roman" w:hAnsi="Times New Roman"/>
-          <w:sz w:val="28"/>
-          <w:szCs w:val="28"/>
-          <w:lang w:val="ru-RU"/>
-        </w:rPr>
-        <w:t xml:space="preserve"> – класс, отвечающий за </w:t>
-      </w:r>
-      <w:proofErr w:type="spellStart"/>
-      <w:r>
-        <w:rPr>
-          <w:rFonts w:ascii="Times New Roman" w:hAnsi="Times New Roman"/>
-          <w:sz w:val="28"/>
-          <w:szCs w:val="28"/>
-          <w:lang w:val="ru-RU"/>
-        </w:rPr>
-        <w:t>отрисовку</w:t>
-      </w:r>
-      <w:proofErr w:type="spellEnd"/>
-      <w:r>
-        <w:rPr>
-          <w:rFonts w:ascii="Times New Roman" w:hAnsi="Times New Roman"/>
-          <w:sz w:val="28"/>
-          <w:szCs w:val="28"/>
-          <w:lang w:val="ru-RU"/>
-        </w:rPr>
-        <w:t xml:space="preserve"> стартового меню программы</w:t>
+      <w:r>
+        <w:rPr>
+          <w:rFonts w:ascii="Times New Roman" w:hAnsi="Times New Roman"/>
+          <w:sz w:val="28"/>
+          <w:szCs w:val="28"/>
+          <w:lang w:val="ru-RU"/>
+        </w:rPr>
+        <w:t xml:space="preserve"> – класс, отвечающий за отрисовку стартового меню программы</w:t>
       </w:r>
     </w:p>
     <w:p>
@@ -1446,7 +1432,6 @@
           <w:lang w:val="ru-RU"/>
         </w:rPr>
       </w:pPr>
-      <w:proofErr w:type="spellStart"/>
       <w:r>
         <w:rPr>
           <w:rFonts w:ascii="Times New Roman" w:hAnsi="Times New Roman"/>
@@ -1456,7 +1441,6 @@
         </w:rPr>
         <w:t>GameMenu</w:t>
       </w:r>
-      <w:proofErr w:type="spellEnd"/>
       <w:r>
         <w:rPr>
           <w:rFonts w:ascii="Times New Roman" w:hAnsi="Times New Roman"/>
@@ -1499,7 +1483,6 @@
           <w:lang w:val="ru-RU"/>
         </w:rPr>
       </w:pPr>
-      <w:proofErr w:type="spellStart"/>
       <w:r>
         <w:rPr>
           <w:rFonts w:ascii="Times New Roman" w:hAnsi="Times New Roman"/>
@@ -1507,17 +1490,7 @@
           <w:szCs w:val="28"/>
           <w:lang w:val="en-US"/>
         </w:rPr>
-        <w:t>MenuButton</w:t>
-      </w:r>
-      <w:proofErr w:type="spellEnd"/>
-      <w:r>
-        <w:rPr>
-          <w:rFonts w:ascii="Times New Roman" w:hAnsi="Times New Roman"/>
-          <w:sz w:val="28"/>
-          <w:szCs w:val="28"/>
-          <w:lang w:val="en-US"/>
-        </w:rPr>
-        <w:t xml:space="preserve"> – </w:t>
+        <w:t xml:space="preserve">MenuButton – </w:t>
       </w:r>
       <w:r>
         <w:rPr>
@@ -1543,7 +1516,6 @@
           <w:lang w:val="ru-RU"/>
         </w:rPr>
       </w:pPr>
-      <w:proofErr w:type="spellStart"/>
       <w:r>
         <w:rPr>
           <w:rFonts w:ascii="Times New Roman" w:hAnsi="Times New Roman"/>
@@ -1553,7 +1525,6 @@
         </w:rPr>
         <w:t>GameWindow</w:t>
       </w:r>
-      <w:proofErr w:type="spellEnd"/>
       <w:r>
         <w:rPr>
           <w:rFonts w:ascii="Times New Roman" w:hAnsi="Times New Roman"/>
@@ -1581,7 +1552,6 @@
         </w:rPr>
         <w:t xml:space="preserve">, передает дальнейшее управление игрой объекту класса </w:t>
       </w:r>
-      <w:proofErr w:type="spellStart"/>
       <w:r>
         <w:rPr>
           <w:rFonts w:ascii="Times New Roman" w:hAnsi="Times New Roman"/>
@@ -1591,7 +1561,6 @@
         </w:rPr>
         <w:t>GameRoot</w:t>
       </w:r>
-      <w:proofErr w:type="spellEnd"/>
     </w:p>
     <w:p>
       <w:pPr>
@@ -1607,7 +1576,6 @@
           <w:lang w:val="ru-RU"/>
         </w:rPr>
       </w:pPr>
-      <w:proofErr w:type="spellStart"/>
       <w:r>
         <w:rPr>
           <w:rFonts w:ascii="Times New Roman" w:hAnsi="Times New Roman"/>
@@ -1617,7 +1585,6 @@
         </w:rPr>
         <w:t>GameRoot</w:t>
       </w:r>
-      <w:proofErr w:type="spellEnd"/>
       <w:r>
         <w:rPr>
           <w:rFonts w:ascii="Times New Roman" w:hAnsi="Times New Roman"/>
@@ -1635,6 +1602,42 @@
           <w:lang w:val="ru-RU"/>
         </w:rPr>
         <w:t>основной класс. Управляет процессом игры: генерация врагов, обновление их позиции, управление ботом, управление поведением башен</w:t>
+      </w:r>
+      <w:r>
+        <w:rPr>
+          <w:rFonts w:ascii="Times New Roman" w:hAnsi="Times New Roman"/>
+          <w:sz w:val="28"/>
+          <w:szCs w:val="28"/>
+          <w:lang w:val="ru-RU"/>
+        </w:rPr>
+        <w:t xml:space="preserve">. Также содержит класс для показа и установки игровых очков. Функцию установки осуществляет асинхронно специальный поток. Содержит </w:t>
+      </w:r>
+      <w:r>
+        <w:rPr>
+          <w:rFonts w:ascii="Times New Roman" w:hAnsi="Times New Roman"/>
+          <w:sz w:val="28"/>
+          <w:szCs w:val="28"/>
+          <w:lang w:val="en-US"/>
+        </w:rPr>
+        <w:t xml:space="preserve">ArrayList </w:t>
+      </w:r>
+      <w:r>
+        <w:rPr>
+          <w:rFonts w:ascii="Times New Roman" w:hAnsi="Times New Roman"/>
+          <w:sz w:val="28"/>
+          <w:szCs w:val="28"/>
+          <w:lang w:val="ru-RU"/>
+        </w:rPr>
+        <w:t xml:space="preserve">объектов классов </w:t>
+      </w:r>
+      <w:r>
+        <w:rPr>
+          <w:rFonts w:ascii="Times New Roman" w:hAnsi="Times New Roman"/>
+          <w:sz w:val="28"/>
+          <w:szCs w:val="28"/>
+          <w:lang w:val="en-US"/>
+        </w:rPr>
+        <w:t>Tower, Shot, Enemy, Spawner.</w:t>
       </w:r>
     </w:p>
     <w:p>
@@ -1651,7 +1654,6 @@
           <w:lang w:val="ru-RU"/>
         </w:rPr>
       </w:pPr>
-      <w:proofErr w:type="spellStart"/>
       <w:r>
         <w:rPr>
           <w:rFonts w:ascii="Times New Roman" w:hAnsi="Times New Roman"/>
@@ -1661,7 +1663,6 @@
         </w:rPr>
         <w:t>Spawner</w:t>
       </w:r>
-      <w:proofErr w:type="spellEnd"/>
       <w:r>
         <w:rPr>
           <w:rFonts w:ascii="Times New Roman" w:hAnsi="Times New Roman"/>
@@ -1670,6 +1671,15 @@
           <w:lang w:val="ru-RU"/>
         </w:rPr>
         <w:t xml:space="preserve"> – отвечает за генерацию врагов в определенной точке</w:t>
+      </w:r>
+      <w:r>
+        <w:rPr>
+          <w:rFonts w:ascii="Times New Roman" w:hAnsi="Times New Roman"/>
+          <w:sz w:val="28"/>
+          <w:szCs w:val="28"/>
+          <w:lang w:val="ru-RU"/>
+        </w:rPr>
+        <w:t>. Также осуществляет обновление позиций всех врагов, создавшихся в заданной точке.</w:t>
       </w:r>
     </w:p>
     <w:p>
@@ -1704,6 +1714,15 @@
         </w:rPr>
         <w:t xml:space="preserve"> – описание врага и его поведения</w:t>
       </w:r>
+      <w:r>
+        <w:rPr>
+          <w:rFonts w:ascii="Times New Roman" w:hAnsi="Times New Roman"/>
+          <w:sz w:val="28"/>
+          <w:szCs w:val="28"/>
+          <w:lang w:val="ru-RU"/>
+        </w:rPr>
+        <w:t>. Содержит количество здоровья врага, метод отвечающий за его перемещение, метод, осуществляющий смерть врага, при падении уровня здоровья ниже критического.</w:t>
+      </w:r>
     </w:p>
     <w:p>
       <w:pPr>
@@ -1779,6 +1798,24 @@
         </w:rPr>
         <w:t>. Блоки являются площадками для строения башен</w:t>
       </w:r>
+      <w:r>
+        <w:rPr>
+          <w:rFonts w:ascii="Times New Roman" w:hAnsi="Times New Roman"/>
+          <w:sz w:val="28"/>
+          <w:szCs w:val="28"/>
+          <w:lang w:val="ru-RU"/>
+        </w:rPr>
+        <w:t xml:space="preserve">. </w:t>
+      </w:r>
+      <w:r>
+        <w:rPr>
+          <w:rFonts w:ascii="Times New Roman" w:hAnsi="Times New Roman"/>
+          <w:sz w:val="28"/>
+          <w:szCs w:val="28"/>
+          <w:lang w:val="ru-RU"/>
+        </w:rPr>
+        <w:t>При нажатии на свободный блок игрок может построить башню.</w:t>
+      </w:r>
     </w:p>
     <w:p>
       <w:pPr>
@@ -1794,7 +1831,6 @@
           <w:lang w:val="ru-RU"/>
         </w:rPr>
       </w:pPr>
-      <w:proofErr w:type="spellStart"/>
       <w:r>
         <w:rPr>
           <w:rFonts w:ascii="Times New Roman" w:hAnsi="Times New Roman"/>
@@ -1804,7 +1840,6 @@
         </w:rPr>
         <w:t>SpriteAnimation</w:t>
       </w:r>
-      <w:proofErr w:type="spellEnd"/>
       <w:r>
         <w:rPr>
           <w:rFonts w:ascii="Times New Roman" w:hAnsi="Times New Roman"/>
@@ -1856,6 +1891,78 @@
         </w:rPr>
         <w:t xml:space="preserve"> – логика бота, который может играть вместо игрока</w:t>
       </w:r>
+      <w:r>
+        <w:rPr>
+          <w:rFonts w:ascii="Times New Roman" w:hAnsi="Times New Roman"/>
+          <w:sz w:val="28"/>
+          <w:szCs w:val="28"/>
+          <w:lang w:val="ru-RU"/>
+        </w:rPr>
+        <w:t xml:space="preserve">. Шаг бота наступает согласно таймеру в </w:t>
+      </w:r>
+      <w:r>
+        <w:rPr>
+          <w:rFonts w:ascii="Times New Roman" w:hAnsi="Times New Roman"/>
+          <w:sz w:val="28"/>
+          <w:szCs w:val="28"/>
+          <w:lang w:val="en-US"/>
+        </w:rPr>
+        <w:t>GameRoot</w:t>
+      </w:r>
+      <w:r>
+        <w:rPr>
+          <w:rFonts w:ascii="Times New Roman" w:hAnsi="Times New Roman"/>
+          <w:sz w:val="28"/>
+          <w:szCs w:val="28"/>
+          <w:lang w:val="ru-RU"/>
+        </w:rPr>
+        <w:t xml:space="preserve"> </w:t>
+      </w:r>
+      <w:r>
+        <w:rPr>
+          <w:rFonts w:ascii="Times New Roman" w:hAnsi="Times New Roman"/>
+          <w:sz w:val="28"/>
+          <w:szCs w:val="28"/>
+          <w:lang w:val="ru-RU"/>
+        </w:rPr>
+        <w:t>и случайному значению из определенного диапазона. Бот строит башню на первую свободную клетку</w:t>
+      </w:r>
+      <w:r>
+        <w:rPr>
+          <w:rFonts w:ascii="Times New Roman" w:hAnsi="Times New Roman"/>
+          <w:sz w:val="28"/>
+          <w:szCs w:val="28"/>
+          <w:lang w:val="ru-RU"/>
+        </w:rPr>
+        <w:t>(</w:t>
+      </w:r>
+      <w:r>
+        <w:rPr>
+          <w:rFonts w:ascii="Times New Roman" w:hAnsi="Times New Roman"/>
+          <w:sz w:val="28"/>
+          <w:szCs w:val="28"/>
+          <w:lang w:val="en-US"/>
+        </w:rPr>
+        <w:t>Block</w:t>
+      </w:r>
+      <w:r>
+        <w:rPr>
+          <w:rFonts w:ascii="Times New Roman" w:hAnsi="Times New Roman"/>
+          <w:sz w:val="28"/>
+          <w:szCs w:val="28"/>
+          <w:lang w:val="ru-RU"/>
+        </w:rPr>
+        <w:t>)</w:t>
+      </w:r>
+      <w:r>
+        <w:rPr>
+          <w:rFonts w:ascii="Times New Roman" w:hAnsi="Times New Roman"/>
+          <w:sz w:val="28"/>
+          <w:szCs w:val="28"/>
+          <w:lang w:val="ru-RU"/>
+        </w:rPr>
+        <w:t xml:space="preserve"> от начала случайно выбранной линии.</w:t>
+      </w:r>
     </w:p>
     <w:p>
       <w:pPr>
@@ -1889,6 +1996,138 @@
         </w:rPr>
         <w:t xml:space="preserve"> – параметры выстрела, генерируемого башней</w:t>
       </w:r>
+      <w:r>
+        <w:rPr>
+          <w:rFonts w:ascii="Times New Roman" w:hAnsi="Times New Roman"/>
+          <w:sz w:val="28"/>
+          <w:szCs w:val="28"/>
+          <w:lang w:val="ru-RU"/>
+        </w:rPr>
+        <w:t xml:space="preserve">. Выстрел генерируется в объекте класса </w:t>
+      </w:r>
+      <w:r>
+        <w:rPr>
+          <w:rFonts w:ascii="Times New Roman" w:hAnsi="Times New Roman"/>
+          <w:sz w:val="28"/>
+          <w:szCs w:val="28"/>
+          <w:lang w:val="en-US"/>
+        </w:rPr>
+        <w:t>GameRoot</w:t>
+      </w:r>
+      <w:r>
+        <w:rPr>
+          <w:rFonts w:ascii="Times New Roman" w:hAnsi="Times New Roman"/>
+          <w:sz w:val="28"/>
+          <w:szCs w:val="28"/>
+          <w:lang w:val="ru-RU"/>
+        </w:rPr>
+        <w:t xml:space="preserve">. </w:t>
+      </w:r>
+      <w:r>
+        <w:rPr>
+          <w:rFonts w:ascii="Times New Roman" w:hAnsi="Times New Roman"/>
+          <w:sz w:val="28"/>
+          <w:szCs w:val="28"/>
+          <w:lang w:val="ru-RU"/>
+        </w:rPr>
+        <w:t>Выстрел происходит при готовности башни</w:t>
+      </w:r>
+      <w:r>
+        <w:rPr>
+          <w:rFonts w:ascii="Times New Roman" w:hAnsi="Times New Roman"/>
+          <w:sz w:val="28"/>
+          <w:szCs w:val="28"/>
+          <w:lang w:val="ru-RU"/>
+        </w:rPr>
+        <w:t xml:space="preserve"> (</w:t>
+      </w:r>
+      <w:r>
+        <w:rPr>
+          <w:rFonts w:ascii="Times New Roman" w:hAnsi="Times New Roman"/>
+          <w:sz w:val="28"/>
+          <w:szCs w:val="28"/>
+          <w:lang w:val="en-US"/>
+        </w:rPr>
+        <w:t>Tower</w:t>
+      </w:r>
+      <w:r>
+        <w:rPr>
+          <w:rFonts w:ascii="Times New Roman" w:hAnsi="Times New Roman"/>
+          <w:sz w:val="28"/>
+          <w:szCs w:val="28"/>
+          <w:lang w:val="ru-RU"/>
+        </w:rPr>
+        <w:t>)</w:t>
+      </w:r>
+      <w:r>
+        <w:rPr>
+          <w:rFonts w:ascii="Times New Roman" w:hAnsi="Times New Roman"/>
+          <w:sz w:val="28"/>
+          <w:szCs w:val="28"/>
+          <w:lang w:val="ru-RU"/>
+        </w:rPr>
+        <w:t xml:space="preserve"> и нахождении врага на линии перед башней. При столкновении выстрела с первым врагом (объектом класса </w:t>
+      </w:r>
+      <w:r>
+        <w:rPr>
+          <w:rFonts w:ascii="Times New Roman" w:hAnsi="Times New Roman"/>
+          <w:sz w:val="28"/>
+          <w:szCs w:val="28"/>
+          <w:lang w:val="en-US"/>
+        </w:rPr>
+        <w:t>Enemy</w:t>
+      </w:r>
+      <w:r>
+        <w:rPr>
+          <w:rFonts w:ascii="Times New Roman" w:hAnsi="Times New Roman"/>
+          <w:sz w:val="28"/>
+          <w:szCs w:val="28"/>
+          <w:lang w:val="ru-RU"/>
+        </w:rPr>
+        <w:t>), выстрел уничтожается и врагу наносится урон.</w:t>
+      </w:r>
+    </w:p>
+    <w:p>
+      <w:pPr>
+        <w:pStyle w:val="aa"/>
+        <w:numPr>
+          <w:ilvl w:val="0"/>
+          <w:numId w:val="1"/>
+        </w:numPr>
+        <w:rPr>
+          <w:rFonts w:ascii="Times New Roman" w:hAnsi="Times New Roman"/>
+          <w:sz w:val="28"/>
+          <w:szCs w:val="28"/>
+          <w:lang w:val="ru-RU"/>
+        </w:rPr>
+      </w:pPr>
+      <w:r>
+        <w:rPr>
+          <w:rFonts w:ascii="Times New Roman" w:hAnsi="Times New Roman"/>
+          <w:sz w:val="28"/>
+          <w:szCs w:val="28"/>
+          <w:lang w:val="en-US"/>
+        </w:rPr>
+        <w:t>SaveManager</w:t>
+      </w:r>
+      <w:r>
+        <w:rPr>
+          <w:rFonts w:ascii="Times New Roman" w:hAnsi="Times New Roman"/>
+          <w:sz w:val="28"/>
+          <w:szCs w:val="28"/>
+          <w:lang w:val="ru-RU"/>
+        </w:rPr>
+        <w:t xml:space="preserve"> – </w:t>
+      </w:r>
+      <w:r>
+        <w:rPr>
+          <w:rFonts w:ascii="Times New Roman" w:hAnsi="Times New Roman"/>
+          <w:sz w:val="28"/>
+          <w:szCs w:val="28"/>
+          <w:lang w:val="ru-RU"/>
+        </w:rPr>
+        <w:t>работа с сохранением и воспроизведением игр. При запуске игры создается временный файл. При создании башни пишется запись в файл. При окончании содержимое переписывается в файл сохранения, имя которого имеет заданный формат.</w:t>
+      </w:r>
     </w:p>
     <w:p>
       <w:pPr>
@@ -1949,12 +2188,976 @@
           <w:szCs w:val="28"/>
           <w:lang w:val="ru-RU"/>
         </w:rPr>
-        <w:object w:dxaOrig="9841" w:dyaOrig="12211">
-          <v:shape id="_x0000_i1045" type="#_x0000_t75" style="width:458.9pt;height:610.45pt" o:ole="">
+        <w:object w:dxaOrig="10486" w:dyaOrig="15195">
+          <v:shape id="_x0000_i1054" type="#_x0000_t75" style="width:471pt;height:682.5pt" o:ole="">
             <v:imagedata r:id="rId11" o:title=""/>
           </v:shape>
-          <o:OLEObject Type="Embed" ProgID="Visio.Drawing.15" ShapeID="_x0000_i1045" DrawAspect="Content" ObjectID="_1523724975" r:id="rId12"/>
+          <o:OLEObject Type="Embed" ProgID="Visio.Drawing.15" ShapeID="_x0000_i1054" DrawAspect="Content" ObjectID="_1524858831" r:id="rId12"/>
         </w:object>
+      </w:r>
+    </w:p>
+    <w:p>
+      <w:pPr>
+        <w:rPr>
+          <w:rFonts w:ascii="Times New Roman" w:hAnsi="Times New Roman"/>
+          <w:b/>
+          <w:sz w:val="28"/>
+          <w:szCs w:val="28"/>
+          <w:lang w:val="ru-RU"/>
+        </w:rPr>
+      </w:pPr>
+      <w:r>
+        <w:rPr>
+          <w:rFonts w:ascii="Times New Roman" w:hAnsi="Times New Roman"/>
+          <w:b/>
+          <w:sz w:val="28"/>
+          <w:szCs w:val="28"/>
+          <w:lang w:val="ru-RU"/>
+        </w:rPr>
+        <w:lastRenderedPageBreak/>
+        <w:t>Сохранение игры</w:t>
+      </w:r>
+    </w:p>
+    <w:p>
+      <w:pPr>
+        <w:rPr>
+          <w:rFonts w:ascii="Times New Roman" w:hAnsi="Times New Roman"/>
+          <w:sz w:val="28"/>
+          <w:szCs w:val="28"/>
+          <w:lang w:val="ru-RU"/>
+        </w:rPr>
+      </w:pPr>
+      <w:r>
+        <w:rPr>
+          <w:rFonts w:ascii="Times New Roman" w:hAnsi="Times New Roman"/>
+          <w:sz w:val="28"/>
+          <w:szCs w:val="28"/>
+          <w:lang w:val="ru-RU"/>
+        </w:rPr>
+        <w:tab/>
+        <w:t>Для сохранения игры использовался следующий формат записи:</w:t>
+      </w:r>
+    </w:p>
+    <w:tbl>
+      <w:tblPr>
+        <w:tblW w:w="0" w:type="auto"/>
+        <w:jc w:val="center"/>
+        <w:tblBorders>
+          <w:top w:val="single" w:sz="4" w:space="0" w:color="auto"/>
+          <w:left w:val="single" w:sz="4" w:space="0" w:color="auto"/>
+          <w:bottom w:val="single" w:sz="4" w:space="0" w:color="auto"/>
+          <w:right w:val="single" w:sz="4" w:space="0" w:color="auto"/>
+          <w:insideH w:val="single" w:sz="4" w:space="0" w:color="auto"/>
+          <w:insideV w:val="single" w:sz="4" w:space="0" w:color="auto"/>
+        </w:tblBorders>
+        <w:tblLook w:val="0000" w:firstRow="0" w:lastRow="0" w:firstColumn="0" w:lastColumn="0" w:noHBand="0" w:noVBand="0"/>
+      </w:tblPr>
+      <w:tblGrid>
+        <w:gridCol w:w="2942"/>
+        <w:gridCol w:w="2943"/>
+        <w:gridCol w:w="2943"/>
+      </w:tblGrid>
+      <w:tr>
+        <w:trPr>
+          <w:trHeight w:val="288"/>
+          <w:jc w:val="center"/>
+        </w:trPr>
+        <w:tc>
+          <w:tcPr>
+            <w:tcW w:w="8828" w:type="dxa"/>
+            <w:gridSpan w:val="3"/>
+          </w:tcPr>
+          <w:p>
+            <w:pPr>
+              <w:jc w:val="center"/>
+              <w:rPr>
+                <w:rFonts w:ascii="Times New Roman" w:hAnsi="Times New Roman"/>
+                <w:sz w:val="28"/>
+                <w:szCs w:val="28"/>
+                <w:lang w:val="ru-RU"/>
+              </w:rPr>
+            </w:pPr>
+            <w:r>
+              <w:rPr>
+                <w:rFonts w:ascii="Times New Roman" w:hAnsi="Times New Roman"/>
+                <w:sz w:val="28"/>
+                <w:szCs w:val="28"/>
+                <w:lang w:val="ru-RU"/>
+              </w:rPr>
+              <w:t xml:space="preserve">Количество урона, наносимого </w:t>
+            </w:r>
+            <w:r>
+              <w:rPr>
+                <w:rFonts w:ascii="Times New Roman" w:hAnsi="Times New Roman"/>
+                <w:sz w:val="28"/>
+                <w:szCs w:val="28"/>
+                <w:lang w:val="ru-RU"/>
+              </w:rPr>
+              <w:t>выстрелом</w:t>
+            </w:r>
+          </w:p>
+        </w:tc>
+      </w:tr>
+      <w:tr>
+        <w:trPr>
+          <w:trHeight w:val="288"/>
+          <w:jc w:val="center"/>
+        </w:trPr>
+        <w:tc>
+          <w:tcPr>
+            <w:tcW w:w="8828" w:type="dxa"/>
+            <w:gridSpan w:val="3"/>
+          </w:tcPr>
+          <w:p>
+            <w:pPr>
+              <w:jc w:val="center"/>
+              <w:rPr>
+                <w:rFonts w:ascii="Times New Roman" w:hAnsi="Times New Roman"/>
+                <w:sz w:val="28"/>
+                <w:szCs w:val="28"/>
+                <w:lang w:val="ru-RU"/>
+              </w:rPr>
+            </w:pPr>
+            <w:r>
+              <w:rPr>
+                <w:rFonts w:ascii="Times New Roman" w:hAnsi="Times New Roman"/>
+                <w:sz w:val="28"/>
+                <w:szCs w:val="28"/>
+                <w:lang w:val="ru-RU"/>
+              </w:rPr>
+              <w:t>20</w:t>
+            </w:r>
+          </w:p>
+        </w:tc>
+      </w:tr>
+      <w:tr>
+        <w:trPr>
+          <w:trHeight w:val="288"/>
+          <w:jc w:val="center"/>
+        </w:trPr>
+        <w:tc>
+          <w:tcPr>
+            <w:tcW w:w="2942" w:type="dxa"/>
+          </w:tcPr>
+          <w:p>
+            <w:pPr>
+              <w:jc w:val="center"/>
+              <w:rPr>
+                <w:rFonts w:ascii="Times New Roman" w:hAnsi="Times New Roman"/>
+                <w:sz w:val="28"/>
+                <w:szCs w:val="28"/>
+                <w:lang w:val="ru-RU"/>
+              </w:rPr>
+            </w:pPr>
+            <w:r>
+              <w:rPr>
+                <w:rFonts w:ascii="Times New Roman" w:hAnsi="Times New Roman"/>
+                <w:sz w:val="28"/>
+                <w:szCs w:val="28"/>
+                <w:lang w:val="ru-RU"/>
+              </w:rPr>
+              <w:t>Позиция башни по Х</w:t>
+            </w:r>
+          </w:p>
+        </w:tc>
+        <w:tc>
+          <w:tcPr>
+            <w:tcW w:w="2943" w:type="dxa"/>
+          </w:tcPr>
+          <w:p>
+            <w:pPr>
+              <w:jc w:val="center"/>
+              <w:rPr>
+                <w:rFonts w:ascii="Times New Roman" w:hAnsi="Times New Roman"/>
+                <w:sz w:val="28"/>
+                <w:szCs w:val="28"/>
+                <w:lang w:val="ru-RU"/>
+              </w:rPr>
+            </w:pPr>
+            <w:r>
+              <w:rPr>
+                <w:rFonts w:ascii="Times New Roman" w:hAnsi="Times New Roman"/>
+                <w:sz w:val="28"/>
+                <w:szCs w:val="28"/>
+                <w:lang w:val="ru-RU"/>
+              </w:rPr>
+              <w:t>Позиция башни по Х</w:t>
+            </w:r>
+          </w:p>
+        </w:tc>
+        <w:tc>
+          <w:tcPr>
+            <w:tcW w:w="2943" w:type="dxa"/>
+          </w:tcPr>
+          <w:p>
+            <w:pPr>
+              <w:jc w:val="center"/>
+              <w:rPr>
+                <w:rFonts w:ascii="Times New Roman" w:hAnsi="Times New Roman"/>
+                <w:sz w:val="28"/>
+                <w:szCs w:val="28"/>
+                <w:lang w:val="ru-RU"/>
+              </w:rPr>
+            </w:pPr>
+            <w:r>
+              <w:rPr>
+                <w:rFonts w:ascii="Times New Roman" w:hAnsi="Times New Roman"/>
+                <w:sz w:val="28"/>
+                <w:szCs w:val="28"/>
+                <w:lang w:val="ru-RU"/>
+              </w:rPr>
+              <w:t>Время постройки</w:t>
+            </w:r>
+          </w:p>
+        </w:tc>
+      </w:tr>
+      <w:tr>
+        <w:trPr>
+          <w:trHeight w:val="288"/>
+          <w:jc w:val="center"/>
+        </w:trPr>
+        <w:tc>
+          <w:tcPr>
+            <w:tcW w:w="2942" w:type="dxa"/>
+          </w:tcPr>
+          <w:p>
+            <w:pPr>
+              <w:jc w:val="center"/>
+              <w:rPr>
+                <w:rFonts w:ascii="Times New Roman" w:hAnsi="Times New Roman"/>
+                <w:sz w:val="28"/>
+                <w:szCs w:val="28"/>
+                <w:lang w:val="ru-RU"/>
+              </w:rPr>
+            </w:pPr>
+            <w:r>
+              <w:rPr>
+                <w:rFonts w:ascii="Times New Roman" w:hAnsi="Times New Roman"/>
+                <w:sz w:val="28"/>
+                <w:szCs w:val="28"/>
+                <w:lang w:val="ru-RU"/>
+              </w:rPr>
+              <w:t>400</w:t>
+            </w:r>
+          </w:p>
+        </w:tc>
+        <w:tc>
+          <w:tcPr>
+            <w:tcW w:w="2943" w:type="dxa"/>
+          </w:tcPr>
+          <w:p>
+            <w:pPr>
+              <w:jc w:val="center"/>
+              <w:rPr>
+                <w:rFonts w:ascii="Times New Roman" w:hAnsi="Times New Roman"/>
+                <w:sz w:val="28"/>
+                <w:szCs w:val="28"/>
+                <w:lang w:val="ru-RU"/>
+              </w:rPr>
+            </w:pPr>
+            <w:r>
+              <w:rPr>
+                <w:rFonts w:ascii="Times New Roman" w:hAnsi="Times New Roman"/>
+                <w:sz w:val="28"/>
+                <w:szCs w:val="28"/>
+                <w:lang w:val="ru-RU"/>
+              </w:rPr>
+              <w:t>200</w:t>
+            </w:r>
+          </w:p>
+        </w:tc>
+        <w:tc>
+          <w:tcPr>
+            <w:tcW w:w="2943" w:type="dxa"/>
+          </w:tcPr>
+          <w:p>
+            <w:pPr>
+              <w:jc w:val="center"/>
+              <w:rPr>
+                <w:rFonts w:ascii="Times New Roman" w:hAnsi="Times New Roman"/>
+                <w:sz w:val="28"/>
+                <w:szCs w:val="28"/>
+                <w:lang w:val="ru-RU"/>
+              </w:rPr>
+            </w:pPr>
+            <w:r>
+              <w:rPr>
+                <w:rFonts w:ascii="Times New Roman" w:hAnsi="Times New Roman"/>
+                <w:sz w:val="28"/>
+                <w:szCs w:val="28"/>
+                <w:lang w:val="ru-RU"/>
+              </w:rPr>
+              <w:t>276</w:t>
+            </w:r>
+          </w:p>
+        </w:tc>
+      </w:tr>
+      <w:tr>
+        <w:trPr>
+          <w:trHeight w:val="288"/>
+          <w:jc w:val="center"/>
+        </w:trPr>
+        <w:tc>
+          <w:tcPr>
+            <w:tcW w:w="2942" w:type="dxa"/>
+          </w:tcPr>
+          <w:p>
+            <w:pPr>
+              <w:jc w:val="center"/>
+              <w:rPr>
+                <w:rFonts w:ascii="Times New Roman" w:hAnsi="Times New Roman"/>
+                <w:sz w:val="28"/>
+                <w:szCs w:val="28"/>
+                <w:lang w:val="ru-RU"/>
+              </w:rPr>
+            </w:pPr>
+            <w:r>
+              <w:rPr>
+                <w:rFonts w:ascii="Times New Roman" w:hAnsi="Times New Roman"/>
+                <w:sz w:val="28"/>
+                <w:szCs w:val="28"/>
+                <w:lang w:val="ru-RU"/>
+              </w:rPr>
+              <w:t>400</w:t>
+            </w:r>
+          </w:p>
+        </w:tc>
+        <w:tc>
+          <w:tcPr>
+            <w:tcW w:w="2943" w:type="dxa"/>
+          </w:tcPr>
+          <w:p>
+            <w:pPr>
+              <w:jc w:val="center"/>
+              <w:rPr>
+                <w:rFonts w:ascii="Times New Roman" w:hAnsi="Times New Roman"/>
+                <w:sz w:val="28"/>
+                <w:szCs w:val="28"/>
+                <w:lang w:val="ru-RU"/>
+              </w:rPr>
+            </w:pPr>
+            <w:r>
+              <w:rPr>
+                <w:rFonts w:ascii="Times New Roman" w:hAnsi="Times New Roman"/>
+                <w:sz w:val="28"/>
+                <w:szCs w:val="28"/>
+                <w:lang w:val="ru-RU"/>
+              </w:rPr>
+              <w:t>300</w:t>
+            </w:r>
+          </w:p>
+        </w:tc>
+        <w:tc>
+          <w:tcPr>
+            <w:tcW w:w="2943" w:type="dxa"/>
+          </w:tcPr>
+          <w:p>
+            <w:pPr>
+              <w:jc w:val="center"/>
+              <w:rPr>
+                <w:rFonts w:ascii="Times New Roman" w:hAnsi="Times New Roman"/>
+                <w:sz w:val="28"/>
+                <w:szCs w:val="28"/>
+                <w:lang w:val="ru-RU"/>
+              </w:rPr>
+            </w:pPr>
+            <w:r>
+              <w:rPr>
+                <w:rFonts w:ascii="Times New Roman" w:hAnsi="Times New Roman"/>
+                <w:sz w:val="28"/>
+                <w:szCs w:val="28"/>
+                <w:lang w:val="ru-RU"/>
+              </w:rPr>
+              <w:t>318</w:t>
+            </w:r>
+          </w:p>
+        </w:tc>
+      </w:tr>
+      <w:tr>
+        <w:tblPrEx>
+          <w:tblBorders>
+            <w:left w:val="none" w:sz="0" w:space="0" w:color="auto"/>
+            <w:bottom w:val="none" w:sz="0" w:space="0" w:color="auto"/>
+            <w:right w:val="none" w:sz="0" w:space="0" w:color="auto"/>
+            <w:insideH w:val="none" w:sz="0" w:space="0" w:color="auto"/>
+            <w:insideV w:val="none" w:sz="0" w:space="0" w:color="auto"/>
+          </w:tblBorders>
+        </w:tblPrEx>
+        <w:trPr>
+          <w:trHeight w:val="100"/>
+          <w:jc w:val="center"/>
+        </w:trPr>
+        <w:tc>
+          <w:tcPr>
+            <w:tcW w:w="8828" w:type="dxa"/>
+            <w:gridSpan w:val="3"/>
+          </w:tcPr>
+          <w:p>
+            <w:pPr>
+              <w:rPr>
+                <w:rFonts w:ascii="Times New Roman" w:hAnsi="Times New Roman"/>
+                <w:sz w:val="28"/>
+                <w:szCs w:val="28"/>
+                <w:lang w:val="ru-RU"/>
+              </w:rPr>
+            </w:pPr>
+          </w:p>
+        </w:tc>
+      </w:tr>
+    </w:tbl>
+    <w:p>
+      <w:pPr>
+        <w:rPr>
+          <w:rFonts w:ascii="Times New Roman" w:hAnsi="Times New Roman"/>
+          <w:sz w:val="28"/>
+          <w:szCs w:val="28"/>
+          <w:lang w:val="en-US"/>
+        </w:rPr>
+      </w:pPr>
+      <w:r>
+        <w:rPr>
+          <w:rFonts w:ascii="Times New Roman" w:hAnsi="Times New Roman"/>
+          <w:sz w:val="28"/>
+          <w:szCs w:val="28"/>
+          <w:lang w:val="ru-RU"/>
+        </w:rPr>
+        <w:tab/>
+        <w:t>Пример сохранения</w:t>
+      </w:r>
+      <w:r>
+        <w:rPr>
+          <w:rFonts w:ascii="Times New Roman" w:hAnsi="Times New Roman"/>
+          <w:sz w:val="28"/>
+          <w:szCs w:val="28"/>
+          <w:lang w:val="en-US"/>
+        </w:rPr>
+        <w:t>:</w:t>
+      </w:r>
+    </w:p>
+    <w:tbl>
+      <w:tblPr>
+        <w:tblW w:w="0" w:type="auto"/>
+        <w:jc w:val="center"/>
+        <w:tblBorders>
+          <w:top w:val="single" w:sz="4" w:space="0" w:color="auto"/>
+          <w:left w:val="single" w:sz="4" w:space="0" w:color="auto"/>
+          <w:bottom w:val="single" w:sz="4" w:space="0" w:color="auto"/>
+          <w:right w:val="single" w:sz="4" w:space="0" w:color="auto"/>
+          <w:insideH w:val="single" w:sz="4" w:space="0" w:color="auto"/>
+          <w:insideV w:val="single" w:sz="4" w:space="0" w:color="auto"/>
+        </w:tblBorders>
+        <w:tblLook w:val="0000" w:firstRow="0" w:lastRow="0" w:firstColumn="0" w:lastColumn="0" w:noHBand="0" w:noVBand="0"/>
+      </w:tblPr>
+      <w:tblGrid>
+        <w:gridCol w:w="2942"/>
+        <w:gridCol w:w="2943"/>
+        <w:gridCol w:w="2943"/>
+      </w:tblGrid>
+      <w:tr>
+        <w:trPr>
+          <w:trHeight w:val="288"/>
+          <w:jc w:val="center"/>
+        </w:trPr>
+        <w:tc>
+          <w:tcPr>
+            <w:tcW w:w="8828" w:type="dxa"/>
+            <w:gridSpan w:val="3"/>
+          </w:tcPr>
+          <w:p>
+            <w:pPr>
+              <w:jc w:val="center"/>
+              <w:rPr>
+                <w:rFonts w:ascii="Times New Roman" w:hAnsi="Times New Roman"/>
+                <w:sz w:val="28"/>
+                <w:szCs w:val="28"/>
+                <w:lang w:val="ru-RU"/>
+              </w:rPr>
+            </w:pPr>
+            <w:r>
+              <w:rPr>
+                <w:rFonts w:ascii="Times New Roman" w:hAnsi="Times New Roman"/>
+                <w:sz w:val="28"/>
+                <w:szCs w:val="28"/>
+                <w:lang w:val="ru-RU"/>
+              </w:rPr>
+              <w:t>20</w:t>
+            </w:r>
+          </w:p>
+        </w:tc>
+      </w:tr>
+      <w:tr>
+        <w:trPr>
+          <w:trHeight w:val="288"/>
+          <w:jc w:val="center"/>
+        </w:trPr>
+        <w:tc>
+          <w:tcPr>
+            <w:tcW w:w="2942" w:type="dxa"/>
+          </w:tcPr>
+          <w:p>
+            <w:pPr>
+              <w:jc w:val="center"/>
+              <w:rPr>
+                <w:rFonts w:ascii="Times New Roman" w:hAnsi="Times New Roman"/>
+                <w:sz w:val="28"/>
+                <w:szCs w:val="28"/>
+                <w:lang w:val="ru-RU"/>
+              </w:rPr>
+            </w:pPr>
+            <w:r>
+              <w:rPr>
+                <w:rFonts w:ascii="Times New Roman" w:hAnsi="Times New Roman"/>
+                <w:sz w:val="28"/>
+                <w:szCs w:val="28"/>
+                <w:lang w:val="ru-RU"/>
+              </w:rPr>
+              <w:t>400</w:t>
+            </w:r>
+          </w:p>
+        </w:tc>
+        <w:tc>
+          <w:tcPr>
+            <w:tcW w:w="2943" w:type="dxa"/>
+          </w:tcPr>
+          <w:p>
+            <w:pPr>
+              <w:jc w:val="center"/>
+              <w:rPr>
+                <w:rFonts w:ascii="Times New Roman" w:hAnsi="Times New Roman"/>
+                <w:sz w:val="28"/>
+                <w:szCs w:val="28"/>
+                <w:lang w:val="ru-RU"/>
+              </w:rPr>
+            </w:pPr>
+            <w:r>
+              <w:rPr>
+                <w:rFonts w:ascii="Times New Roman" w:hAnsi="Times New Roman"/>
+                <w:sz w:val="28"/>
+                <w:szCs w:val="28"/>
+                <w:lang w:val="ru-RU"/>
+              </w:rPr>
+              <w:t>200</w:t>
+            </w:r>
+          </w:p>
+        </w:tc>
+        <w:tc>
+          <w:tcPr>
+            <w:tcW w:w="2943" w:type="dxa"/>
+          </w:tcPr>
+          <w:p>
+            <w:pPr>
+              <w:jc w:val="center"/>
+              <w:rPr>
+                <w:rFonts w:ascii="Times New Roman" w:hAnsi="Times New Roman"/>
+                <w:sz w:val="28"/>
+                <w:szCs w:val="28"/>
+                <w:lang w:val="ru-RU"/>
+              </w:rPr>
+            </w:pPr>
+            <w:r>
+              <w:rPr>
+                <w:rFonts w:ascii="Times New Roman" w:hAnsi="Times New Roman"/>
+                <w:sz w:val="28"/>
+                <w:szCs w:val="28"/>
+                <w:lang w:val="ru-RU"/>
+              </w:rPr>
+              <w:t>276</w:t>
+            </w:r>
+          </w:p>
+        </w:tc>
+      </w:tr>
+      <w:tr>
+        <w:trPr>
+          <w:trHeight w:val="288"/>
+          <w:jc w:val="center"/>
+        </w:trPr>
+        <w:tc>
+          <w:tcPr>
+            <w:tcW w:w="2942" w:type="dxa"/>
+          </w:tcPr>
+          <w:p>
+            <w:pPr>
+              <w:jc w:val="center"/>
+              <w:rPr>
+                <w:rFonts w:ascii="Times New Roman" w:hAnsi="Times New Roman"/>
+                <w:sz w:val="28"/>
+                <w:szCs w:val="28"/>
+                <w:lang w:val="ru-RU"/>
+              </w:rPr>
+            </w:pPr>
+            <w:r>
+              <w:rPr>
+                <w:rFonts w:ascii="Times New Roman" w:hAnsi="Times New Roman"/>
+                <w:sz w:val="28"/>
+                <w:szCs w:val="28"/>
+                <w:lang w:val="ru-RU"/>
+              </w:rPr>
+              <w:t>400</w:t>
+            </w:r>
+          </w:p>
+        </w:tc>
+        <w:tc>
+          <w:tcPr>
+            <w:tcW w:w="2943" w:type="dxa"/>
+          </w:tcPr>
+          <w:p>
+            <w:pPr>
+              <w:jc w:val="center"/>
+              <w:rPr>
+                <w:rFonts w:ascii="Times New Roman" w:hAnsi="Times New Roman"/>
+                <w:sz w:val="28"/>
+                <w:szCs w:val="28"/>
+                <w:lang w:val="ru-RU"/>
+              </w:rPr>
+            </w:pPr>
+            <w:r>
+              <w:rPr>
+                <w:rFonts w:ascii="Times New Roman" w:hAnsi="Times New Roman"/>
+                <w:sz w:val="28"/>
+                <w:szCs w:val="28"/>
+                <w:lang w:val="ru-RU"/>
+              </w:rPr>
+              <w:t>300</w:t>
+            </w:r>
+          </w:p>
+        </w:tc>
+        <w:tc>
+          <w:tcPr>
+            <w:tcW w:w="2943" w:type="dxa"/>
+          </w:tcPr>
+          <w:p>
+            <w:pPr>
+              <w:jc w:val="center"/>
+              <w:rPr>
+                <w:rFonts w:ascii="Times New Roman" w:hAnsi="Times New Roman"/>
+                <w:sz w:val="28"/>
+                <w:szCs w:val="28"/>
+                <w:lang w:val="ru-RU"/>
+              </w:rPr>
+            </w:pPr>
+            <w:r>
+              <w:rPr>
+                <w:rFonts w:ascii="Times New Roman" w:hAnsi="Times New Roman"/>
+                <w:sz w:val="28"/>
+                <w:szCs w:val="28"/>
+                <w:lang w:val="ru-RU"/>
+              </w:rPr>
+              <w:t>318</w:t>
+            </w:r>
+          </w:p>
+        </w:tc>
+      </w:tr>
+      <w:tr>
+        <w:trPr>
+          <w:trHeight w:val="288"/>
+          <w:jc w:val="center"/>
+        </w:trPr>
+        <w:tc>
+          <w:tcPr>
+            <w:tcW w:w="2942" w:type="dxa"/>
+          </w:tcPr>
+          <w:p>
+            <w:pPr>
+              <w:jc w:val="center"/>
+              <w:rPr>
+                <w:rFonts w:ascii="Times New Roman" w:hAnsi="Times New Roman"/>
+                <w:sz w:val="28"/>
+                <w:szCs w:val="28"/>
+                <w:lang w:val="ru-RU"/>
+              </w:rPr>
+            </w:pPr>
+            <w:r>
+              <w:rPr>
+                <w:rFonts w:ascii="Times New Roman" w:hAnsi="Times New Roman"/>
+                <w:sz w:val="28"/>
+                <w:szCs w:val="28"/>
+                <w:lang w:val="ru-RU"/>
+              </w:rPr>
+              <w:t>100</w:t>
+            </w:r>
+          </w:p>
+        </w:tc>
+        <w:tc>
+          <w:tcPr>
+            <w:tcW w:w="2943" w:type="dxa"/>
+          </w:tcPr>
+          <w:p>
+            <w:pPr>
+              <w:jc w:val="center"/>
+              <w:rPr>
+                <w:rFonts w:ascii="Times New Roman" w:hAnsi="Times New Roman"/>
+                <w:sz w:val="28"/>
+                <w:szCs w:val="28"/>
+                <w:lang w:val="ru-RU"/>
+              </w:rPr>
+            </w:pPr>
+            <w:r>
+              <w:rPr>
+                <w:rFonts w:ascii="Times New Roman" w:hAnsi="Times New Roman"/>
+                <w:sz w:val="28"/>
+                <w:szCs w:val="28"/>
+                <w:lang w:val="ru-RU"/>
+              </w:rPr>
+              <w:t>400</w:t>
+            </w:r>
+          </w:p>
+        </w:tc>
+        <w:tc>
+          <w:tcPr>
+            <w:tcW w:w="2943" w:type="dxa"/>
+          </w:tcPr>
+          <w:p>
+            <w:pPr>
+              <w:jc w:val="center"/>
+              <w:rPr>
+                <w:rFonts w:ascii="Times New Roman" w:hAnsi="Times New Roman"/>
+                <w:sz w:val="28"/>
+                <w:szCs w:val="28"/>
+                <w:lang w:val="ru-RU"/>
+              </w:rPr>
+            </w:pPr>
+            <w:r>
+              <w:rPr>
+                <w:rFonts w:ascii="Times New Roman" w:hAnsi="Times New Roman"/>
+                <w:sz w:val="28"/>
+                <w:szCs w:val="28"/>
+                <w:lang w:val="ru-RU"/>
+              </w:rPr>
+              <w:t>703</w:t>
+            </w:r>
+          </w:p>
+        </w:tc>
+      </w:tr>
+      <w:tr>
+        <w:trPr>
+          <w:trHeight w:val="288"/>
+          <w:jc w:val="center"/>
+        </w:trPr>
+        <w:tc>
+          <w:tcPr>
+            <w:tcW w:w="2942" w:type="dxa"/>
+          </w:tcPr>
+          <w:p>
+            <w:pPr>
+              <w:jc w:val="center"/>
+              <w:rPr>
+                <w:rFonts w:ascii="Times New Roman" w:hAnsi="Times New Roman"/>
+                <w:sz w:val="28"/>
+                <w:szCs w:val="28"/>
+                <w:lang w:val="ru-RU"/>
+              </w:rPr>
+            </w:pPr>
+            <w:r>
+              <w:rPr>
+                <w:rFonts w:ascii="Times New Roman" w:hAnsi="Times New Roman"/>
+                <w:sz w:val="28"/>
+                <w:szCs w:val="28"/>
+                <w:lang w:val="ru-RU"/>
+              </w:rPr>
+              <w:t>100</w:t>
+            </w:r>
+          </w:p>
+        </w:tc>
+        <w:tc>
+          <w:tcPr>
+            <w:tcW w:w="2943" w:type="dxa"/>
+          </w:tcPr>
+          <w:p>
+            <w:pPr>
+              <w:jc w:val="center"/>
+              <w:rPr>
+                <w:rFonts w:ascii="Times New Roman" w:hAnsi="Times New Roman"/>
+                <w:sz w:val="28"/>
+                <w:szCs w:val="28"/>
+                <w:lang w:val="ru-RU"/>
+              </w:rPr>
+            </w:pPr>
+            <w:r>
+              <w:rPr>
+                <w:rFonts w:ascii="Times New Roman" w:hAnsi="Times New Roman"/>
+                <w:sz w:val="28"/>
+                <w:szCs w:val="28"/>
+                <w:lang w:val="ru-RU"/>
+              </w:rPr>
+              <w:t>300</w:t>
+            </w:r>
+          </w:p>
+        </w:tc>
+        <w:tc>
+          <w:tcPr>
+            <w:tcW w:w="2943" w:type="dxa"/>
+          </w:tcPr>
+          <w:p>
+            <w:pPr>
+              <w:jc w:val="center"/>
+              <w:rPr>
+                <w:rFonts w:ascii="Times New Roman" w:hAnsi="Times New Roman"/>
+                <w:sz w:val="28"/>
+                <w:szCs w:val="28"/>
+                <w:lang w:val="ru-RU"/>
+              </w:rPr>
+            </w:pPr>
+            <w:r>
+              <w:rPr>
+                <w:rFonts w:ascii="Times New Roman" w:hAnsi="Times New Roman"/>
+                <w:sz w:val="28"/>
+                <w:szCs w:val="28"/>
+                <w:lang w:val="ru-RU"/>
+              </w:rPr>
+              <w:t>744</w:t>
+            </w:r>
+          </w:p>
+        </w:tc>
+      </w:tr>
+      <w:tr>
+        <w:tblPrEx>
+          <w:tblBorders>
+            <w:left w:val="none" w:sz="0" w:space="0" w:color="auto"/>
+            <w:bottom w:val="none" w:sz="0" w:space="0" w:color="auto"/>
+            <w:right w:val="none" w:sz="0" w:space="0" w:color="auto"/>
+            <w:insideH w:val="none" w:sz="0" w:space="0" w:color="auto"/>
+            <w:insideV w:val="none" w:sz="0" w:space="0" w:color="auto"/>
+          </w:tblBorders>
+        </w:tblPrEx>
+        <w:trPr>
+          <w:trHeight w:val="100"/>
+          <w:jc w:val="center"/>
+        </w:trPr>
+        <w:tc>
+          <w:tcPr>
+            <w:tcW w:w="8828" w:type="dxa"/>
+            <w:gridSpan w:val="3"/>
+          </w:tcPr>
+          <w:p>
+            <w:pPr>
+              <w:rPr>
+                <w:rFonts w:ascii="Times New Roman" w:hAnsi="Times New Roman"/>
+                <w:sz w:val="28"/>
+                <w:szCs w:val="28"/>
+                <w:lang w:val="ru-RU"/>
+              </w:rPr>
+            </w:pPr>
+          </w:p>
+        </w:tc>
+      </w:tr>
+    </w:tbl>
+    <w:p>
+      <w:pPr>
+        <w:rPr>
+          <w:rFonts w:ascii="Times New Roman" w:hAnsi="Times New Roman"/>
+          <w:sz w:val="28"/>
+          <w:szCs w:val="28"/>
+          <w:lang w:val="en-US"/>
+        </w:rPr>
+      </w:pPr>
+    </w:p>
+    <w:p>
+      <w:pPr>
+        <w:rPr>
+          <w:rFonts w:ascii="Times New Roman" w:hAnsi="Times New Roman"/>
+          <w:sz w:val="28"/>
+          <w:szCs w:val="28"/>
+          <w:lang w:val="ru-RU"/>
+        </w:rPr>
+      </w:pPr>
+      <w:r>
+        <w:rPr>
+          <w:rFonts w:ascii="Times New Roman" w:hAnsi="Times New Roman"/>
+          <w:sz w:val="28"/>
+          <w:szCs w:val="28"/>
+          <w:lang w:val="ru-RU"/>
+        </w:rPr>
+        <w:tab/>
+      </w:r>
+      <w:r>
+        <w:rPr>
+          <w:rFonts w:ascii="Times New Roman" w:hAnsi="Times New Roman"/>
+          <w:sz w:val="28"/>
+          <w:szCs w:val="28"/>
+          <w:lang w:val="ru-RU"/>
+        </w:rPr>
+        <w:t xml:space="preserve">Для хранения данных о сохранениях используется папка </w:t>
+      </w:r>
+      <w:r>
+        <w:rPr>
+          <w:rFonts w:ascii="Times New Roman" w:hAnsi="Times New Roman"/>
+          <w:sz w:val="28"/>
+          <w:szCs w:val="28"/>
+          <w:lang w:val="en-US"/>
+        </w:rPr>
+        <w:t>saves</w:t>
+      </w:r>
+      <w:r>
+        <w:rPr>
+          <w:rFonts w:ascii="Times New Roman" w:hAnsi="Times New Roman"/>
+          <w:sz w:val="28"/>
+          <w:szCs w:val="28"/>
+          <w:lang w:val="ru-RU"/>
+        </w:rPr>
+        <w:t xml:space="preserve">. Во время игры данные сохраняются во временный файл, из которого потом записываются в отформатированном виде в сохранение. Имя файла сохранения имеет следующий формат: </w:t>
+      </w:r>
+      <w:r>
+        <w:rPr>
+          <w:rFonts w:ascii="Times New Roman" w:hAnsi="Times New Roman"/>
+          <w:sz w:val="28"/>
+          <w:szCs w:val="28"/>
+          <w:lang w:val="ru-RU"/>
+        </w:rPr>
+        <w:t>ггггММдд_ччммсс (дата и время постройки) + количество построенных башен. Сохранения сохраняются с расширением .</w:t>
+      </w:r>
+      <w:r>
+        <w:rPr>
+          <w:rFonts w:ascii="Times New Roman" w:hAnsi="Times New Roman"/>
+          <w:sz w:val="28"/>
+          <w:szCs w:val="28"/>
+          <w:lang w:val="en-US"/>
+        </w:rPr>
+        <w:t>sav</w:t>
+      </w:r>
+      <w:r>
+        <w:rPr>
+          <w:rFonts w:ascii="Times New Roman" w:hAnsi="Times New Roman"/>
+          <w:sz w:val="28"/>
+          <w:szCs w:val="28"/>
+          <w:lang w:val="ru-RU"/>
+        </w:rPr>
+        <w:t xml:space="preserve"> и содержат все необходимые данные для точного воспроизведения игры. Сохранение происходит автоматически после каждой игры. Выбрать сохранение для воспроизведения можно перейдя в диалоговое окно через кнопку “</w:t>
+      </w:r>
+      <w:r>
+        <w:rPr>
+          <w:rFonts w:ascii="Times New Roman" w:hAnsi="Times New Roman"/>
+          <w:sz w:val="28"/>
+          <w:szCs w:val="28"/>
+          <w:lang w:val="en-US"/>
+        </w:rPr>
+        <w:t>Watch</w:t>
+      </w:r>
+      <w:r>
+        <w:rPr>
+          <w:rFonts w:ascii="Times New Roman" w:hAnsi="Times New Roman"/>
+          <w:sz w:val="28"/>
+          <w:szCs w:val="28"/>
+          <w:lang w:val="ru-RU"/>
+        </w:rPr>
+        <w:t xml:space="preserve"> </w:t>
+      </w:r>
+      <w:r>
+        <w:rPr>
+          <w:rFonts w:ascii="Times New Roman" w:hAnsi="Times New Roman"/>
+          <w:sz w:val="28"/>
+          <w:szCs w:val="28"/>
+          <w:lang w:val="en-US"/>
+        </w:rPr>
+        <w:t>replay</w:t>
+      </w:r>
+      <w:r>
+        <w:rPr>
+          <w:rFonts w:ascii="Times New Roman" w:hAnsi="Times New Roman"/>
+          <w:sz w:val="28"/>
+          <w:szCs w:val="28"/>
+          <w:lang w:val="ru-RU"/>
+        </w:rPr>
+        <w:t>” из главного меню.</w:t>
       </w:r>
     </w:p>
     <w:p>
@@ -1982,296 +3185,25 @@
       <w:pPr>
         <w:rPr>
           <w:rFonts w:ascii="Times New Roman" w:hAnsi="Times New Roman"/>
+          <w:sz w:val="28"/>
+          <w:lang w:val="ru-RU"/>
+        </w:rPr>
+      </w:pPr>
+      <w:r>
+        <w:rPr>
+          <w:rFonts w:ascii="Times New Roman" w:hAnsi="Times New Roman"/>
           <w:b/>
-          <w:sz w:val="28"/>
-          <w:szCs w:val="28"/>
-          <w:lang w:val="ru-RU"/>
-        </w:rPr>
-      </w:pPr>
-      <w:r>
-        <w:rPr>
-          <w:rFonts w:ascii="Times New Roman" w:hAnsi="Times New Roman"/>
-          <w:b/>
-          <w:sz w:val="28"/>
-          <w:szCs w:val="28"/>
+          <w:bCs/>
+          <w:sz w:val="28"/>
           <w:lang w:val="ru-RU"/>
         </w:rPr>
         <w:lastRenderedPageBreak/>
-        <w:t>Сохранение игры</w:t>
-      </w:r>
-    </w:p>
-    <w:p>
-      <w:pPr>
-        <w:rPr>
-          <w:rFonts w:ascii="Times New Roman" w:hAnsi="Times New Roman"/>
-          <w:sz w:val="28"/>
-          <w:szCs w:val="28"/>
-          <w:lang w:val="ru-RU"/>
-        </w:rPr>
-      </w:pPr>
-      <w:r>
-        <w:rPr>
-          <w:rFonts w:ascii="Times New Roman" w:hAnsi="Times New Roman"/>
-          <w:sz w:val="28"/>
-          <w:szCs w:val="28"/>
-          <w:lang w:val="ru-RU"/>
-        </w:rPr>
-        <w:tab/>
-        <w:t>Для сохранения игры использовался следующий формат записи:</w:t>
-      </w:r>
-    </w:p>
-    <w:p>
-      <w:pPr>
-        <w:rPr>
-          <w:rFonts w:ascii="Times New Roman" w:hAnsi="Times New Roman"/>
-          <w:sz w:val="28"/>
-          <w:szCs w:val="28"/>
-          <w:lang w:val="ru-RU"/>
-        </w:rPr>
-      </w:pPr>
-      <w:proofErr w:type="spellStart"/>
-      <w:r>
-        <w:rPr>
-          <w:rFonts w:ascii="Times New Roman" w:hAnsi="Times New Roman"/>
-          <w:sz w:val="28"/>
-          <w:szCs w:val="28"/>
-          <w:lang w:val="ru-RU"/>
-        </w:rPr>
-        <w:t>количество_урона_наносимого_выстрелом</w:t>
-      </w:r>
-      <w:proofErr w:type="spellEnd"/>
-    </w:p>
-    <w:p>
-      <w:pPr>
-        <w:rPr>
-          <w:rFonts w:ascii="Times New Roman" w:hAnsi="Times New Roman"/>
-          <w:sz w:val="28"/>
-          <w:szCs w:val="28"/>
-          <w:lang w:val="ru-RU"/>
-        </w:rPr>
-      </w:pPr>
-      <w:proofErr w:type="spellStart"/>
-      <w:r>
-        <w:rPr>
-          <w:rFonts w:ascii="Times New Roman" w:hAnsi="Times New Roman"/>
-          <w:sz w:val="28"/>
-          <w:szCs w:val="28"/>
-          <w:lang w:val="ru-RU"/>
-        </w:rPr>
-        <w:t>позиция_башни_по_Х</w:t>
-      </w:r>
-      <w:proofErr w:type="spellEnd"/>
-      <w:r>
-        <w:rPr>
-          <w:rFonts w:ascii="Times New Roman" w:hAnsi="Times New Roman"/>
-          <w:sz w:val="28"/>
-          <w:szCs w:val="28"/>
-          <w:lang w:val="ru-RU"/>
-        </w:rPr>
-        <w:t xml:space="preserve"> </w:t>
-      </w:r>
-      <w:proofErr w:type="spellStart"/>
-      <w:r>
-        <w:rPr>
-          <w:rFonts w:ascii="Times New Roman" w:hAnsi="Times New Roman"/>
-          <w:sz w:val="28"/>
-          <w:szCs w:val="28"/>
-          <w:lang w:val="ru-RU"/>
-        </w:rPr>
-        <w:t>позиция_башни_по_</w:t>
-      </w:r>
-      <w:proofErr w:type="gramStart"/>
-      <w:r>
-        <w:rPr>
-          <w:rFonts w:ascii="Times New Roman" w:hAnsi="Times New Roman"/>
-          <w:sz w:val="28"/>
-          <w:szCs w:val="28"/>
-          <w:lang w:val="ru-RU"/>
-        </w:rPr>
-        <w:t>У</w:t>
-      </w:r>
-      <w:proofErr w:type="spellEnd"/>
-      <w:r>
-        <w:rPr>
-          <w:rFonts w:ascii="Times New Roman" w:hAnsi="Times New Roman"/>
-          <w:sz w:val="28"/>
-          <w:szCs w:val="28"/>
-          <w:lang w:val="ru-RU"/>
-        </w:rPr>
-        <w:t xml:space="preserve"> </w:t>
-      </w:r>
-      <w:proofErr w:type="spellStart"/>
-      <w:r>
-        <w:rPr>
-          <w:rFonts w:ascii="Times New Roman" w:hAnsi="Times New Roman"/>
-          <w:sz w:val="28"/>
-          <w:szCs w:val="28"/>
-          <w:lang w:val="ru-RU"/>
-        </w:rPr>
-        <w:t>время</w:t>
-      </w:r>
-      <w:proofErr w:type="gramEnd"/>
-      <w:r>
-        <w:rPr>
-          <w:rFonts w:ascii="Times New Roman" w:hAnsi="Times New Roman"/>
-          <w:sz w:val="28"/>
-          <w:szCs w:val="28"/>
-          <w:lang w:val="ru-RU"/>
-        </w:rPr>
-        <w:t>_постройки_башни</w:t>
-      </w:r>
-      <w:proofErr w:type="spellEnd"/>
-    </w:p>
-    <w:p>
-      <w:pPr>
-        <w:rPr>
-          <w:rFonts w:ascii="Times New Roman" w:hAnsi="Times New Roman"/>
-          <w:sz w:val="28"/>
-          <w:szCs w:val="28"/>
-          <w:lang w:val="ru-RU"/>
-        </w:rPr>
-      </w:pPr>
-      <w:r>
-        <w:rPr>
-          <w:rFonts w:ascii="Times New Roman" w:hAnsi="Times New Roman"/>
-          <w:sz w:val="28"/>
-          <w:szCs w:val="28"/>
-          <w:lang w:val="ru-RU"/>
-        </w:rPr>
-        <w:t>.</w:t>
-      </w:r>
-    </w:p>
-    <w:p>
-      <w:pPr>
-        <w:rPr>
-          <w:rFonts w:ascii="Times New Roman" w:hAnsi="Times New Roman"/>
-          <w:sz w:val="28"/>
-          <w:szCs w:val="28"/>
-          <w:lang w:val="ru-RU"/>
-        </w:rPr>
-      </w:pPr>
-      <w:r>
-        <w:rPr>
-          <w:rFonts w:ascii="Times New Roman" w:hAnsi="Times New Roman"/>
-          <w:sz w:val="28"/>
-          <w:szCs w:val="28"/>
-          <w:lang w:val="ru-RU"/>
-        </w:rPr>
-        <w:t>.</w:t>
-      </w:r>
-    </w:p>
-    <w:p>
-      <w:pPr>
-        <w:rPr>
-          <w:rFonts w:ascii="Times New Roman" w:hAnsi="Times New Roman"/>
-          <w:sz w:val="28"/>
-          <w:szCs w:val="28"/>
-          <w:lang w:val="ru-RU"/>
-        </w:rPr>
-      </w:pPr>
-      <w:r>
-        <w:rPr>
-          <w:rFonts w:ascii="Times New Roman" w:hAnsi="Times New Roman"/>
-          <w:sz w:val="28"/>
-          <w:szCs w:val="28"/>
-          <w:lang w:val="ru-RU"/>
-        </w:rPr>
-        <w:t>.</w:t>
-      </w:r>
-    </w:p>
-    <w:p>
-      <w:pPr>
-        <w:rPr>
-          <w:rFonts w:ascii="Times New Roman" w:hAnsi="Times New Roman"/>
-          <w:sz w:val="28"/>
-          <w:szCs w:val="28"/>
-          <w:lang w:val="ru-RU"/>
-        </w:rPr>
-      </w:pPr>
-      <w:proofErr w:type="spellStart"/>
-      <w:r>
-        <w:rPr>
-          <w:rFonts w:ascii="Times New Roman" w:hAnsi="Times New Roman"/>
-          <w:sz w:val="28"/>
-          <w:szCs w:val="28"/>
-          <w:lang w:val="ru-RU"/>
-        </w:rPr>
-        <w:t>позиция_башни_по_Х</w:t>
-      </w:r>
-      <w:proofErr w:type="spellEnd"/>
-      <w:r>
-        <w:rPr>
-          <w:rFonts w:ascii="Times New Roman" w:hAnsi="Times New Roman"/>
-          <w:sz w:val="28"/>
-          <w:szCs w:val="28"/>
-          <w:lang w:val="ru-RU"/>
-        </w:rPr>
-        <w:t xml:space="preserve"> </w:t>
-      </w:r>
-      <w:proofErr w:type="spellStart"/>
-      <w:r>
-        <w:rPr>
-          <w:rFonts w:ascii="Times New Roman" w:hAnsi="Times New Roman"/>
-          <w:sz w:val="28"/>
-          <w:szCs w:val="28"/>
-          <w:lang w:val="ru-RU"/>
-        </w:rPr>
-        <w:t>позиция_башни_по_</w:t>
-      </w:r>
-      <w:proofErr w:type="gramStart"/>
-      <w:r>
-        <w:rPr>
-          <w:rFonts w:ascii="Times New Roman" w:hAnsi="Times New Roman"/>
-          <w:sz w:val="28"/>
-          <w:szCs w:val="28"/>
-          <w:lang w:val="ru-RU"/>
-        </w:rPr>
-        <w:t>У</w:t>
-      </w:r>
-      <w:proofErr w:type="spellEnd"/>
-      <w:r>
-        <w:rPr>
-          <w:rFonts w:ascii="Times New Roman" w:hAnsi="Times New Roman"/>
-          <w:sz w:val="28"/>
-          <w:szCs w:val="28"/>
-          <w:lang w:val="ru-RU"/>
-        </w:rPr>
-        <w:t xml:space="preserve"> </w:t>
-      </w:r>
-      <w:proofErr w:type="spellStart"/>
-      <w:r>
-        <w:rPr>
-          <w:rFonts w:ascii="Times New Roman" w:hAnsi="Times New Roman"/>
-          <w:sz w:val="28"/>
-          <w:szCs w:val="28"/>
-          <w:lang w:val="ru-RU"/>
-        </w:rPr>
-        <w:t>время</w:t>
-      </w:r>
-      <w:proofErr w:type="gramEnd"/>
-      <w:r>
-        <w:rPr>
-          <w:rFonts w:ascii="Times New Roman" w:hAnsi="Times New Roman"/>
-          <w:sz w:val="28"/>
-          <w:szCs w:val="28"/>
-          <w:lang w:val="ru-RU"/>
-        </w:rPr>
-        <w:t>_постройки_башни</w:t>
-      </w:r>
-      <w:proofErr w:type="spellEnd"/>
-    </w:p>
-    <w:p>
-      <w:pPr>
-        <w:rPr>
-          <w:rFonts w:ascii="Times New Roman" w:hAnsi="Times New Roman"/>
-          <w:sz w:val="28"/>
-          <w:szCs w:val="28"/>
-          <w:lang w:val="ru-RU"/>
-        </w:rPr>
-      </w:pPr>
-    </w:p>
-    <w:p>
-      <w:pPr>
+        <w:t>Многопоточность</w:t>
+      </w:r>
+    </w:p>
+    <w:p>
+      <w:pPr>
+        <w:jc w:val="center"/>
         <w:rPr>
           <w:rFonts w:ascii="Times New Roman" w:hAnsi="Times New Roman"/>
           <w:sz w:val="28"/>
@@ -2284,268 +3216,37 @@
           <w:rFonts w:ascii="Times New Roman" w:hAnsi="Times New Roman"/>
           <w:sz w:val="28"/>
           <w:szCs w:val="28"/>
-          <w:lang w:val="ru-RU"/>
-        </w:rPr>
-        <w:tab/>
-        <w:t>Пример сохранения</w:t>
-      </w:r>
-      <w:r>
-        <w:rPr>
-          <w:rFonts w:ascii="Times New Roman" w:hAnsi="Times New Roman"/>
-          <w:sz w:val="28"/>
-          <w:szCs w:val="28"/>
           <w:lang w:val="en-US"/>
         </w:rPr>
-        <w:t>:</w:t>
-      </w:r>
-    </w:p>
-    <w:p>
-      <w:pPr>
-        <w:rPr>
-          <w:rFonts w:ascii="Times New Roman" w:hAnsi="Times New Roman"/>
-          <w:sz w:val="28"/>
-          <w:szCs w:val="28"/>
-          <w:lang w:val="en-US"/>
-        </w:rPr>
-      </w:pPr>
-      <w:r>
-        <w:rPr>
-          <w:rFonts w:ascii="Times New Roman" w:hAnsi="Times New Roman"/>
-          <w:sz w:val="28"/>
-          <w:szCs w:val="28"/>
-          <w:lang w:val="en-US"/>
-        </w:rPr>
-        <w:t>20</w:t>
-      </w:r>
-    </w:p>
-    <w:p>
-      <w:pPr>
-        <w:rPr>
-          <w:rFonts w:ascii="Times New Roman" w:hAnsi="Times New Roman"/>
-          <w:sz w:val="28"/>
-          <w:szCs w:val="28"/>
-          <w:lang w:val="en-US"/>
-        </w:rPr>
-      </w:pPr>
-      <w:r>
-        <w:rPr>
-          <w:rFonts w:ascii="Times New Roman" w:hAnsi="Times New Roman"/>
-          <w:sz w:val="28"/>
-          <w:szCs w:val="28"/>
-          <w:lang w:val="en-US"/>
-        </w:rPr>
-        <w:t>400 400 276</w:t>
-      </w:r>
-    </w:p>
-    <w:p>
-      <w:pPr>
-        <w:rPr>
-          <w:rFonts w:ascii="Times New Roman" w:hAnsi="Times New Roman"/>
-          <w:sz w:val="28"/>
-          <w:szCs w:val="28"/>
-          <w:lang w:val="en-US"/>
-        </w:rPr>
-      </w:pPr>
-      <w:r>
-        <w:rPr>
-          <w:rFonts w:ascii="Times New Roman" w:hAnsi="Times New Roman"/>
-          <w:sz w:val="28"/>
-          <w:szCs w:val="28"/>
-          <w:lang w:val="en-US"/>
-        </w:rPr>
-        <w:t>400 300 318</w:t>
-      </w:r>
-    </w:p>
-    <w:p>
-      <w:pPr>
-        <w:rPr>
-          <w:rFonts w:ascii="Times New Roman" w:hAnsi="Times New Roman"/>
-          <w:sz w:val="28"/>
-          <w:szCs w:val="28"/>
-          <w:lang w:val="en-US"/>
-        </w:rPr>
-      </w:pPr>
-      <w:r>
-        <w:rPr>
-          <w:rFonts w:ascii="Times New Roman" w:hAnsi="Times New Roman"/>
-          <w:sz w:val="28"/>
-          <w:szCs w:val="28"/>
-          <w:lang w:val="en-US"/>
-        </w:rPr>
-        <w:t>100 400 703</w:t>
-      </w:r>
-    </w:p>
-    <w:p>
-      <w:pPr>
-        <w:rPr>
-          <w:rFonts w:ascii="Times New Roman" w:hAnsi="Times New Roman"/>
-          <w:sz w:val="28"/>
-          <w:szCs w:val="28"/>
-          <w:lang w:val="en-US"/>
-        </w:rPr>
-      </w:pPr>
-      <w:r>
-        <w:rPr>
-          <w:rFonts w:ascii="Times New Roman" w:hAnsi="Times New Roman"/>
-          <w:sz w:val="28"/>
-          <w:szCs w:val="28"/>
-          <w:lang w:val="en-US"/>
-        </w:rPr>
-        <w:t>100 300 744</w:t>
-      </w:r>
-    </w:p>
-    <w:p>
-      <w:pPr>
-        <w:rPr>
-          <w:rFonts w:ascii="Times New Roman" w:hAnsi="Times New Roman"/>
-          <w:sz w:val="28"/>
-          <w:szCs w:val="28"/>
-          <w:lang w:val="en-US"/>
-        </w:rPr>
-      </w:pPr>
-    </w:p>
-    <w:p>
-      <w:pPr>
-        <w:rPr>
-          <w:rFonts w:ascii="Times New Roman" w:hAnsi="Times New Roman"/>
-          <w:sz w:val="28"/>
-          <w:szCs w:val="28"/>
-          <w:lang w:val="ru-RU"/>
-        </w:rPr>
-      </w:pPr>
-      <w:r>
-        <w:rPr>
-          <w:rFonts w:ascii="Times New Roman" w:hAnsi="Times New Roman"/>
-          <w:sz w:val="28"/>
-          <w:szCs w:val="28"/>
-          <w:lang w:val="en-US"/>
-        </w:rPr>
-        <w:tab/>
-      </w:r>
-      <w:r>
-        <w:rPr>
-          <w:rFonts w:ascii="Times New Roman" w:hAnsi="Times New Roman"/>
-          <w:sz w:val="28"/>
-          <w:szCs w:val="28"/>
-          <w:lang w:val="ru-RU"/>
-        </w:rPr>
-        <w:t xml:space="preserve">Для хранения данных о сохранениях используется папка </w:t>
-      </w:r>
-      <w:r>
-        <w:rPr>
-          <w:rFonts w:ascii="Times New Roman" w:hAnsi="Times New Roman"/>
-          <w:sz w:val="28"/>
-          <w:szCs w:val="28"/>
-          <w:lang w:val="en-US"/>
-        </w:rPr>
-        <w:t>saves</w:t>
-      </w:r>
-      <w:r>
-        <w:rPr>
-          <w:rFonts w:ascii="Times New Roman" w:hAnsi="Times New Roman"/>
-          <w:sz w:val="28"/>
-          <w:szCs w:val="28"/>
-          <w:lang w:val="ru-RU"/>
-        </w:rPr>
-        <w:t xml:space="preserve">. Во время игры данные сохраняются во временный файл, из которого потом записываются в отформатированном виде в сохранение. Имя файла сохранения имеет следующий формат: </w:t>
-      </w:r>
-      <w:proofErr w:type="spellStart"/>
-      <w:r>
-        <w:rPr>
-          <w:rFonts w:ascii="Times New Roman" w:hAnsi="Times New Roman"/>
-          <w:sz w:val="28"/>
-          <w:szCs w:val="28"/>
-          <w:lang w:val="ru-RU"/>
-        </w:rPr>
-        <w:t>ггггММдд_ччммсс</w:t>
-      </w:r>
-      <w:proofErr w:type="spellEnd"/>
-      <w:r>
-        <w:rPr>
-          <w:rFonts w:ascii="Times New Roman" w:hAnsi="Times New Roman"/>
-          <w:sz w:val="28"/>
-          <w:szCs w:val="28"/>
-          <w:lang w:val="ru-RU"/>
-        </w:rPr>
-        <w:t xml:space="preserve"> (дата и время постройки) + количество построенных башен. Сохранения сохраняются с </w:t>
-      </w:r>
-      <w:proofErr w:type="gramStart"/>
-      <w:r>
-        <w:rPr>
-          <w:rFonts w:ascii="Times New Roman" w:hAnsi="Times New Roman"/>
-          <w:sz w:val="28"/>
-          <w:szCs w:val="28"/>
-          <w:lang w:val="ru-RU"/>
-        </w:rPr>
-        <w:t>расширением .</w:t>
-      </w:r>
-      <w:proofErr w:type="spellStart"/>
-      <w:r>
-        <w:rPr>
-          <w:rFonts w:ascii="Times New Roman" w:hAnsi="Times New Roman"/>
-          <w:sz w:val="28"/>
-          <w:szCs w:val="28"/>
-          <w:lang w:val="en-US"/>
-        </w:rPr>
-        <w:t>sav</w:t>
-      </w:r>
-      <w:proofErr w:type="spellEnd"/>
-      <w:proofErr w:type="gramEnd"/>
-      <w:r>
-        <w:rPr>
-          <w:rFonts w:ascii="Times New Roman" w:hAnsi="Times New Roman"/>
-          <w:sz w:val="28"/>
-          <w:szCs w:val="28"/>
-          <w:lang w:val="ru-RU"/>
-        </w:rPr>
-        <w:t xml:space="preserve"> и содержат все необходимые данные для точного воспроизведения игры. Сохранение происходит автоматически после каждой игры. Выбрать сохранение для воспроизведения можно перейдя в диалоговое окно через кнопку “</w:t>
-      </w:r>
-      <w:r>
-        <w:rPr>
-          <w:rFonts w:ascii="Times New Roman" w:hAnsi="Times New Roman"/>
-          <w:sz w:val="28"/>
-          <w:szCs w:val="28"/>
-          <w:lang w:val="en-US"/>
-        </w:rPr>
-        <w:t>Watch</w:t>
-      </w:r>
-      <w:r>
-        <w:rPr>
-          <w:rFonts w:ascii="Times New Roman" w:hAnsi="Times New Roman"/>
-          <w:sz w:val="28"/>
-          <w:szCs w:val="28"/>
-          <w:lang w:val="ru-RU"/>
-        </w:rPr>
-        <w:t xml:space="preserve"> </w:t>
-      </w:r>
-      <w:r>
-        <w:rPr>
-          <w:rFonts w:ascii="Times New Roman" w:hAnsi="Times New Roman"/>
-          <w:sz w:val="28"/>
-          <w:szCs w:val="28"/>
-          <w:lang w:val="en-US"/>
-        </w:rPr>
-        <w:t>replay</w:t>
-      </w:r>
-      <w:r>
-        <w:rPr>
-          <w:rFonts w:ascii="Times New Roman" w:hAnsi="Times New Roman"/>
-          <w:sz w:val="28"/>
-          <w:szCs w:val="28"/>
-          <w:lang w:val="ru-RU"/>
-        </w:rPr>
-        <w:t>” из главного меню.</w:t>
-      </w:r>
-    </w:p>
-    <w:p>
-      <w:pPr>
-        <w:rPr>
-          <w:rFonts w:ascii="Times New Roman" w:hAnsi="Times New Roman"/>
-          <w:sz w:val="28"/>
-          <w:szCs w:val="28"/>
-          <w:lang w:val="ru-RU"/>
-        </w:rPr>
-      </w:pPr>
+        <w:object w:dxaOrig="4006" w:dyaOrig="6061">
+          <v:shape id="_x0000_i1053" type="#_x0000_t75" style="width:200.25pt;height:303pt" o:ole="">
+            <v:imagedata r:id="rId13" o:title=""/>
+          </v:shape>
+          <o:OLEObject Type="Embed" ProgID="Visio.Drawing.15" ShapeID="_x0000_i1053" DrawAspect="Content" ObjectID="_1524858832" r:id="rId14"/>
+        </w:object>
+      </w:r>
+    </w:p>
+    <w:p>
+      <w:pPr>
+        <w:ind w:firstLine="708"/>
+        <w:rPr>
+          <w:rFonts w:ascii="Times New Roman" w:hAnsi="Times New Roman"/>
+          <w:sz w:val="28"/>
+          <w:szCs w:val="28"/>
+          <w:lang w:val="ru-RU"/>
+        </w:rPr>
+      </w:pPr>
+      <w:r>
+        <w:rPr>
+          <w:rFonts w:ascii="Times New Roman" w:hAnsi="Times New Roman"/>
+          <w:sz w:val="28"/>
+          <w:szCs w:val="28"/>
+          <w:lang w:val="ru-RU"/>
+        </w:rPr>
+        <w:t>Клиентский поток выполняет проверку количества здоровья у врагов. При уровне здоровья ниже критического происходит смерть врага – удаление его из игрового поля. За каждого убитого врага игроку начисляются очки. Для их установки процесс-клиент уведомляет о смерти врага процесс-сервер, который производит установку очков. Установка очков происходит асинхронно, что ускоряет работу приложения.</w:t>
+      </w:r>
+      <w:bookmarkStart w:id="0" w:name="_GoBack"/>
+      <w:bookmarkEnd w:id="0"/>
     </w:p>
     <w:sectPr>
       <w:type w:val="continuous"/>
@@ -3549,7 +4250,7 @@
 </file>
 
 <file path=customXml/itemProps1.xml><?xml version="1.0" encoding="utf-8"?>
-<ds:datastoreItem xmlns:ds="http://schemas.openxmlformats.org/officeDocument/2006/customXml" ds:itemID="{638FE81A-2A5F-4AC0-9A45-23A8FE4A6559}">
+<ds:datastoreItem xmlns:ds="http://schemas.openxmlformats.org/officeDocument/2006/customXml" ds:itemID="{CCA84FB5-44AD-42DA-857D-7169DEEBC7B9}">
   <ds:schemaRefs>
     <ds:schemaRef ds:uri="http://schemas.openxmlformats.org/officeDocument/2006/bibliography"/>
   </ds:schemaRefs>

--- a/ReferenceManual.docx
+++ b/ReferenceManual.docx
@@ -2192,7 +2192,7 @@
           <v:shape id="_x0000_i1054" type="#_x0000_t75" style="width:471pt;height:682.5pt" o:ole="">
             <v:imagedata r:id="rId11" o:title=""/>
           </v:shape>
-          <o:OLEObject Type="Embed" ProgID="Visio.Drawing.15" ShapeID="_x0000_i1054" DrawAspect="Content" ObjectID="_1524858831" r:id="rId12"/>
+          <o:OLEObject Type="Embed" ProgID="Visio.Drawing.15" ShapeID="_x0000_i1054" DrawAspect="Content" ObjectID="_1524892940" r:id="rId12"/>
         </w:object>
       </w:r>
     </w:p>
@@ -3211,42 +3211,41 @@
           <w:lang w:val="en-US"/>
         </w:rPr>
       </w:pPr>
-      <w:r>
-        <w:rPr>
-          <w:rFonts w:ascii="Times New Roman" w:hAnsi="Times New Roman"/>
-          <w:sz w:val="28"/>
-          <w:szCs w:val="28"/>
-          <w:lang w:val="en-US"/>
-        </w:rPr>
-        <w:object w:dxaOrig="4006" w:dyaOrig="6061">
-          <v:shape id="_x0000_i1053" type="#_x0000_t75" style="width:200.25pt;height:303pt" o:ole="">
-            <v:imagedata r:id="rId13" o:title=""/>
-          </v:shape>
-          <o:OLEObject Type="Embed" ProgID="Visio.Drawing.15" ShapeID="_x0000_i1053" DrawAspect="Content" ObjectID="_1524858832" r:id="rId14"/>
-        </w:object>
-      </w:r>
-    </w:p>
-    <w:p>
-      <w:pPr>
-        <w:ind w:firstLine="708"/>
-        <w:rPr>
-          <w:rFonts w:ascii="Times New Roman" w:hAnsi="Times New Roman"/>
-          <w:sz w:val="28"/>
-          <w:szCs w:val="28"/>
-          <w:lang w:val="ru-RU"/>
-        </w:rPr>
-      </w:pPr>
-      <w:r>
-        <w:rPr>
-          <w:rFonts w:ascii="Times New Roman" w:hAnsi="Times New Roman"/>
-          <w:sz w:val="28"/>
-          <w:szCs w:val="28"/>
-          <w:lang w:val="ru-RU"/>
-        </w:rPr>
-        <w:t>Клиентский поток выполняет проверку количества здоровья у врагов. При уровне здоровья ниже критического происходит смерть врага – удаление его из игрового поля. За каждого убитого врага игроку начисляются очки. Для их установки процесс-клиент уведомляет о смерти врага процесс-сервер, который производит установку очков. Установка очков происходит асинхронно, что ускоряет работу приложения.</w:t>
-      </w:r>
       <w:bookmarkStart w:id="0" w:name="_GoBack"/>
       <w:bookmarkEnd w:id="0"/>
+      <w:r>
+        <w:rPr>
+          <w:rFonts w:ascii="Times New Roman" w:hAnsi="Times New Roman"/>
+          <w:sz w:val="28"/>
+          <w:szCs w:val="28"/>
+          <w:lang w:val="en-US"/>
+        </w:rPr>
+        <w:pict>
+          <v:shape id="_x0000_i1056" type="#_x0000_t75" style="width:189.75pt;height:498pt">
+            <v:imagedata r:id="rId13" o:title="posledovatelnotejDaigramma"/>
+          </v:shape>
+        </w:pict>
+      </w:r>
+    </w:p>
+    <w:p>
+      <w:pPr>
+        <w:ind w:firstLine="708"/>
+        <w:rPr>
+          <w:rFonts w:ascii="Times New Roman" w:hAnsi="Times New Roman"/>
+          <w:sz w:val="28"/>
+          <w:szCs w:val="28"/>
+          <w:lang w:val="en-US"/>
+        </w:rPr>
+      </w:pPr>
+      <w:r>
+        <w:rPr>
+          <w:rFonts w:ascii="Times New Roman" w:hAnsi="Times New Roman"/>
+          <w:sz w:val="28"/>
+          <w:szCs w:val="28"/>
+          <w:lang w:val="ru-RU"/>
+        </w:rPr>
+        <w:t>Клиентский поток выполняет проверку количества здоровья у врагов. При уровне здоровья ниже критического происходит смерть врага – удаление его из игрового поля. За каждого убитого врага игроку начисляются очки. Для их установки процесс-клиент уведомляет о смерти врага процесс-сервер, который производит установку очков. Установка очков происходит асинхронно, что ускоряет работу приложения.</w:t>
+      </w:r>
     </w:p>
     <w:sectPr>
       <w:type w:val="continuous"/>
@@ -4250,7 +4249,7 @@
 </file>
 
 <file path=customXml/itemProps1.xml><?xml version="1.0" encoding="utf-8"?>
-<ds:datastoreItem xmlns:ds="http://schemas.openxmlformats.org/officeDocument/2006/customXml" ds:itemID="{CCA84FB5-44AD-42DA-857D-7169DEEBC7B9}">
+<ds:datastoreItem xmlns:ds="http://schemas.openxmlformats.org/officeDocument/2006/customXml" ds:itemID="{D6CD5BBA-2BDD-4023-A533-2F6F525DA912}">
   <ds:schemaRefs>
     <ds:schemaRef ds:uri="http://schemas.openxmlformats.org/officeDocument/2006/bibliography"/>
   </ds:schemaRefs>

--- a/ReferenceManual.docx
+++ b/ReferenceManual.docx
@@ -1321,7 +1321,7 @@
             <v:path o:extrusionok="f" gradientshapeok="t" o:connecttype="rect"/>
             <o:lock v:ext="edit" aspectratio="t"/>
           </v:shapetype>
-          <v:shape id="_x0000_i1052" type="#_x0000_t75" style="width:468pt;height:387pt">
+          <v:shape id="_x0000_i1025" type="#_x0000_t75" style="width:467.7pt;height:386.9pt">
             <v:imagedata r:id="rId10" o:title="classDiargamm3"/>
           </v:shape>
         </w:pict>
@@ -2189,10 +2189,10 @@
           <w:lang w:val="ru-RU"/>
         </w:rPr>
         <w:object w:dxaOrig="10486" w:dyaOrig="15195">
-          <v:shape id="_x0000_i1054" type="#_x0000_t75" style="width:471pt;height:682.5pt" o:ole="">
+          <v:shape id="_x0000_i1026" type="#_x0000_t75" style="width:470.8pt;height:682.45pt" o:ole="">
             <v:imagedata r:id="rId11" o:title=""/>
           </v:shape>
-          <o:OLEObject Type="Embed" ProgID="Visio.Drawing.15" ShapeID="_x0000_i1054" DrawAspect="Content" ObjectID="_1524892940" r:id="rId12"/>
+          <o:OLEObject Type="Embed" ProgID="Visio.Drawing.15" ShapeID="_x0000_i1026" DrawAspect="Content" ObjectID="_1526761626" r:id="rId12"/>
         </w:object>
       </w:r>
     </w:p>
@@ -2381,7 +2381,16 @@
                 <w:szCs w:val="28"/>
                 <w:lang w:val="ru-RU"/>
               </w:rPr>
-              <w:t>Позиция башни по Х</w:t>
+              <w:t xml:space="preserve">Позиция башни по </w:t>
+            </w:r>
+            <w:r>
+              <w:rPr>
+                <w:rFonts w:ascii="Times New Roman" w:hAnsi="Times New Roman"/>
+                <w:sz w:val="28"/>
+                <w:szCs w:val="28"/>
+                <w:lang w:val="en-US"/>
+              </w:rPr>
+              <w:t>Y</w:t>
             </w:r>
           </w:p>
         </w:tc>
@@ -3211,8 +3220,6 @@
           <w:lang w:val="en-US"/>
         </w:rPr>
       </w:pPr>
-      <w:bookmarkStart w:id="0" w:name="_GoBack"/>
-      <w:bookmarkEnd w:id="0"/>
       <w:r>
         <w:rPr>
           <w:rFonts w:ascii="Times New Roman" w:hAnsi="Times New Roman"/>
@@ -3221,7 +3228,7 @@
           <w:lang w:val="en-US"/>
         </w:rPr>
         <w:pict>
-          <v:shape id="_x0000_i1056" type="#_x0000_t75" style="width:189.75pt;height:498pt">
+          <v:shape id="_x0000_i1027" type="#_x0000_t75" style="width:189.7pt;height:498.35pt">
             <v:imagedata r:id="rId13" o:title="posledovatelnotejDaigramma"/>
           </v:shape>
         </w:pict>
@@ -3234,7 +3241,7 @@
           <w:rFonts w:ascii="Times New Roman" w:hAnsi="Times New Roman"/>
           <w:sz w:val="28"/>
           <w:szCs w:val="28"/>
-          <w:lang w:val="en-US"/>
+          <w:lang w:val="ru-RU"/>
         </w:rPr>
       </w:pPr>
       <w:r>
@@ -3246,6 +3253,406 @@
         </w:rPr>
         <w:t>Клиентский поток выполняет проверку количества здоровья у врагов. При уровне здоровья ниже критического происходит смерть врага – удаление его из игрового поля. За каждого убитого врага игроку начисляются очки. Для их установки процесс-клиент уведомляет о смерти врага процесс-сервер, который производит установку очков. Установка очков происходит асинхронно, что ускоряет работу приложения.</w:t>
       </w:r>
+    </w:p>
+    <w:p>
+      <w:pPr>
+        <w:suppressAutoHyphens w:val="0"/>
+        <w:spacing w:after="0" w:line="276" w:lineRule="auto"/>
+        <w:rPr>
+          <w:rFonts w:ascii="Times New Roman" w:hAnsi="Times New Roman"/>
+          <w:sz w:val="28"/>
+          <w:szCs w:val="28"/>
+          <w:lang w:val="ru-RU"/>
+        </w:rPr>
+      </w:pPr>
+      <w:r>
+        <w:rPr>
+          <w:rFonts w:ascii="Times New Roman" w:hAnsi="Times New Roman"/>
+          <w:sz w:val="28"/>
+          <w:szCs w:val="28"/>
+          <w:lang w:val="ru-RU"/>
+        </w:rPr>
+        <w:br w:type="page"/>
+      </w:r>
+    </w:p>
+    <w:p>
+      <w:pPr>
+        <w:rPr>
+          <w:rFonts w:ascii="Times New Roman" w:hAnsi="Times New Roman"/>
+          <w:b/>
+          <w:bCs/>
+          <w:sz w:val="28"/>
+          <w:lang w:val="ru-RU"/>
+        </w:rPr>
+      </w:pPr>
+      <w:r>
+        <w:rPr>
+          <w:rFonts w:ascii="Times New Roman" w:hAnsi="Times New Roman"/>
+          <w:b/>
+          <w:bCs/>
+          <w:sz w:val="28"/>
+          <w:lang w:val="ru-RU"/>
+        </w:rPr>
+        <w:lastRenderedPageBreak/>
+        <w:t>Сортировка</w:t>
+      </w:r>
+    </w:p>
+    <w:p>
+      <w:pPr>
+        <w:rPr>
+          <w:rFonts w:ascii="Times New Roman" w:hAnsi="Times New Roman"/>
+          <w:sz w:val="28"/>
+          <w:lang w:val="en-US"/>
+        </w:rPr>
+      </w:pPr>
+      <w:r>
+        <w:rPr>
+          <w:rFonts w:ascii="Times New Roman" w:hAnsi="Times New Roman"/>
+          <w:sz w:val="28"/>
+          <w:lang w:val="ru-RU"/>
+        </w:rPr>
+        <w:tab/>
+        <w:t xml:space="preserve">Для сортировки файлов используются пункты меню </w:t>
+      </w:r>
+      <w:r>
+        <w:rPr>
+          <w:rFonts w:ascii="Times New Roman" w:hAnsi="Times New Roman"/>
+          <w:sz w:val="28"/>
+          <w:lang w:val="en-US"/>
+        </w:rPr>
+        <w:t xml:space="preserve">“Java Sort” </w:t>
+      </w:r>
+      <w:r>
+        <w:rPr>
+          <w:rFonts w:ascii="Times New Roman" w:hAnsi="Times New Roman"/>
+          <w:sz w:val="28"/>
+          <w:lang w:val="ru-RU"/>
+        </w:rPr>
+        <w:t>и</w:t>
+      </w:r>
+      <w:r>
+        <w:rPr>
+          <w:rFonts w:ascii="Times New Roman" w:hAnsi="Times New Roman"/>
+          <w:sz w:val="28"/>
+          <w:lang w:val="en-US"/>
+        </w:rPr>
+        <w:t xml:space="preserve"> </w:t>
+      </w:r>
+      <w:r>
+        <w:rPr>
+          <w:rFonts w:ascii="Times New Roman" w:hAnsi="Times New Roman"/>
+          <w:sz w:val="28"/>
+          <w:lang w:val="en-US"/>
+        </w:rPr>
+        <w:t>“Scala Sort”.</w:t>
+      </w:r>
+    </w:p>
+    <w:p>
+      <w:pPr>
+        <w:rPr>
+          <w:rFonts w:ascii="Times New Roman" w:hAnsi="Times New Roman"/>
+          <w:sz w:val="28"/>
+          <w:lang w:val="en-US"/>
+        </w:rPr>
+      </w:pPr>
+      <w:r>
+        <w:rPr>
+          <w:noProof/>
+          <w:lang w:val="ru-RU" w:eastAsia="ru-RU"/>
+        </w:rPr>
+        <w:drawing>
+          <wp:inline distT="0" distB="0" distL="0" distR="0" wp14:anchorId="1FF073AF" wp14:editId="41A6E49C">
+            <wp:extent cx="5940425" cy="3341370"/>
+            <wp:effectExtent l="0" t="0" r="3175" b="0"/>
+            <wp:docPr id="1" name="Рисунок 1"/>
+            <wp:cNvGraphicFramePr>
+              <a:graphicFrameLocks xmlns:a="http://schemas.openxmlformats.org/drawingml/2006/main" noChangeAspect="1"/>
+            </wp:cNvGraphicFramePr>
+            <a:graphic xmlns:a="http://schemas.openxmlformats.org/drawingml/2006/main">
+              <a:graphicData uri="http://schemas.openxmlformats.org/drawingml/2006/picture">
+                <pic:pic xmlns:pic="http://schemas.openxmlformats.org/drawingml/2006/picture">
+                  <pic:nvPicPr>
+                    <pic:cNvPr id="1" name=""/>
+                    <pic:cNvPicPr/>
+                  </pic:nvPicPr>
+                  <pic:blipFill>
+                    <a:blip r:embed="rId14"/>
+                    <a:stretch>
+                      <a:fillRect/>
+                    </a:stretch>
+                  </pic:blipFill>
+                  <pic:spPr>
+                    <a:xfrm>
+                      <a:off x="0" y="0"/>
+                      <a:ext cx="5940425" cy="3341370"/>
+                    </a:xfrm>
+                    <a:prstGeom prst="rect">
+                      <a:avLst/>
+                    </a:prstGeom>
+                  </pic:spPr>
+                </pic:pic>
+              </a:graphicData>
+            </a:graphic>
+          </wp:inline>
+        </w:drawing>
+      </w:r>
+    </w:p>
+    <w:p>
+      <w:pPr>
+        <w:rPr>
+          <w:rFonts w:ascii="Times New Roman" w:hAnsi="Times New Roman"/>
+          <w:sz w:val="28"/>
+          <w:lang w:val="ru-RU"/>
+        </w:rPr>
+      </w:pPr>
+      <w:r>
+        <w:rPr>
+          <w:rFonts w:ascii="Times New Roman" w:hAnsi="Times New Roman"/>
+          <w:sz w:val="28"/>
+          <w:lang w:val="en-US"/>
+        </w:rPr>
+        <w:tab/>
+      </w:r>
+      <w:r>
+        <w:rPr>
+          <w:rFonts w:ascii="Times New Roman" w:hAnsi="Times New Roman"/>
+          <w:sz w:val="28"/>
+          <w:lang w:val="ru-RU"/>
+        </w:rPr>
+        <w:t xml:space="preserve">Для сортировки использовался алгоритм </w:t>
+      </w:r>
+      <w:proofErr w:type="spellStart"/>
+      <w:r>
+        <w:rPr>
+          <w:rFonts w:ascii="Times New Roman" w:hAnsi="Times New Roman"/>
+          <w:sz w:val="28"/>
+          <w:lang w:val="en-US"/>
+        </w:rPr>
+        <w:t>qsort</w:t>
+      </w:r>
+      <w:proofErr w:type="spellEnd"/>
+      <w:r>
+        <w:rPr>
+          <w:rFonts w:ascii="Times New Roman" w:hAnsi="Times New Roman"/>
+          <w:sz w:val="28"/>
+          <w:lang w:val="ru-RU"/>
+        </w:rPr>
+        <w:t xml:space="preserve"> в его нефункциональной форме. При первой сортировке время заметно больше из-за </w:t>
+      </w:r>
+      <w:proofErr w:type="spellStart"/>
+      <w:r>
+        <w:rPr>
+          <w:rFonts w:ascii="Times New Roman" w:hAnsi="Times New Roman"/>
+          <w:sz w:val="28"/>
+          <w:lang w:val="ru-RU"/>
+        </w:rPr>
+        <w:t>прогрузки</w:t>
+      </w:r>
+      <w:proofErr w:type="spellEnd"/>
+      <w:r>
+        <w:rPr>
+          <w:rFonts w:ascii="Times New Roman" w:hAnsi="Times New Roman"/>
+          <w:sz w:val="28"/>
+          <w:lang w:val="ru-RU"/>
+        </w:rPr>
+        <w:t xml:space="preserve"> всех файлов сохранений. Тестирование производилось на списке из более чем на 100 тысячах файлов для более то</w:t>
+      </w:r>
+      <w:r>
+        <w:rPr>
+          <w:rFonts w:ascii="Times New Roman" w:hAnsi="Times New Roman"/>
+          <w:sz w:val="28"/>
+          <w:lang w:val="ru-RU"/>
+        </w:rPr>
+        <w:t xml:space="preserve">чных замеров времени. Сортировки проходят примерно за равное время, </w:t>
+      </w:r>
+      <w:proofErr w:type="spellStart"/>
+      <w:proofErr w:type="gramStart"/>
+      <w:r>
+        <w:rPr>
+          <w:rFonts w:ascii="Times New Roman" w:hAnsi="Times New Roman"/>
+          <w:sz w:val="28"/>
+          <w:lang w:val="ru-RU"/>
+        </w:rPr>
+        <w:t>т.к</w:t>
+      </w:r>
+      <w:proofErr w:type="spellEnd"/>
+      <w:proofErr w:type="gramEnd"/>
+      <w:r>
+        <w:rPr>
+          <w:rFonts w:ascii="Times New Roman" w:hAnsi="Times New Roman"/>
+          <w:sz w:val="28"/>
+          <w:lang w:val="ru-RU"/>
+        </w:rPr>
+        <w:t xml:space="preserve"> в обоих случаях используется одинаковая реализация </w:t>
+      </w:r>
+      <w:proofErr w:type="spellStart"/>
+      <w:r>
+        <w:rPr>
+          <w:rFonts w:ascii="Times New Roman" w:hAnsi="Times New Roman"/>
+          <w:sz w:val="28"/>
+          <w:lang w:val="en-US"/>
+        </w:rPr>
+        <w:t>qsort</w:t>
+      </w:r>
+      <w:proofErr w:type="spellEnd"/>
+      <w:r>
+        <w:rPr>
+          <w:rFonts w:ascii="Times New Roman" w:hAnsi="Times New Roman"/>
+          <w:sz w:val="28"/>
+          <w:lang w:val="ru-RU"/>
+        </w:rPr>
+        <w:t>.</w:t>
+      </w:r>
+      <w:r>
+        <w:rPr>
+          <w:rFonts w:ascii="Times New Roman" w:hAnsi="Times New Roman"/>
+          <w:sz w:val="28"/>
+          <w:lang w:val="ru-RU"/>
+        </w:rPr>
+        <w:t xml:space="preserve"> Отсортированные файлы отображаются на экране в виде списка, время сортировок выводится на консоль.</w:t>
+      </w:r>
+    </w:p>
+    <w:p>
+      <w:pPr>
+        <w:suppressAutoHyphens w:val="0"/>
+        <w:spacing w:after="0" w:line="276" w:lineRule="auto"/>
+        <w:rPr>
+          <w:rFonts w:ascii="Times New Roman" w:hAnsi="Times New Roman"/>
+          <w:sz w:val="28"/>
+          <w:lang w:val="ru-RU"/>
+        </w:rPr>
+      </w:pPr>
+      <w:r>
+        <w:rPr>
+          <w:rFonts w:ascii="Times New Roman" w:hAnsi="Times New Roman"/>
+          <w:sz w:val="28"/>
+          <w:lang w:val="ru-RU"/>
+        </w:rPr>
+        <w:br w:type="page"/>
+      </w:r>
+    </w:p>
+    <w:p>
+      <w:pPr>
+        <w:rPr>
+          <w:rFonts w:ascii="Times New Roman" w:hAnsi="Times New Roman"/>
+          <w:b/>
+          <w:bCs/>
+          <w:sz w:val="28"/>
+          <w:lang w:val="ru-RU"/>
+        </w:rPr>
+      </w:pPr>
+      <w:r>
+        <w:rPr>
+          <w:rFonts w:ascii="Times New Roman" w:hAnsi="Times New Roman"/>
+          <w:b/>
+          <w:bCs/>
+          <w:sz w:val="28"/>
+          <w:lang w:val="ru-RU"/>
+        </w:rPr>
+        <w:lastRenderedPageBreak/>
+        <w:t>Статистика</w:t>
+      </w:r>
+    </w:p>
+    <w:p>
+      <w:pPr>
+        <w:rPr>
+          <w:rFonts w:ascii="Times New Roman" w:hAnsi="Times New Roman"/>
+          <w:b/>
+          <w:bCs/>
+          <w:sz w:val="28"/>
+          <w:lang w:val="ru-RU"/>
+        </w:rPr>
+      </w:pPr>
+      <w:r>
+        <w:rPr>
+          <w:noProof/>
+          <w:lang w:val="ru-RU" w:eastAsia="ru-RU"/>
+        </w:rPr>
+        <w:drawing>
+          <wp:inline distT="0" distB="0" distL="0" distR="0" wp14:anchorId="15D69397" wp14:editId="0B881C81">
+            <wp:extent cx="5940425" cy="3341370"/>
+            <wp:effectExtent l="0" t="0" r="3175" b="0"/>
+            <wp:docPr id="2" name="Рисунок 2"/>
+            <wp:cNvGraphicFramePr>
+              <a:graphicFrameLocks xmlns:a="http://schemas.openxmlformats.org/drawingml/2006/main" noChangeAspect="1"/>
+            </wp:cNvGraphicFramePr>
+            <a:graphic xmlns:a="http://schemas.openxmlformats.org/drawingml/2006/main">
+              <a:graphicData uri="http://schemas.openxmlformats.org/drawingml/2006/picture">
+                <pic:pic xmlns:pic="http://schemas.openxmlformats.org/drawingml/2006/picture">
+                  <pic:nvPicPr>
+                    <pic:cNvPr id="1" name=""/>
+                    <pic:cNvPicPr/>
+                  </pic:nvPicPr>
+                  <pic:blipFill>
+                    <a:blip r:embed="rId15"/>
+                    <a:stretch>
+                      <a:fillRect/>
+                    </a:stretch>
+                  </pic:blipFill>
+                  <pic:spPr>
+                    <a:xfrm>
+                      <a:off x="0" y="0"/>
+                      <a:ext cx="5940425" cy="3341370"/>
+                    </a:xfrm>
+                    <a:prstGeom prst="rect">
+                      <a:avLst/>
+                    </a:prstGeom>
+                  </pic:spPr>
+                </pic:pic>
+              </a:graphicData>
+            </a:graphic>
+          </wp:inline>
+        </w:drawing>
+      </w:r>
+    </w:p>
+    <w:p>
+      <w:pPr>
+        <w:ind w:firstLine="708"/>
+        <w:rPr>
+          <w:rFonts w:ascii="Times New Roman" w:hAnsi="Times New Roman"/>
+          <w:sz w:val="28"/>
+          <w:lang w:val="ru-RU"/>
+        </w:rPr>
+      </w:pPr>
+      <w:r>
+        <w:rPr>
+          <w:rFonts w:ascii="Times New Roman" w:hAnsi="Times New Roman"/>
+          <w:sz w:val="28"/>
+          <w:lang w:val="ru-RU"/>
+        </w:rPr>
+        <w:t>Статистика представляет собой мини-кару игрового поля. Число в ячейках соответствует отношению количества построенных на этой ячейке башен за все игры к количеству игр. Для наглядности добавлено также цветовое представление этого отношения. Ярчайшие клетки были наиболее часто были застроены.</w:t>
+      </w:r>
+    </w:p>
+    <w:p>
+      <w:pPr>
+        <w:ind w:firstLine="708"/>
+        <w:rPr>
+          <w:rFonts w:ascii="Times New Roman" w:hAnsi="Times New Roman"/>
+          <w:sz w:val="28"/>
+          <w:lang w:val="ru-RU"/>
+        </w:rPr>
+      </w:pPr>
+      <w:r>
+        <w:rPr>
+          <w:rFonts w:ascii="Times New Roman" w:hAnsi="Times New Roman"/>
+          <w:sz w:val="28"/>
+          <w:lang w:val="ru-RU"/>
+        </w:rPr>
+        <w:t>Снизу карты присутствует строка, в которой отражено среднее время постройки башен.</w:t>
+      </w:r>
+      <w:bookmarkStart w:id="0" w:name="_GoBack"/>
+      <w:bookmarkEnd w:id="0"/>
+    </w:p>
+    <w:p>
+      <w:pPr>
+        <w:ind w:firstLine="708"/>
+        <w:rPr>
+          <w:rFonts w:ascii="Times New Roman" w:hAnsi="Times New Roman"/>
+          <w:sz w:val="28"/>
+          <w:szCs w:val="28"/>
+          <w:lang w:val="ru-RU"/>
+        </w:rPr>
+      </w:pPr>
     </w:p>
     <w:sectPr>
       <w:type w:val="continuous"/>
@@ -4249,7 +4656,7 @@
 </file>
 
 <file path=customXml/itemProps1.xml><?xml version="1.0" encoding="utf-8"?>
-<ds:datastoreItem xmlns:ds="http://schemas.openxmlformats.org/officeDocument/2006/customXml" ds:itemID="{D6CD5BBA-2BDD-4023-A533-2F6F525DA912}">
+<ds:datastoreItem xmlns:ds="http://schemas.openxmlformats.org/officeDocument/2006/customXml" ds:itemID="{124264AE-2757-4FCB-8AD9-F0DAE35F78BD}">
   <ds:schemaRefs>
     <ds:schemaRef ds:uri="http://schemas.openxmlformats.org/officeDocument/2006/bibliography"/>
   </ds:schemaRefs>

--- a/ReferenceManual.docx
+++ b/ReferenceManual.docx
@@ -2192,7 +2192,7 @@
           <v:shape id="_x0000_i1026" type="#_x0000_t75" style="width:470.8pt;height:682.45pt" o:ole="">
             <v:imagedata r:id="rId11" o:title=""/>
           </v:shape>
-          <o:OLEObject Type="Embed" ProgID="Visio.Drawing.15" ShapeID="_x0000_i1026" DrawAspect="Content" ObjectID="_1526761626" r:id="rId12"/>
+          <o:OLEObject Type="Embed" ProgID="Visio.Drawing.15" ShapeID="_x0000_i1026" DrawAspect="Content" ObjectID="_1526937572" r:id="rId12"/>
         </w:object>
       </w:r>
     </w:p>
@@ -3357,14 +3357,16 @@
       </w:pPr>
       <w:r>
         <w:rPr>
+          <w:rFonts w:ascii="Times New Roman" w:hAnsi="Times New Roman"/>
           <w:noProof/>
+          <w:sz w:val="28"/>
           <w:lang w:val="ru-RU" w:eastAsia="ru-RU"/>
         </w:rPr>
         <w:drawing>
-          <wp:inline distT="0" distB="0" distL="0" distR="0" wp14:anchorId="1FF073AF" wp14:editId="41A6E49C">
-            <wp:extent cx="5940425" cy="3341370"/>
-            <wp:effectExtent l="0" t="0" r="3175" b="0"/>
-            <wp:docPr id="1" name="Рисунок 1"/>
+          <wp:inline distT="0" distB="0" distL="0" distR="0">
+            <wp:extent cx="5943600" cy="4480560"/>
+            <wp:effectExtent l="0" t="0" r="0" b="0"/>
+            <wp:docPr id="10" name="Рисунок 10"/>
             <wp:cNvGraphicFramePr>
               <a:graphicFrameLocks xmlns:a="http://schemas.openxmlformats.org/drawingml/2006/main" noChangeAspect="1"/>
             </wp:cNvGraphicFramePr>
@@ -3372,23 +3374,36 @@
               <a:graphicData uri="http://schemas.openxmlformats.org/drawingml/2006/picture">
                 <pic:pic xmlns:pic="http://schemas.openxmlformats.org/drawingml/2006/picture">
                   <pic:nvPicPr>
-                    <pic:cNvPr id="1" name=""/>
-                    <pic:cNvPicPr/>
+                    <pic:cNvPr id="0" name="Picture 7"/>
+                    <pic:cNvPicPr>
+                      <a:picLocks noChangeAspect="1" noChangeArrowheads="1"/>
+                    </pic:cNvPicPr>
                   </pic:nvPicPr>
                   <pic:blipFill>
-                    <a:blip r:embed="rId14"/>
+                    <a:blip r:embed="rId14">
+                      <a:extLst>
+                        <a:ext uri="{28A0092B-C50C-407E-A947-70E740481C1C}">
+                          <a14:useLocalDpi xmlns:a14="http://schemas.microsoft.com/office/drawing/2010/main" val="0"/>
+                        </a:ext>
+                      </a:extLst>
+                    </a:blip>
+                    <a:srcRect/>
                     <a:stretch>
                       <a:fillRect/>
                     </a:stretch>
                   </pic:blipFill>
-                  <pic:spPr>
+                  <pic:spPr bwMode="auto">
                     <a:xfrm>
                       <a:off x="0" y="0"/>
-                      <a:ext cx="5940425" cy="3341370"/>
+                      <a:ext cx="5943600" cy="4480560"/>
                     </a:xfrm>
                     <a:prstGeom prst="rect">
                       <a:avLst/>
                     </a:prstGeom>
+                    <a:noFill/>
+                    <a:ln>
+                      <a:noFill/>
+                    </a:ln>
                   </pic:spPr>
                 </pic:pic>
               </a:graphicData>
@@ -3402,7 +3417,7 @@
         <w:rPr>
           <w:rFonts w:ascii="Times New Roman" w:hAnsi="Times New Roman"/>
           <w:sz w:val="28"/>
-          <w:lang w:val="ru-RU"/>
+          <w:lang w:val="en-US"/>
         </w:rPr>
       </w:pPr>
       <w:r>
@@ -3413,166 +3428,28 @@
         </w:rPr>
         <w:tab/>
       </w:r>
-      <w:r>
-        <w:rPr>
-          <w:rFonts w:ascii="Times New Roman" w:hAnsi="Times New Roman"/>
-          <w:sz w:val="28"/>
-          <w:lang w:val="ru-RU"/>
-        </w:rPr>
-        <w:t xml:space="preserve">Для сортировки использовался алгоритм </w:t>
-      </w:r>
-      <w:proofErr w:type="spellStart"/>
-      <w:r>
-        <w:rPr>
-          <w:rFonts w:ascii="Times New Roman" w:hAnsi="Times New Roman"/>
-          <w:sz w:val="28"/>
-          <w:lang w:val="en-US"/>
-        </w:rPr>
-        <w:t>qsort</w:t>
-      </w:r>
-      <w:proofErr w:type="spellEnd"/>
-      <w:r>
-        <w:rPr>
-          <w:rFonts w:ascii="Times New Roman" w:hAnsi="Times New Roman"/>
-          <w:sz w:val="28"/>
-          <w:lang w:val="ru-RU"/>
-        </w:rPr>
-        <w:t xml:space="preserve"> в его нефункциональной форме. При первой сортировке время заметно больше из-за </w:t>
-      </w:r>
-      <w:proofErr w:type="spellStart"/>
-      <w:r>
-        <w:rPr>
-          <w:rFonts w:ascii="Times New Roman" w:hAnsi="Times New Roman"/>
-          <w:sz w:val="28"/>
-          <w:lang w:val="ru-RU"/>
-        </w:rPr>
-        <w:t>прогрузки</w:t>
-      </w:r>
-      <w:proofErr w:type="spellEnd"/>
-      <w:r>
-        <w:rPr>
-          <w:rFonts w:ascii="Times New Roman" w:hAnsi="Times New Roman"/>
-          <w:sz w:val="28"/>
-          <w:lang w:val="ru-RU"/>
-        </w:rPr>
-        <w:t xml:space="preserve"> всех файлов сохранений. Тестирование производилось на списке из более чем на 100 тысячах файлов для более то</w:t>
-      </w:r>
-      <w:r>
-        <w:rPr>
-          <w:rFonts w:ascii="Times New Roman" w:hAnsi="Times New Roman"/>
-          <w:sz w:val="28"/>
-          <w:lang w:val="ru-RU"/>
-        </w:rPr>
-        <w:t xml:space="preserve">чных замеров времени. Сортировки проходят примерно за равное время, </w:t>
-      </w:r>
-      <w:proofErr w:type="spellStart"/>
-      <w:proofErr w:type="gramStart"/>
-      <w:r>
-        <w:rPr>
-          <w:rFonts w:ascii="Times New Roman" w:hAnsi="Times New Roman"/>
-          <w:sz w:val="28"/>
-          <w:lang w:val="ru-RU"/>
-        </w:rPr>
-        <w:t>т.к</w:t>
-      </w:r>
-      <w:proofErr w:type="spellEnd"/>
-      <w:proofErr w:type="gramEnd"/>
-      <w:r>
-        <w:rPr>
-          <w:rFonts w:ascii="Times New Roman" w:hAnsi="Times New Roman"/>
-          <w:sz w:val="28"/>
-          <w:lang w:val="ru-RU"/>
-        </w:rPr>
-        <w:t xml:space="preserve"> в обоих случаях используется одинаковая реализация </w:t>
-      </w:r>
-      <w:proofErr w:type="spellStart"/>
-      <w:r>
-        <w:rPr>
-          <w:rFonts w:ascii="Times New Roman" w:hAnsi="Times New Roman"/>
-          <w:sz w:val="28"/>
-          <w:lang w:val="en-US"/>
-        </w:rPr>
-        <w:t>qsort</w:t>
-      </w:r>
-      <w:proofErr w:type="spellEnd"/>
-      <w:r>
-        <w:rPr>
-          <w:rFonts w:ascii="Times New Roman" w:hAnsi="Times New Roman"/>
-          <w:sz w:val="28"/>
-          <w:lang w:val="ru-RU"/>
-        </w:rPr>
-        <w:t>.</w:t>
-      </w:r>
-      <w:r>
-        <w:rPr>
-          <w:rFonts w:ascii="Times New Roman" w:hAnsi="Times New Roman"/>
-          <w:sz w:val="28"/>
-          <w:lang w:val="ru-RU"/>
-        </w:rPr>
-        <w:t xml:space="preserve"> Отсортированные файлы отображаются на экране в виде списка, время сортировок выводится на консоль.</w:t>
-      </w:r>
-    </w:p>
-    <w:p>
-      <w:pPr>
-        <w:suppressAutoHyphens w:val="0"/>
-        <w:spacing w:after="0" w:line="276" w:lineRule="auto"/>
-        <w:rPr>
-          <w:rFonts w:ascii="Times New Roman" w:hAnsi="Times New Roman"/>
-          <w:sz w:val="28"/>
-          <w:lang w:val="ru-RU"/>
-        </w:rPr>
-      </w:pPr>
-      <w:r>
-        <w:rPr>
-          <w:rFonts w:ascii="Times New Roman" w:hAnsi="Times New Roman"/>
-          <w:sz w:val="28"/>
-          <w:lang w:val="ru-RU"/>
-        </w:rPr>
-        <w:br w:type="page"/>
-      </w:r>
-    </w:p>
-    <w:p>
-      <w:pPr>
-        <w:rPr>
-          <w:rFonts w:ascii="Times New Roman" w:hAnsi="Times New Roman"/>
-          <w:b/>
-          <w:bCs/>
-          <w:sz w:val="28"/>
-          <w:lang w:val="ru-RU"/>
-        </w:rPr>
-      </w:pPr>
-      <w:r>
-        <w:rPr>
-          <w:rFonts w:ascii="Times New Roman" w:hAnsi="Times New Roman"/>
-          <w:b/>
-          <w:bCs/>
-          <w:sz w:val="28"/>
-          <w:lang w:val="ru-RU"/>
-        </w:rPr>
-        <w:lastRenderedPageBreak/>
-        <w:t>Статистика</w:t>
-      </w:r>
-    </w:p>
-    <w:p>
-      <w:pPr>
-        <w:rPr>
-          <w:rFonts w:ascii="Times New Roman" w:hAnsi="Times New Roman"/>
-          <w:b/>
-          <w:bCs/>
-          <w:sz w:val="28"/>
-          <w:lang w:val="ru-RU"/>
-        </w:rPr>
-      </w:pPr>
-      <w:r>
-        <w:rPr>
+    </w:p>
+    <w:p>
+      <w:pPr>
+        <w:jc w:val="center"/>
+        <w:rPr>
+          <w:rFonts w:ascii="Times New Roman" w:hAnsi="Times New Roman"/>
+          <w:sz w:val="28"/>
+          <w:lang w:val="en-US"/>
+        </w:rPr>
+      </w:pPr>
+      <w:r>
+        <w:rPr>
+          <w:rFonts w:ascii="Times New Roman" w:hAnsi="Times New Roman"/>
           <w:noProof/>
+          <w:sz w:val="28"/>
           <w:lang w:val="ru-RU" w:eastAsia="ru-RU"/>
         </w:rPr>
         <w:drawing>
-          <wp:inline distT="0" distB="0" distL="0" distR="0" wp14:anchorId="15D69397" wp14:editId="0B881C81">
-            <wp:extent cx="5940425" cy="3341370"/>
-            <wp:effectExtent l="0" t="0" r="3175" b="0"/>
-            <wp:docPr id="2" name="Рисунок 2"/>
+          <wp:inline distT="0" distB="0" distL="0" distR="0">
+            <wp:extent cx="914400" cy="640080"/>
+            <wp:effectExtent l="0" t="0" r="0" b="7620"/>
+            <wp:docPr id="11" name="Рисунок 11"/>
             <wp:cNvGraphicFramePr>
               <a:graphicFrameLocks xmlns:a="http://schemas.openxmlformats.org/drawingml/2006/main" noChangeAspect="1"/>
             </wp:cNvGraphicFramePr>
@@ -3580,23 +3457,36 @@
               <a:graphicData uri="http://schemas.openxmlformats.org/drawingml/2006/picture">
                 <pic:pic xmlns:pic="http://schemas.openxmlformats.org/drawingml/2006/picture">
                   <pic:nvPicPr>
-                    <pic:cNvPr id="1" name=""/>
-                    <pic:cNvPicPr/>
+                    <pic:cNvPr id="0" name="Picture 8"/>
+                    <pic:cNvPicPr>
+                      <a:picLocks noChangeAspect="1" noChangeArrowheads="1"/>
+                    </pic:cNvPicPr>
                   </pic:nvPicPr>
                   <pic:blipFill>
-                    <a:blip r:embed="rId15"/>
+                    <a:blip r:embed="rId15">
+                      <a:extLst>
+                        <a:ext uri="{28A0092B-C50C-407E-A947-70E740481C1C}">
+                          <a14:useLocalDpi xmlns:a14="http://schemas.microsoft.com/office/drawing/2010/main" val="0"/>
+                        </a:ext>
+                      </a:extLst>
+                    </a:blip>
+                    <a:srcRect/>
                     <a:stretch>
                       <a:fillRect/>
                     </a:stretch>
                   </pic:blipFill>
-                  <pic:spPr>
+                  <pic:spPr bwMode="auto">
                     <a:xfrm>
                       <a:off x="0" y="0"/>
-                      <a:ext cx="5940425" cy="3341370"/>
+                      <a:ext cx="914400" cy="640080"/>
                     </a:xfrm>
                     <a:prstGeom prst="rect">
                       <a:avLst/>
                     </a:prstGeom>
+                    <a:noFill/>
+                    <a:ln>
+                      <a:noFill/>
+                    </a:ln>
                   </pic:spPr>
                 </pic:pic>
               </a:graphicData>
@@ -3620,6 +3510,224 @@
           <w:sz w:val="28"/>
           <w:lang w:val="ru-RU"/>
         </w:rPr>
+        <w:t xml:space="preserve">Для сортировки использовался алгоритм </w:t>
+      </w:r>
+      <w:proofErr w:type="spellStart"/>
+      <w:r>
+        <w:rPr>
+          <w:rFonts w:ascii="Times New Roman" w:hAnsi="Times New Roman"/>
+          <w:sz w:val="28"/>
+          <w:lang w:val="en-US"/>
+        </w:rPr>
+        <w:t>qsort</w:t>
+      </w:r>
+      <w:proofErr w:type="spellEnd"/>
+      <w:r>
+        <w:rPr>
+          <w:rFonts w:ascii="Times New Roman" w:hAnsi="Times New Roman"/>
+          <w:sz w:val="28"/>
+          <w:lang w:val="ru-RU"/>
+        </w:rPr>
+        <w:t xml:space="preserve"> в его нефункциональной форме. При первой сортировке время заметно больше из-за </w:t>
+      </w:r>
+      <w:proofErr w:type="spellStart"/>
+      <w:r>
+        <w:rPr>
+          <w:rFonts w:ascii="Times New Roman" w:hAnsi="Times New Roman"/>
+          <w:sz w:val="28"/>
+          <w:lang w:val="ru-RU"/>
+        </w:rPr>
+        <w:t>прогрузки</w:t>
+      </w:r>
+      <w:proofErr w:type="spellEnd"/>
+      <w:r>
+        <w:rPr>
+          <w:rFonts w:ascii="Times New Roman" w:hAnsi="Times New Roman"/>
+          <w:sz w:val="28"/>
+          <w:lang w:val="ru-RU"/>
+        </w:rPr>
+        <w:t xml:space="preserve"> всех файлов сохранений. Тестирование производилось на списке из более чем на 100 тысячах файлов для более то</w:t>
+      </w:r>
+      <w:r>
+        <w:rPr>
+          <w:rFonts w:ascii="Times New Roman" w:hAnsi="Times New Roman"/>
+          <w:sz w:val="28"/>
+          <w:lang w:val="ru-RU"/>
+        </w:rPr>
+        <w:t xml:space="preserve">чных замеров времени. Сортировки проходят примерно за равное время, </w:t>
+      </w:r>
+      <w:proofErr w:type="spellStart"/>
+      <w:proofErr w:type="gramStart"/>
+      <w:r>
+        <w:rPr>
+          <w:rFonts w:ascii="Times New Roman" w:hAnsi="Times New Roman"/>
+          <w:sz w:val="28"/>
+          <w:lang w:val="ru-RU"/>
+        </w:rPr>
+        <w:t>т.к</w:t>
+      </w:r>
+      <w:proofErr w:type="spellEnd"/>
+      <w:proofErr w:type="gramEnd"/>
+      <w:r>
+        <w:rPr>
+          <w:rFonts w:ascii="Times New Roman" w:hAnsi="Times New Roman"/>
+          <w:sz w:val="28"/>
+          <w:lang w:val="ru-RU"/>
+        </w:rPr>
+        <w:t xml:space="preserve"> в обоих случаях используется одинаковая реализация </w:t>
+      </w:r>
+      <w:proofErr w:type="spellStart"/>
+      <w:r>
+        <w:rPr>
+          <w:rFonts w:ascii="Times New Roman" w:hAnsi="Times New Roman"/>
+          <w:sz w:val="28"/>
+          <w:lang w:val="en-US"/>
+        </w:rPr>
+        <w:t>qsort</w:t>
+      </w:r>
+      <w:proofErr w:type="spellEnd"/>
+      <w:r>
+        <w:rPr>
+          <w:rFonts w:ascii="Times New Roman" w:hAnsi="Times New Roman"/>
+          <w:sz w:val="28"/>
+          <w:lang w:val="ru-RU"/>
+        </w:rPr>
+        <w:t>.</w:t>
+      </w:r>
+      <w:r>
+        <w:rPr>
+          <w:rFonts w:ascii="Times New Roman" w:hAnsi="Times New Roman"/>
+          <w:sz w:val="28"/>
+          <w:lang w:val="ru-RU"/>
+        </w:rPr>
+        <w:t xml:space="preserve"> Отсортированные файлы отображаются на экране в виде списка, время сортировок выводится на консоль.</w:t>
+      </w:r>
+    </w:p>
+    <w:p>
+      <w:pPr>
+        <w:suppressAutoHyphens w:val="0"/>
+        <w:spacing w:after="0" w:line="276" w:lineRule="auto"/>
+        <w:rPr>
+          <w:rFonts w:ascii="Times New Roman" w:hAnsi="Times New Roman"/>
+          <w:sz w:val="28"/>
+          <w:lang w:val="ru-RU"/>
+        </w:rPr>
+      </w:pPr>
+      <w:r>
+        <w:rPr>
+          <w:rFonts w:ascii="Times New Roman" w:hAnsi="Times New Roman"/>
+          <w:sz w:val="28"/>
+          <w:lang w:val="ru-RU"/>
+        </w:rPr>
+        <w:br w:type="page"/>
+      </w:r>
+    </w:p>
+    <w:p>
+      <w:pPr>
+        <w:rPr>
+          <w:rFonts w:ascii="Times New Roman" w:hAnsi="Times New Roman"/>
+          <w:b/>
+          <w:bCs/>
+          <w:sz w:val="28"/>
+          <w:lang w:val="ru-RU"/>
+        </w:rPr>
+      </w:pPr>
+      <w:r>
+        <w:rPr>
+          <w:rFonts w:ascii="Times New Roman" w:hAnsi="Times New Roman"/>
+          <w:b/>
+          <w:bCs/>
+          <w:sz w:val="28"/>
+          <w:lang w:val="ru-RU"/>
+        </w:rPr>
+        <w:lastRenderedPageBreak/>
+        <w:t>Статистика</w:t>
+      </w:r>
+    </w:p>
+    <w:p>
+      <w:pPr>
+        <w:rPr>
+          <w:rFonts w:ascii="Times New Roman" w:hAnsi="Times New Roman"/>
+          <w:b/>
+          <w:bCs/>
+          <w:sz w:val="28"/>
+          <w:lang w:val="ru-RU"/>
+        </w:rPr>
+      </w:pPr>
+      <w:r>
+        <w:rPr>
+          <w:rFonts w:ascii="Times New Roman" w:hAnsi="Times New Roman"/>
+          <w:b/>
+          <w:bCs/>
+          <w:noProof/>
+          <w:sz w:val="28"/>
+          <w:lang w:val="ru-RU" w:eastAsia="ru-RU"/>
+        </w:rPr>
+        <w:drawing>
+          <wp:inline distT="0" distB="0" distL="0" distR="0">
+            <wp:extent cx="5939790" cy="4468495"/>
+            <wp:effectExtent l="0" t="0" r="3810" b="8255"/>
+            <wp:docPr id="9" name="Рисунок 9"/>
+            <wp:cNvGraphicFramePr>
+              <a:graphicFrameLocks xmlns:a="http://schemas.openxmlformats.org/drawingml/2006/main" noChangeAspect="1"/>
+            </wp:cNvGraphicFramePr>
+            <a:graphic xmlns:a="http://schemas.openxmlformats.org/drawingml/2006/main">
+              <a:graphicData uri="http://schemas.openxmlformats.org/drawingml/2006/picture">
+                <pic:pic xmlns:pic="http://schemas.openxmlformats.org/drawingml/2006/picture">
+                  <pic:nvPicPr>
+                    <pic:cNvPr id="0" name="Picture 6"/>
+                    <pic:cNvPicPr>
+                      <a:picLocks noChangeAspect="1" noChangeArrowheads="1"/>
+                    </pic:cNvPicPr>
+                  </pic:nvPicPr>
+                  <pic:blipFill>
+                    <a:blip r:embed="rId16">
+                      <a:extLst>
+                        <a:ext uri="{28A0092B-C50C-407E-A947-70E740481C1C}">
+                          <a14:useLocalDpi xmlns:a14="http://schemas.microsoft.com/office/drawing/2010/main" val="0"/>
+                        </a:ext>
+                      </a:extLst>
+                    </a:blip>
+                    <a:srcRect/>
+                    <a:stretch>
+                      <a:fillRect/>
+                    </a:stretch>
+                  </pic:blipFill>
+                  <pic:spPr bwMode="auto">
+                    <a:xfrm>
+                      <a:off x="0" y="0"/>
+                      <a:ext cx="5939790" cy="4468495"/>
+                    </a:xfrm>
+                    <a:prstGeom prst="rect">
+                      <a:avLst/>
+                    </a:prstGeom>
+                    <a:noFill/>
+                    <a:ln>
+                      <a:noFill/>
+                    </a:ln>
+                  </pic:spPr>
+                </pic:pic>
+              </a:graphicData>
+            </a:graphic>
+          </wp:inline>
+        </w:drawing>
+      </w:r>
+    </w:p>
+    <w:p>
+      <w:pPr>
+        <w:ind w:firstLine="708"/>
+        <w:rPr>
+          <w:rFonts w:ascii="Times New Roman" w:hAnsi="Times New Roman"/>
+          <w:sz w:val="28"/>
+          <w:lang w:val="ru-RU"/>
+        </w:rPr>
+      </w:pPr>
+      <w:r>
+        <w:rPr>
+          <w:rFonts w:ascii="Times New Roman" w:hAnsi="Times New Roman"/>
+          <w:sz w:val="28"/>
+          <w:lang w:val="ru-RU"/>
+        </w:rPr>
         <w:t>Статистика представляет собой мини-кару игрового поля. Число в ячейках соответствует отношению количества построенных на этой ячейке башен за все игры к количеству игр. Для наглядности добавлено также цветовое представление этого отношения. Ярчайшие клетки были наиболее часто были застроены.</w:t>
       </w:r>
     </w:p>
@@ -3639,20 +3747,356 @@
           <w:lang w:val="ru-RU"/>
         </w:rPr>
         <w:t>Снизу карты присутствует строка, в которой отражено среднее время постройки башен.</w:t>
+      </w:r>
+    </w:p>
+    <w:p>
+      <w:pPr>
+        <w:suppressAutoHyphens w:val="0"/>
+        <w:spacing w:after="0" w:line="276" w:lineRule="auto"/>
+        <w:rPr>
+          <w:rFonts w:ascii="Times New Roman" w:hAnsi="Times New Roman"/>
+          <w:sz w:val="28"/>
+          <w:szCs w:val="28"/>
+          <w:lang w:val="ru-RU"/>
+        </w:rPr>
+      </w:pPr>
+      <w:r>
+        <w:rPr>
+          <w:rFonts w:ascii="Times New Roman" w:hAnsi="Times New Roman"/>
+          <w:sz w:val="28"/>
+          <w:szCs w:val="28"/>
+          <w:lang w:val="ru-RU"/>
+        </w:rPr>
+        <w:br w:type="page"/>
+      </w:r>
+    </w:p>
+    <w:p>
+      <w:pPr>
+        <w:rPr>
+          <w:rFonts w:ascii="Times New Roman" w:hAnsi="Times New Roman"/>
+          <w:b/>
+          <w:bCs/>
+          <w:sz w:val="28"/>
+          <w:lang w:val="ru-RU"/>
+        </w:rPr>
+      </w:pPr>
+      <w:r>
+        <w:rPr>
+          <w:rFonts w:ascii="Times New Roman" w:hAnsi="Times New Roman"/>
+          <w:b/>
+          <w:bCs/>
+          <w:sz w:val="28"/>
+          <w:lang w:val="ru-RU"/>
+        </w:rPr>
+        <w:lastRenderedPageBreak/>
+        <w:t>Преобразование нотации</w:t>
+      </w:r>
+    </w:p>
+    <w:p>
+      <w:pPr>
+        <w:rPr>
+          <w:rFonts w:ascii="Times New Roman" w:hAnsi="Times New Roman"/>
+          <w:sz w:val="28"/>
+          <w:szCs w:val="28"/>
+          <w:lang w:val="ru-RU"/>
+        </w:rPr>
+      </w:pPr>
+      <w:r>
+        <w:rPr>
+          <w:rFonts w:ascii="Times New Roman" w:hAnsi="Times New Roman"/>
+          <w:noProof/>
+          <w:sz w:val="28"/>
+          <w:szCs w:val="28"/>
+          <w:lang w:val="ru-RU" w:eastAsia="ru-RU"/>
+        </w:rPr>
+        <w:drawing>
+          <wp:inline distT="0" distB="0" distL="0" distR="0">
+            <wp:extent cx="3641725" cy="2616200"/>
+            <wp:effectExtent l="0" t="0" r="0" b="0"/>
+            <wp:docPr id="7" name="Рисунок 7"/>
+            <wp:cNvGraphicFramePr>
+              <a:graphicFrameLocks xmlns:a="http://schemas.openxmlformats.org/drawingml/2006/main" noChangeAspect="1"/>
+            </wp:cNvGraphicFramePr>
+            <a:graphic xmlns:a="http://schemas.openxmlformats.org/drawingml/2006/main">
+              <a:graphicData uri="http://schemas.openxmlformats.org/drawingml/2006/picture">
+                <pic:pic xmlns:pic="http://schemas.openxmlformats.org/drawingml/2006/picture">
+                  <pic:nvPicPr>
+                    <pic:cNvPr id="0" name="Picture 4"/>
+                    <pic:cNvPicPr>
+                      <a:picLocks noChangeAspect="1" noChangeArrowheads="1"/>
+                    </pic:cNvPicPr>
+                  </pic:nvPicPr>
+                  <pic:blipFill>
+                    <a:blip r:embed="rId17">
+                      <a:extLst>
+                        <a:ext uri="{28A0092B-C50C-407E-A947-70E740481C1C}">
+                          <a14:useLocalDpi xmlns:a14="http://schemas.microsoft.com/office/drawing/2010/main" val="0"/>
+                        </a:ext>
+                      </a:extLst>
+                    </a:blip>
+                    <a:srcRect/>
+                    <a:stretch>
+                      <a:fillRect/>
+                    </a:stretch>
+                  </pic:blipFill>
+                  <pic:spPr bwMode="auto">
+                    <a:xfrm>
+                      <a:off x="0" y="0"/>
+                      <a:ext cx="3641725" cy="2616200"/>
+                    </a:xfrm>
+                    <a:prstGeom prst="rect">
+                      <a:avLst/>
+                    </a:prstGeom>
+                    <a:noFill/>
+                    <a:ln>
+                      <a:noFill/>
+                    </a:ln>
+                  </pic:spPr>
+                </pic:pic>
+              </a:graphicData>
+            </a:graphic>
+          </wp:inline>
+        </w:drawing>
+      </w:r>
+    </w:p>
+    <w:p>
+      <w:pPr>
+        <w:rPr>
+          <w:rFonts w:ascii="Times New Roman" w:hAnsi="Times New Roman"/>
+          <w:sz w:val="28"/>
+          <w:szCs w:val="28"/>
+          <w:lang w:val="ru-RU"/>
+        </w:rPr>
+      </w:pPr>
+      <w:r>
+        <w:rPr>
+          <w:rFonts w:ascii="Times New Roman" w:hAnsi="Times New Roman"/>
+          <w:sz w:val="28"/>
+          <w:szCs w:val="28"/>
+          <w:lang w:val="ru-RU"/>
+        </w:rPr>
+        <w:tab/>
+        <w:t xml:space="preserve">Для преобразования нотации в более понятный вид использовался </w:t>
+      </w:r>
+      <w:r>
+        <w:rPr>
+          <w:rFonts w:ascii="Times New Roman" w:hAnsi="Times New Roman"/>
+          <w:sz w:val="28"/>
+          <w:szCs w:val="28"/>
+          <w:lang w:val="en-US"/>
+        </w:rPr>
+        <w:t>Scala</w:t>
+      </w:r>
+      <w:r>
+        <w:rPr>
+          <w:rFonts w:ascii="Times New Roman" w:hAnsi="Times New Roman"/>
+          <w:sz w:val="28"/>
+          <w:szCs w:val="28"/>
+          <w:lang w:val="ru-RU"/>
+        </w:rPr>
+        <w:t xml:space="preserve"> </w:t>
+      </w:r>
+      <w:r>
+        <w:rPr>
+          <w:rFonts w:ascii="Times New Roman" w:hAnsi="Times New Roman"/>
+          <w:sz w:val="28"/>
+          <w:szCs w:val="28"/>
+          <w:lang w:val="ru-RU"/>
+        </w:rPr>
+        <w:t xml:space="preserve">объект </w:t>
+      </w:r>
+      <w:proofErr w:type="spellStart"/>
+      <w:r>
+        <w:rPr>
+          <w:rFonts w:ascii="Times New Roman" w:hAnsi="Times New Roman"/>
+          <w:sz w:val="28"/>
+          <w:szCs w:val="28"/>
+          <w:lang w:val="en-US"/>
+        </w:rPr>
+        <w:t>NotationReader</w:t>
+      </w:r>
+      <w:proofErr w:type="spellEnd"/>
+      <w:r>
+        <w:rPr>
+          <w:rFonts w:ascii="Times New Roman" w:hAnsi="Times New Roman"/>
+          <w:sz w:val="28"/>
+          <w:szCs w:val="28"/>
+          <w:lang w:val="ru-RU"/>
+        </w:rPr>
+        <w:t xml:space="preserve">. </w:t>
+      </w:r>
+      <w:r>
+        <w:rPr>
+          <w:rFonts w:ascii="Times New Roman" w:hAnsi="Times New Roman"/>
+          <w:sz w:val="28"/>
+          <w:szCs w:val="28"/>
+          <w:lang w:val="ru-RU"/>
+        </w:rPr>
+        <w:t xml:space="preserve">Данные сохранения были дополнены текстовыми комментариями, а также данные были переведены в более удобный для чтения формат. Просмотреть нотацию любого сохранения можно используя пункт меню </w:t>
+      </w:r>
+      <w:r>
+        <w:rPr>
+          <w:rFonts w:ascii="Times New Roman" w:hAnsi="Times New Roman"/>
+          <w:sz w:val="28"/>
+          <w:szCs w:val="28"/>
+          <w:lang w:val="en-US"/>
+        </w:rPr>
+        <w:t>Read</w:t>
+      </w:r>
+      <w:r>
+        <w:rPr>
+          <w:rFonts w:ascii="Times New Roman" w:hAnsi="Times New Roman"/>
+          <w:sz w:val="28"/>
+          <w:szCs w:val="28"/>
+          <w:lang w:val="ru-RU"/>
+        </w:rPr>
+        <w:t xml:space="preserve"> </w:t>
+      </w:r>
+      <w:r>
+        <w:rPr>
+          <w:rFonts w:ascii="Times New Roman" w:hAnsi="Times New Roman"/>
+          <w:sz w:val="28"/>
+          <w:szCs w:val="28"/>
+          <w:lang w:val="en-US"/>
+        </w:rPr>
+        <w:t>Notation</w:t>
+      </w:r>
+      <w:r>
+        <w:rPr>
+          <w:rFonts w:ascii="Times New Roman" w:hAnsi="Times New Roman"/>
+          <w:sz w:val="28"/>
+          <w:szCs w:val="28"/>
+          <w:lang w:val="ru-RU"/>
+        </w:rPr>
+        <w:t>.</w:t>
+      </w:r>
+    </w:p>
+    <w:p>
+      <w:pPr>
+        <w:rPr>
+          <w:rFonts w:ascii="Times New Roman" w:hAnsi="Times New Roman"/>
+          <w:sz w:val="28"/>
+          <w:szCs w:val="28"/>
+          <w:lang w:val="ru-RU"/>
+        </w:rPr>
+      </w:pPr>
+      <w:r>
+        <w:rPr>
+          <w:rFonts w:ascii="Times New Roman" w:hAnsi="Times New Roman"/>
+          <w:sz w:val="28"/>
+          <w:szCs w:val="28"/>
+          <w:lang w:val="ru-RU"/>
+        </w:rPr>
+        <w:tab/>
+        <w:t xml:space="preserve">Для формирования списка с данными из файла сохранения использовался </w:t>
+      </w:r>
+      <w:r>
+        <w:rPr>
+          <w:rFonts w:ascii="Times New Roman" w:hAnsi="Times New Roman"/>
+          <w:sz w:val="28"/>
+          <w:szCs w:val="28"/>
+          <w:lang w:val="en-US"/>
+        </w:rPr>
+        <w:t>Scala</w:t>
+      </w:r>
+      <w:r>
+        <w:rPr>
+          <w:rFonts w:ascii="Times New Roman" w:hAnsi="Times New Roman"/>
+          <w:sz w:val="28"/>
+          <w:szCs w:val="28"/>
+          <w:lang w:val="ru-RU"/>
+        </w:rPr>
+        <w:t xml:space="preserve"> </w:t>
+      </w:r>
+      <w:r>
+        <w:rPr>
+          <w:rFonts w:ascii="Times New Roman" w:hAnsi="Times New Roman"/>
+          <w:sz w:val="28"/>
+          <w:szCs w:val="28"/>
+          <w:lang w:val="ru-RU"/>
+        </w:rPr>
+        <w:t xml:space="preserve">класс </w:t>
+      </w:r>
+      <w:proofErr w:type="spellStart"/>
+      <w:r>
+        <w:rPr>
+          <w:rFonts w:ascii="Times New Roman" w:hAnsi="Times New Roman"/>
+          <w:sz w:val="28"/>
+          <w:szCs w:val="28"/>
+          <w:lang w:val="en-US"/>
+        </w:rPr>
+        <w:t>SNotList</w:t>
+      </w:r>
+      <w:proofErr w:type="spellEnd"/>
+      <w:r>
+        <w:rPr>
+          <w:rFonts w:ascii="Times New Roman" w:hAnsi="Times New Roman"/>
+          <w:sz w:val="28"/>
+          <w:szCs w:val="28"/>
+          <w:lang w:val="ru-RU"/>
+        </w:rPr>
+        <w:t xml:space="preserve">. </w:t>
+      </w:r>
+      <w:proofErr w:type="spellStart"/>
+      <w:r>
+        <w:rPr>
+          <w:rFonts w:ascii="Times New Roman" w:hAnsi="Times New Roman"/>
+          <w:sz w:val="28"/>
+          <w:szCs w:val="28"/>
+          <w:lang w:val="ru-RU"/>
+        </w:rPr>
+        <w:t>Парсинг</w:t>
+      </w:r>
+      <w:proofErr w:type="spellEnd"/>
+      <w:r>
+        <w:rPr>
+          <w:rFonts w:ascii="Times New Roman" w:hAnsi="Times New Roman"/>
+          <w:sz w:val="28"/>
+          <w:szCs w:val="28"/>
+          <w:lang w:val="ru-RU"/>
+        </w:rPr>
+        <w:t xml:space="preserve"> данных файла и показ нотации производился в функции </w:t>
+      </w:r>
+      <w:proofErr w:type="spellStart"/>
+      <w:r>
+        <w:rPr>
+          <w:rFonts w:ascii="Times New Roman" w:hAnsi="Times New Roman"/>
+          <w:sz w:val="28"/>
+          <w:szCs w:val="28"/>
+          <w:lang w:val="en-US"/>
+        </w:rPr>
+        <w:t>showSaveNotation</w:t>
+      </w:r>
+      <w:proofErr w:type="spellEnd"/>
+      <w:r>
+        <w:rPr>
+          <w:rFonts w:ascii="Times New Roman" w:hAnsi="Times New Roman"/>
+          <w:sz w:val="28"/>
+          <w:szCs w:val="28"/>
+          <w:lang w:val="ru-RU"/>
+        </w:rPr>
+        <w:t xml:space="preserve"> класса </w:t>
+      </w:r>
+      <w:r>
+        <w:rPr>
+          <w:rFonts w:ascii="Times New Roman" w:hAnsi="Times New Roman"/>
+          <w:sz w:val="28"/>
+          <w:szCs w:val="28"/>
+          <w:lang w:val="en-US"/>
+        </w:rPr>
+        <w:t>SaveManager</w:t>
+      </w:r>
+      <w:r>
+        <w:rPr>
+          <w:rFonts w:ascii="Times New Roman" w:hAnsi="Times New Roman"/>
+          <w:sz w:val="28"/>
+          <w:szCs w:val="28"/>
+          <w:lang w:val="ru-RU"/>
+        </w:rPr>
+        <w:t>.</w:t>
       </w:r>
       <w:bookmarkStart w:id="0" w:name="_GoBack"/>
       <w:bookmarkEnd w:id="0"/>
-    </w:p>
-    <w:p>
-      <w:pPr>
-        <w:ind w:firstLine="708"/>
-        <w:rPr>
-          <w:rFonts w:ascii="Times New Roman" w:hAnsi="Times New Roman"/>
-          <w:sz w:val="28"/>
-          <w:szCs w:val="28"/>
-          <w:lang w:val="ru-RU"/>
-        </w:rPr>
-      </w:pPr>
     </w:p>
     <w:sectPr>
       <w:type w:val="continuous"/>
@@ -4656,7 +5100,7 @@
 </file>
 
 <file path=customXml/itemProps1.xml><?xml version="1.0" encoding="utf-8"?>
-<ds:datastoreItem xmlns:ds="http://schemas.openxmlformats.org/officeDocument/2006/customXml" ds:itemID="{124264AE-2757-4FCB-8AD9-F0DAE35F78BD}">
+<ds:datastoreItem xmlns:ds="http://schemas.openxmlformats.org/officeDocument/2006/customXml" ds:itemID="{8731F456-1185-4676-B5C0-9B93E9FA2E96}">
   <ds:schemaRefs>
     <ds:schemaRef ds:uri="http://schemas.openxmlformats.org/officeDocument/2006/bibliography"/>
   </ds:schemaRefs>
